--- a/public/template_berita_acara.docx
+++ b/public/template_berita_acara.docx
@@ -362,7 +362,7 @@
           <w:szCs w:val="21"/>
           <w:lang w:val="id-ID"/>
         </w:rPr>
-        <w:t xml:space="preserve"> TIM TEKNIS </w:t>
+        <w:t xml:space="preserve"> TIM </w:t>
       </w:r>
       <w:r>
         <w:rPr>
@@ -370,9 +370,28 @@
           <w:bCs/>
           <w:sz w:val="21"/>
           <w:szCs w:val="21"/>
+        </w:rPr>
+        <w:t>UJI KELAYAKAN</w:t>
+      </w:r>
+      <w:r>
+        <w:rPr>
+          <w:b/>
+          <w:bCs/>
+          <w:sz w:val="21"/>
+          <w:szCs w:val="21"/>
           <w:lang w:val="it-IT"/>
         </w:rPr>
-        <w:t>KOMISI PENILAI AMDAL PUSAT</w:t>
+        <w:t xml:space="preserve"> </w:t>
+      </w:r>
+      <w:r>
+        <w:rPr>
+          <w:b/>
+          <w:bCs/>
+          <w:sz w:val="21"/>
+          <w:szCs w:val="21"/>
+          <w:lang w:val="it-IT"/>
+        </w:rPr>
+        <w:t>${kewenangan}</w:t>
       </w:r>
     </w:p>
     <w:p>
@@ -559,15 +578,14 @@
           <w:szCs w:val="21"/>
           <w:lang w:val="id-ID"/>
         </w:rPr>
-        <w:t>/BA/DIT.PDLUK/LHK/202</w:t>
-      </w:r>
-      <w:r>
-        <w:rPr>
-          <w:sz w:val="21"/>
-          <w:szCs w:val="21"/>
-          <w:lang w:val="en-ID"/>
-        </w:rPr>
-        <w:t>1</w:t>
+        <w:t>/BA/DIT.PDLUK/LHK/</w:t>
+      </w:r>
+      <w:r>
+        <w:rPr>
+          <w:sz w:val="21"/>
+          <w:szCs w:val="21"/>
+        </w:rPr>
+        <w:t>${year}</w:t>
       </w:r>
     </w:p>
     <w:p>
@@ -944,7 +962,23 @@
           <w:szCs w:val="21"/>
           <w:lang w:val="sv-SE"/>
         </w:rPr>
-        <w:t>Ketua Tim Teknis Komisi Penilai AMDAL Pusat</w:t>
+        <w:t xml:space="preserve">Ketua Tim </w:t>
+      </w:r>
+      <w:r>
+        <w:rPr>
+          <w:sz w:val="21"/>
+          <w:szCs w:val="21"/>
+          <w:lang w:val="sv-SE"/>
+        </w:rPr>
+        <w:t xml:space="preserve">Uji Kelayakan </w:t>
+      </w:r>
+      <w:r>
+        <w:rPr>
+          <w:sz w:val="21"/>
+          <w:szCs w:val="21"/>
+          <w:lang w:val="sv-SE"/>
+        </w:rPr>
+        <w:t>${kewenangan}</w:t>
       </w:r>
     </w:p>
     <w:p>
@@ -1002,16 +1036,42 @@
           <w:szCs w:val="21"/>
           <w:lang w:val="id-ID"/>
         </w:rPr>
-        <w:t xml:space="preserve">Tim Teknis </w:t>
+        <w:t xml:space="preserve">Tim </w:t>
       </w:r>
       <w:r>
         <w:rPr>
           <w:color w:val="000000"/>
           <w:sz w:val="21"/>
           <w:szCs w:val="21"/>
+        </w:rPr>
+        <w:t>Uji Kelayakan</w:t>
+      </w:r>
+      <w:r>
+        <w:rPr>
+          <w:color w:val="000000"/>
+          <w:sz w:val="21"/>
+          <w:szCs w:val="21"/>
           <w:lang w:val="fi-FI"/>
         </w:rPr>
-        <w:t>Komisi Penilai AMDAL Pusat yang hadir adalah:</w:t>
+        <w:t xml:space="preserve"> </w:t>
+      </w:r>
+      <w:r>
+        <w:rPr>
+          <w:color w:val="000000"/>
+          <w:sz w:val="21"/>
+          <w:szCs w:val="21"/>
+          <w:lang w:val="fi-FI"/>
+        </w:rPr>
+        <w:t>${kewenangan}</w:t>
+      </w:r>
+      <w:r>
+        <w:rPr>
+          <w:color w:val="000000"/>
+          <w:sz w:val="21"/>
+          <w:szCs w:val="21"/>
+          <w:lang w:val="fi-FI"/>
+        </w:rPr>
+        <w:t xml:space="preserve"> yang hadir adalah:</w:t>
       </w:r>
     </w:p>
     <w:p>
@@ -1267,89 +1327,21 @@
           <w:lang w:val="id-ID"/>
         </w:rPr>
       </w:pPr>
-    </w:p>
-    <w:p>
-      <w:pPr>
-        <w:numPr>
-          <w:ilvl w:val="1"/>
-          <w:numId w:val="2"/>
-        </w:numPr>
-        <w:tabs>
-          <w:tab w:val="clear" w:pos="644"/>
-          <w:tab w:val="num" w:pos="360"/>
-        </w:tabs>
-        <w:spacing w:beforeLines="40" w:before="96"/>
-        <w:ind w:left="720"/>
-        <w:jc w:val="both"/>
+      <w:r>
         <w:rPr>
           <w:color w:val="000000"/>
-          <w:sz w:val="21"/>
-          <w:szCs w:val="21"/>
-          <w:lang w:val="id-ID"/>
-        </w:rPr>
-      </w:pPr>
-    </w:p>
-    <w:p>
-      <w:pPr>
-        <w:numPr>
-          <w:ilvl w:val="1"/>
-          <w:numId w:val="2"/>
-        </w:numPr>
-        <w:tabs>
-          <w:tab w:val="clear" w:pos="644"/>
-          <w:tab w:val="num" w:pos="360"/>
-        </w:tabs>
-        <w:spacing w:beforeLines="40" w:before="96"/>
-        <w:ind w:left="720"/>
-        <w:jc w:val="both"/>
-        <w:rPr>
-          <w:color w:val="000000"/>
-          <w:sz w:val="21"/>
-          <w:szCs w:val="21"/>
-          <w:lang w:val="id-ID"/>
-        </w:rPr>
-      </w:pPr>
-    </w:p>
-    <w:p>
-      <w:pPr>
-        <w:numPr>
-          <w:ilvl w:val="1"/>
-          <w:numId w:val="2"/>
-        </w:numPr>
-        <w:tabs>
-          <w:tab w:val="clear" w:pos="644"/>
-          <w:tab w:val="num" w:pos="360"/>
-        </w:tabs>
-        <w:spacing w:beforeLines="40" w:before="96"/>
-        <w:ind w:left="720"/>
-        <w:jc w:val="both"/>
-        <w:rPr>
-          <w:color w:val="000000"/>
-          <w:sz w:val="21"/>
-          <w:szCs w:val="21"/>
-          <w:lang w:val="id-ID"/>
-        </w:rPr>
-      </w:pPr>
-    </w:p>
-    <w:p>
-      <w:pPr>
-        <w:numPr>
-          <w:ilvl w:val="1"/>
-          <w:numId w:val="2"/>
-        </w:numPr>
-        <w:tabs>
-          <w:tab w:val="clear" w:pos="644"/>
-          <w:tab w:val="num" w:pos="360"/>
-        </w:tabs>
-        <w:spacing w:beforeLines="40" w:before="96"/>
-        <w:ind w:left="720"/>
-        <w:jc w:val="both"/>
-        <w:rPr>
-          <w:sz w:val="21"/>
-          <w:szCs w:val="21"/>
-          <w:lang w:val="id-ID"/>
-        </w:rPr>
-      </w:pPr>
+          <w:sz w:val="22"/>
+          <w:szCs w:val="22"/>
+        </w:rPr>
+        <w:t xml:space="preserve">Meninjau dan menyesuaikan kembali format penyusunan dokumen sesuai dengan Peraturan Pemerintah Nomor 22 Tahun 2021 tentang </w:t>
+      </w:r>
+      <w:r>
+        <w:rPr>
+          <w:sz w:val="22"/>
+          <w:szCs w:val="22"/>
+        </w:rPr>
+        <w:t>Penyelenggaraan Perlindungan dan Pengelolaan Lingkungan Hidup.</w:t>
+      </w:r>
     </w:p>
     <w:p>
       <w:pPr>
@@ -1489,7 +1481,7 @@
         </w:trPr>
         <w:tc>
           <w:tcPr>
-            <w:tcW w:w="540" w:type="dxa"/>
+            <w:tcW w:w="2183" w:type="dxa"/>
             <w:shd w:val="clear" w:color="auto" w:fill="D9D9D9"/>
           </w:tcPr>
           <w:p>
@@ -1517,7 +1509,7 @@
         </w:tc>
         <w:tc>
           <w:tcPr>
-            <w:tcW w:w="5396" w:type="dxa"/>
+            <w:tcW w:w="3755" w:type="dxa"/>
             <w:shd w:val="clear" w:color="auto" w:fill="D9D9D9"/>
           </w:tcPr>
           <w:p>
@@ -1545,7 +1537,7 @@
         </w:tc>
         <w:tc>
           <w:tcPr>
-            <w:tcW w:w="2980" w:type="dxa"/>
+            <w:tcW w:w="2978" w:type="dxa"/>
             <w:shd w:val="clear" w:color="auto" w:fill="D9D9D9"/>
           </w:tcPr>
           <w:p>
@@ -1575,7 +1567,7 @@
       <w:tr>
         <w:tc>
           <w:tcPr>
-            <w:tcW w:w="540" w:type="dxa"/>
+            <w:tcW w:w="2183" w:type="dxa"/>
             <w:shd w:val="clear" w:color="auto" w:fill="auto"/>
           </w:tcPr>
           <w:p>
@@ -1591,7 +1583,7 @@
         </w:tc>
         <w:tc>
           <w:tcPr>
-            <w:tcW w:w="5396" w:type="dxa"/>
+            <w:tcW w:w="3755" w:type="dxa"/>
             <w:shd w:val="clear" w:color="auto" w:fill="auto"/>
           </w:tcPr>
           <w:p>
@@ -1617,7 +1609,7 @@
         </w:tc>
         <w:tc>
           <w:tcPr>
-            <w:tcW w:w="2980" w:type="dxa"/>
+            <w:tcW w:w="2978" w:type="dxa"/>
             <w:shd w:val="clear" w:color="auto" w:fill="auto"/>
           </w:tcPr>
           <w:p>
@@ -1635,7 +1627,7 @@
       <w:tr>
         <w:tc>
           <w:tcPr>
-            <w:tcW w:w="540" w:type="dxa"/>
+            <w:tcW w:w="2183" w:type="dxa"/>
             <w:shd w:val="clear" w:color="auto" w:fill="auto"/>
           </w:tcPr>
           <w:p>
@@ -1659,7 +1651,7 @@
         </w:tc>
         <w:tc>
           <w:tcPr>
-            <w:tcW w:w="5396" w:type="dxa"/>
+            <w:tcW w:w="3755" w:type="dxa"/>
             <w:shd w:val="clear" w:color="auto" w:fill="auto"/>
           </w:tcPr>
           <w:p>
@@ -1683,7 +1675,7 @@
         </w:tc>
         <w:tc>
           <w:tcPr>
-            <w:tcW w:w="2980" w:type="dxa"/>
+            <w:tcW w:w="2978" w:type="dxa"/>
             <w:shd w:val="clear" w:color="auto" w:fill="auto"/>
           </w:tcPr>
           <w:p>
@@ -1709,7 +1701,7 @@
       <w:tr>
         <w:tc>
           <w:tcPr>
-            <w:tcW w:w="540" w:type="dxa"/>
+            <w:tcW w:w="2183" w:type="dxa"/>
             <w:shd w:val="clear" w:color="auto" w:fill="auto"/>
           </w:tcPr>
           <w:p>
@@ -1725,7 +1717,7 @@
         </w:tc>
         <w:tc>
           <w:tcPr>
-            <w:tcW w:w="5396" w:type="dxa"/>
+            <w:tcW w:w="3755" w:type="dxa"/>
             <w:shd w:val="clear" w:color="auto" w:fill="auto"/>
           </w:tcPr>
           <w:p>
@@ -1741,7 +1733,7 @@
         </w:tc>
         <w:tc>
           <w:tcPr>
-            <w:tcW w:w="2980" w:type="dxa"/>
+            <w:tcW w:w="2978" w:type="dxa"/>
             <w:shd w:val="clear" w:color="auto" w:fill="auto"/>
           </w:tcPr>
           <w:p>
@@ -1759,7 +1751,7 @@
       <w:tr>
         <w:tc>
           <w:tcPr>
-            <w:tcW w:w="540" w:type="dxa"/>
+            <w:tcW w:w="2183" w:type="dxa"/>
             <w:shd w:val="clear" w:color="auto" w:fill="auto"/>
           </w:tcPr>
           <w:p>
@@ -1775,7 +1767,7 @@
         </w:tc>
         <w:tc>
           <w:tcPr>
-            <w:tcW w:w="5396" w:type="dxa"/>
+            <w:tcW w:w="3755" w:type="dxa"/>
             <w:shd w:val="clear" w:color="auto" w:fill="auto"/>
           </w:tcPr>
           <w:p>
@@ -1801,7 +1793,7 @@
         </w:tc>
         <w:tc>
           <w:tcPr>
-            <w:tcW w:w="2980" w:type="dxa"/>
+            <w:tcW w:w="2978" w:type="dxa"/>
             <w:shd w:val="clear" w:color="auto" w:fill="auto"/>
           </w:tcPr>
           <w:p>
@@ -1822,7 +1814,7 @@
         </w:trPr>
         <w:tc>
           <w:tcPr>
-            <w:tcW w:w="540" w:type="dxa"/>
+            <w:tcW w:w="2183" w:type="dxa"/>
             <w:shd w:val="clear" w:color="auto" w:fill="auto"/>
           </w:tcPr>
           <w:p>
@@ -1844,7 +1836,7 @@
         </w:tc>
         <w:tc>
           <w:tcPr>
-            <w:tcW w:w="5396" w:type="dxa"/>
+            <w:tcW w:w="3755" w:type="dxa"/>
             <w:shd w:val="clear" w:color="auto" w:fill="auto"/>
           </w:tcPr>
           <w:p>
@@ -1866,7 +1858,7 @@
         </w:tc>
         <w:tc>
           <w:tcPr>
-            <w:tcW w:w="2980" w:type="dxa"/>
+            <w:tcW w:w="2978" w:type="dxa"/>
             <w:shd w:val="clear" w:color="auto" w:fill="auto"/>
           </w:tcPr>
           <w:p>
@@ -1890,7 +1882,7 @@
       <w:tr>
         <w:tc>
           <w:tcPr>
-            <w:tcW w:w="540" w:type="dxa"/>
+            <w:tcW w:w="2183" w:type="dxa"/>
             <w:shd w:val="clear" w:color="auto" w:fill="auto"/>
           </w:tcPr>
           <w:p>
@@ -1905,7 +1897,7 @@
         </w:tc>
         <w:tc>
           <w:tcPr>
-            <w:tcW w:w="5396" w:type="dxa"/>
+            <w:tcW w:w="3755" w:type="dxa"/>
             <w:shd w:val="clear" w:color="auto" w:fill="auto"/>
           </w:tcPr>
           <w:p>
@@ -1922,7 +1914,7 @@
         </w:tc>
         <w:tc>
           <w:tcPr>
-            <w:tcW w:w="2980" w:type="dxa"/>
+            <w:tcW w:w="2978" w:type="dxa"/>
             <w:shd w:val="clear" w:color="auto" w:fill="auto"/>
           </w:tcPr>
           <w:p>
@@ -1940,7 +1932,7 @@
       <w:tr>
         <w:tc>
           <w:tcPr>
-            <w:tcW w:w="540" w:type="dxa"/>
+            <w:tcW w:w="2183" w:type="dxa"/>
             <w:shd w:val="clear" w:color="auto" w:fill="auto"/>
           </w:tcPr>
           <w:p>
@@ -1956,7 +1948,7 @@
         </w:tc>
         <w:tc>
           <w:tcPr>
-            <w:tcW w:w="5396" w:type="dxa"/>
+            <w:tcW w:w="3755" w:type="dxa"/>
             <w:shd w:val="clear" w:color="auto" w:fill="auto"/>
           </w:tcPr>
           <w:p>
@@ -1982,7 +1974,7 @@
         </w:tc>
         <w:tc>
           <w:tcPr>
-            <w:tcW w:w="2980" w:type="dxa"/>
+            <w:tcW w:w="2978" w:type="dxa"/>
             <w:shd w:val="clear" w:color="auto" w:fill="auto"/>
           </w:tcPr>
           <w:p>
@@ -2003,7 +1995,7 @@
         </w:trPr>
         <w:tc>
           <w:tcPr>
-            <w:tcW w:w="540" w:type="dxa"/>
+            <w:tcW w:w="2183" w:type="dxa"/>
             <w:shd w:val="clear" w:color="auto" w:fill="auto"/>
           </w:tcPr>
           <w:p>
@@ -2032,7 +2024,7 @@
         </w:tc>
         <w:tc>
           <w:tcPr>
-            <w:tcW w:w="5396" w:type="dxa"/>
+            <w:tcW w:w="3755" w:type="dxa"/>
             <w:shd w:val="clear" w:color="auto" w:fill="auto"/>
           </w:tcPr>
           <w:p>
@@ -2056,7 +2048,7 @@
         </w:tc>
         <w:tc>
           <w:tcPr>
-            <w:tcW w:w="2980" w:type="dxa"/>
+            <w:tcW w:w="2978" w:type="dxa"/>
             <w:shd w:val="clear" w:color="auto" w:fill="auto"/>
           </w:tcPr>
           <w:p>
@@ -2085,7 +2077,7 @@
         </w:trPr>
         <w:tc>
           <w:tcPr>
-            <w:tcW w:w="540" w:type="dxa"/>
+            <w:tcW w:w="2183" w:type="dxa"/>
             <w:shd w:val="clear" w:color="auto" w:fill="auto"/>
           </w:tcPr>
           <w:p>
@@ -2101,7 +2093,7 @@
         </w:tc>
         <w:tc>
           <w:tcPr>
-            <w:tcW w:w="5396" w:type="dxa"/>
+            <w:tcW w:w="3755" w:type="dxa"/>
             <w:shd w:val="clear" w:color="auto" w:fill="auto"/>
           </w:tcPr>
           <w:p>
@@ -2117,7 +2109,7 @@
         </w:tc>
         <w:tc>
           <w:tcPr>
-            <w:tcW w:w="2980" w:type="dxa"/>
+            <w:tcW w:w="2978" w:type="dxa"/>
             <w:shd w:val="clear" w:color="auto" w:fill="auto"/>
           </w:tcPr>
           <w:p>
@@ -2138,7 +2130,7 @@
         </w:trPr>
         <w:tc>
           <w:tcPr>
-            <w:tcW w:w="540" w:type="dxa"/>
+            <w:tcW w:w="2183" w:type="dxa"/>
             <w:shd w:val="clear" w:color="auto" w:fill="auto"/>
           </w:tcPr>
           <w:p>
@@ -2155,7 +2147,7 @@
         </w:tc>
         <w:tc>
           <w:tcPr>
-            <w:tcW w:w="5396" w:type="dxa"/>
+            <w:tcW w:w="3755" w:type="dxa"/>
             <w:shd w:val="clear" w:color="auto" w:fill="auto"/>
           </w:tcPr>
           <w:p>
@@ -2183,7 +2175,7 @@
         </w:tc>
         <w:tc>
           <w:tcPr>
-            <w:tcW w:w="2980" w:type="dxa"/>
+            <w:tcW w:w="2978" w:type="dxa"/>
             <w:shd w:val="clear" w:color="auto" w:fill="auto"/>
           </w:tcPr>
           <w:p>
@@ -2204,7 +2196,7 @@
         </w:trPr>
         <w:tc>
           <w:tcPr>
-            <w:tcW w:w="540" w:type="dxa"/>
+            <w:tcW w:w="2183" w:type="dxa"/>
             <w:shd w:val="clear" w:color="auto" w:fill="auto"/>
           </w:tcPr>
           <w:p>
@@ -2226,7 +2218,7 @@
         </w:tc>
         <w:tc>
           <w:tcPr>
-            <w:tcW w:w="5396" w:type="dxa"/>
+            <w:tcW w:w="3755" w:type="dxa"/>
             <w:shd w:val="clear" w:color="auto" w:fill="auto"/>
           </w:tcPr>
           <w:p>
@@ -2250,7 +2242,7 @@
         </w:tc>
         <w:tc>
           <w:tcPr>
-            <w:tcW w:w="2980" w:type="dxa"/>
+            <w:tcW w:w="2978" w:type="dxa"/>
             <w:shd w:val="clear" w:color="auto" w:fill="auto"/>
           </w:tcPr>
           <w:p>
@@ -2276,110 +2268,6 @@
     </w:tbl>
     <w:p>
       <w:pPr>
-        <w:numPr>
-          <w:ilvl w:val="1"/>
-          <w:numId w:val="2"/>
-        </w:numPr>
-        <w:tabs>
-          <w:tab w:val="clear" w:pos="644"/>
-          <w:tab w:val="num" w:pos="720"/>
-        </w:tabs>
-        <w:spacing w:beforeLines="40" w:before="96"/>
-        <w:ind w:left="720" w:hanging="270"/>
-        <w:jc w:val="both"/>
-        <w:rPr>
-          <w:color w:val="000000"/>
-          <w:sz w:val="21"/>
-          <w:szCs w:val="21"/>
-          <w:lang w:val="id-ID"/>
-        </w:rPr>
-      </w:pPr>
-      <w:r>
-        <w:rPr>
-          <w:color w:val="000000"/>
-          <w:sz w:val="21"/>
-          <w:szCs w:val="21"/>
-          <w:lang w:val="en-ID"/>
-        </w:rPr>
-        <w:t xml:space="preserve">Mempertimbangkan untuk menambahkan beberapa DPH pada Kerangka </w:t>
-      </w:r>
-      <w:r>
-        <w:rPr>
-          <w:color w:val="000000"/>
-          <w:sz w:val="21"/>
-          <w:szCs w:val="21"/>
-        </w:rPr>
-        <w:t xml:space="preserve">Acuan </w:t>
-      </w:r>
-      <w:r>
-        <w:rPr>
-          <w:bCs/>
-          <w:color w:val="000000"/>
-          <w:sz w:val="21"/>
-          <w:szCs w:val="21"/>
-          <w:lang w:val="id-ID"/>
-        </w:rPr>
-        <w:t xml:space="preserve">Rencana </w:t>
-      </w:r>
-      <w:r>
-        <w:rPr>
-          <w:noProof/>
-          <w:sz w:val="21"/>
-          <w:szCs w:val="21"/>
-        </w:rPr>
-        <w:t>Kegiatan</w:t>
-      </w:r>
-      <w:r>
-        <w:rPr>
-          <w:noProof/>
-          <w:sz w:val="21"/>
-          <w:szCs w:val="21"/>
-        </w:rPr>
-        <w:t xml:space="preserve"> {project_title}</w:t>
-      </w:r>
-      <w:r>
-        <w:rPr>
-          <w:noProof/>
-          <w:sz w:val="21"/>
-          <w:szCs w:val="21"/>
-        </w:rPr>
-        <w:t xml:space="preserve"> di </w:t>
-      </w:r>
-      <w:r>
-        <w:rPr>
-          <w:noProof/>
-          <w:sz w:val="21"/>
-          <w:szCs w:val="21"/>
-        </w:rPr>
-        <w:t xml:space="preserve">{project_address} </w:t>
-      </w:r>
-      <w:r>
-        <w:rPr>
-          <w:noProof/>
-          <w:sz w:val="21"/>
-          <w:szCs w:val="21"/>
-        </w:rPr>
-        <w:t>oleh</w:t>
-      </w:r>
-      <w:r>
-        <w:rPr>
-          <w:noProof/>
-          <w:sz w:val="21"/>
-          <w:szCs w:val="21"/>
-        </w:rPr>
-        <w:t xml:space="preserve"> {pemrakarsa}</w:t>
-      </w:r>
-      <w:r>
-        <w:rPr>
-          <w:noProof/>
-          <w:sz w:val="21"/>
-          <w:szCs w:val="21"/>
-        </w:rPr>
-        <w:t>, antara lain:</w:t>
-      </w:r>
-    </w:p>
-    <w:p>
-      <w:pPr>
         <w:spacing w:beforeLines="40" w:before="96"/>
         <w:ind w:left="720"/>
         <w:jc w:val="both"/>
@@ -2392,23 +2280,17 @@
       </w:pPr>
       <w:r>
         <w:rPr>
-          <w:noProof/>
-          <w:sz w:val="21"/>
-          <w:szCs w:val="21"/>
-        </w:rPr>
-        <w:t>Tahap Prakonstruksi</w:t>
+          <w:color w:val="000000"/>
+          <w:sz w:val="22"/>
+          <w:szCs w:val="22"/>
+        </w:rPr>
+        <w:t>Penyempurnaan batas waktu kajian untuk tiap dampak penting hipotetik sebagaimana disebut di atas akan disampaikan pada perbaikan formulir Kerangka Acuan;</w:t>
       </w:r>
     </w:p>
     <w:p>
       <w:pPr>
-        <w:numPr>
-          <w:ilvl w:val="2"/>
-          <w:numId w:val="2"/>
-        </w:numPr>
-        <w:tabs>
-          <w:tab w:val="clear" w:pos="1544"/>
-        </w:tabs>
-        <w:ind w:left="993" w:hanging="273"/>
+        <w:spacing w:beforeLines="40" w:before="96"/>
+        <w:ind w:left="644"/>
         <w:jc w:val="both"/>
         <w:rPr>
           <w:color w:val="000000"/>
@@ -2417,221 +2299,14 @@
           <w:lang w:val="id-ID"/>
         </w:rPr>
       </w:pPr>
-    </w:p>
-    <w:p>
-      <w:pPr>
-        <w:ind w:left="720"/>
-        <w:jc w:val="both"/>
+      <w:r>
         <w:rPr>
           <w:color w:val="000000"/>
-          <w:sz w:val="21"/>
-          <w:szCs w:val="21"/>
-          <w:lang w:val="id-ID"/>
-        </w:rPr>
-      </w:pPr>
-      <w:r>
-        <w:rPr>
-          <w:sz w:val="21"/>
-          <w:szCs w:val="21"/>
-          <w:lang w:val="en-ID"/>
-        </w:rPr>
-        <w:t>Tahap Konstruksi</w:t>
-      </w:r>
-    </w:p>
-    <w:p>
-      <w:pPr>
-        <w:numPr>
-          <w:ilvl w:val="0"/>
-          <w:numId w:val="29"/>
-        </w:numPr>
-        <w:tabs>
-          <w:tab w:val="clear" w:pos="1544"/>
-        </w:tabs>
-        <w:ind w:left="993" w:hanging="284"/>
-        <w:jc w:val="both"/>
-        <w:rPr>
-          <w:bCs/>
-          <w:sz w:val="21"/>
-          <w:szCs w:val="21"/>
-          <w:lang w:val="en-ID"/>
-        </w:rPr>
-      </w:pPr>
-    </w:p>
-    <w:p>
-      <w:pPr>
-        <w:ind w:left="720"/>
-        <w:jc w:val="both"/>
-        <w:rPr>
-          <w:color w:val="000000"/>
-          <w:sz w:val="21"/>
-          <w:szCs w:val="21"/>
-          <w:lang w:val="id-ID"/>
-        </w:rPr>
-      </w:pPr>
-      <w:r>
-        <w:rPr>
-          <w:bCs/>
-          <w:sz w:val="21"/>
-          <w:szCs w:val="21"/>
-          <w:lang w:val="en-ID"/>
-        </w:rPr>
-        <w:t>Tahap Operasi</w:t>
-      </w:r>
-    </w:p>
-    <w:p>
-      <w:pPr>
-        <w:numPr>
-          <w:ilvl w:val="0"/>
-          <w:numId w:val="30"/>
-        </w:numPr>
-        <w:tabs>
-          <w:tab w:val="clear" w:pos="1544"/>
-          <w:tab w:val="num" w:pos="993"/>
-        </w:tabs>
-        <w:ind w:left="993" w:hanging="284"/>
-        <w:jc w:val="both"/>
-        <w:rPr>
-          <w:color w:val="000000"/>
-          <w:sz w:val="21"/>
-          <w:szCs w:val="21"/>
-          <w:lang w:val="id-ID"/>
-        </w:rPr>
-      </w:pPr>
-    </w:p>
-    <w:p>
-      <w:pPr>
-        <w:ind w:left="709"/>
-        <w:jc w:val="both"/>
-        <w:rPr>
-          <w:color w:val="000000"/>
-          <w:sz w:val="21"/>
-          <w:szCs w:val="21"/>
-        </w:rPr>
-      </w:pPr>
-      <w:r>
-        <w:rPr>
-          <w:color w:val="000000"/>
-          <w:sz w:val="21"/>
-          <w:szCs w:val="21"/>
-        </w:rPr>
-        <w:lastRenderedPageBreak/>
-        <w:t>Tahap Pasca Operasi</w:t>
-      </w:r>
-    </w:p>
-    <w:p>
-      <w:pPr>
-        <w:ind w:left="709"/>
-        <w:jc w:val="both"/>
-        <w:rPr>
-          <w:color w:val="000000"/>
-          <w:sz w:val="21"/>
-          <w:szCs w:val="21"/>
-        </w:rPr>
-      </w:pPr>
-      <w:r>
-        <w:rPr>
-          <w:color w:val="000000"/>
-          <w:sz w:val="21"/>
-          <w:szCs w:val="21"/>
-        </w:rPr>
-        <w:t>1.</w:t>
-      </w:r>
-    </w:p>
-    <w:p>
-      <w:pPr>
-        <w:numPr>
-          <w:ilvl w:val="1"/>
-          <w:numId w:val="2"/>
-        </w:numPr>
-        <w:spacing w:beforeLines="40" w:before="96"/>
-        <w:jc w:val="both"/>
-        <w:rPr>
-          <w:color w:val="000000"/>
-          <w:sz w:val="21"/>
-          <w:szCs w:val="21"/>
-          <w:lang w:val="id-ID"/>
-        </w:rPr>
-      </w:pPr>
-    </w:p>
-    <w:p>
-      <w:pPr>
-        <w:numPr>
-          <w:ilvl w:val="1"/>
-          <w:numId w:val="2"/>
-        </w:numPr>
-        <w:spacing w:beforeLines="40" w:before="96"/>
-        <w:jc w:val="both"/>
-        <w:rPr>
-          <w:color w:val="000000"/>
-          <w:sz w:val="21"/>
-          <w:szCs w:val="21"/>
-          <w:lang w:val="id-ID"/>
-        </w:rPr>
-      </w:pPr>
-    </w:p>
-    <w:p>
-      <w:pPr>
-        <w:numPr>
-          <w:ilvl w:val="1"/>
-          <w:numId w:val="2"/>
-        </w:numPr>
-        <w:spacing w:beforeLines="40" w:before="96"/>
-        <w:jc w:val="both"/>
-        <w:rPr>
-          <w:color w:val="000000"/>
-          <w:sz w:val="21"/>
-          <w:szCs w:val="21"/>
-          <w:lang w:val="id-ID"/>
-        </w:rPr>
-      </w:pPr>
-    </w:p>
-    <w:p>
-      <w:pPr>
-        <w:numPr>
-          <w:ilvl w:val="1"/>
-          <w:numId w:val="2"/>
-        </w:numPr>
-        <w:spacing w:beforeLines="40" w:before="96"/>
-        <w:jc w:val="both"/>
-        <w:rPr>
-          <w:color w:val="000000"/>
-          <w:sz w:val="21"/>
-          <w:szCs w:val="21"/>
-          <w:lang w:val="id-ID"/>
-        </w:rPr>
-      </w:pPr>
-    </w:p>
-    <w:p>
-      <w:pPr>
-        <w:numPr>
-          <w:ilvl w:val="1"/>
-          <w:numId w:val="2"/>
-        </w:numPr>
-        <w:spacing w:beforeLines="40" w:before="96"/>
-        <w:jc w:val="both"/>
-        <w:rPr>
-          <w:color w:val="000000"/>
-          <w:sz w:val="21"/>
-          <w:szCs w:val="21"/>
-          <w:lang w:val="id-ID"/>
-        </w:rPr>
-      </w:pPr>
-    </w:p>
-    <w:p>
-      <w:pPr>
-        <w:numPr>
-          <w:ilvl w:val="1"/>
-          <w:numId w:val="2"/>
-        </w:numPr>
-        <w:spacing w:beforeLines="40" w:before="96"/>
-        <w:jc w:val="both"/>
-        <w:rPr>
-          <w:color w:val="000000"/>
-          <w:sz w:val="21"/>
-          <w:szCs w:val="21"/>
-          <w:lang w:val="id-ID"/>
-        </w:rPr>
-      </w:pPr>
+          <w:sz w:val="22"/>
+          <w:szCs w:val="22"/>
+        </w:rPr>
+        <w:t>${summary masukan berita acara}</w:t>
+      </w:r>
     </w:p>
     <w:p>
       <w:pPr>
@@ -2789,7 +2464,7 @@
           <w:szCs w:val="21"/>
           <w:lang w:val="id-ID"/>
         </w:rPr>
-        <w:t xml:space="preserve">Tim Teknis </w:t>
+        <w:t xml:space="preserve">Tim </w:t>
       </w:r>
       <w:r>
         <w:rPr>
@@ -2797,16 +2472,7 @@
           <w:sz w:val="21"/>
           <w:szCs w:val="21"/>
         </w:rPr>
-        <w:t xml:space="preserve">Komisi Penilai AMDAL </w:t>
-      </w:r>
-      <w:r>
-        <w:rPr>
-          <w:color w:val="000000"/>
-          <w:sz w:val="21"/>
-          <w:szCs w:val="21"/>
-          <w:lang w:val="id-ID"/>
-        </w:rPr>
-        <w:t xml:space="preserve">Pusat </w:t>
+        <w:t xml:space="preserve">Uji Kelayakan ${kewenangan} </w:t>
       </w:r>
       <w:r>
         <w:rPr>
@@ -2934,7 +2600,41 @@
           <w:szCs w:val="21"/>
           <w:lang w:val="id-ID"/>
         </w:rPr>
-        <w:t xml:space="preserve"> hasil perbaikan akan disampaikan oleh Pemrakarsa kepada Komisi Penilai AMDAL Pusat selambat-lambatnya </w:t>
+        <w:t xml:space="preserve"> hasil perbaikan akan disampaikan oleh Pemrakarsa kepada</w:t>
+      </w:r>
+      <w:r>
+        <w:rPr>
+          <w:color w:val="000000"/>
+          <w:sz w:val="21"/>
+          <w:szCs w:val="21"/>
+        </w:rPr>
+        <w:t xml:space="preserve"> Tim Uji Kelayakan</w:t>
+      </w:r>
+      <w:r>
+        <w:rPr>
+          <w:color w:val="000000"/>
+          <w:sz w:val="21"/>
+          <w:szCs w:val="21"/>
+          <w:lang w:val="id-ID"/>
+        </w:rPr>
+        <w:t xml:space="preserve"> </w:t>
+      </w:r>
+      <w:r>
+        <w:rPr>
+          <w:color w:val="000000"/>
+          <w:sz w:val="21"/>
+          <w:szCs w:val="21"/>
+        </w:rPr>
+        <w:t>${kewenangan}</w:t>
+      </w:r>
+      <w:r>
+        <w:rPr>
+          <w:color w:val="000000"/>
+          <w:sz w:val="21"/>
+          <w:szCs w:val="21"/>
+          <w:lang w:val="id-ID"/>
+        </w:rPr>
+        <w:t xml:space="preserve"> selambat-lambatnya </w:t>
       </w:r>
       <w:r>
         <w:rPr>
@@ -3032,7 +2732,7 @@
                 <w:sz w:val="21"/>
                 <w:szCs w:val="21"/>
               </w:rPr>
-              <w:t>Pelaku Usaha</w:t>
+              <w:t>Pemrakarsa</w:t>
             </w:r>
             <w:r>
               <w:rPr>
@@ -3302,6 +3002,32 @@
           </w:p>
           <w:p>
             <w:pPr>
+              <w:jc w:val="both"/>
+              <w:rPr>
+                <w:b/>
+                <w:bCs/>
+                <w:color w:val="000000"/>
+                <w:sz w:val="21"/>
+                <w:szCs w:val="21"/>
+                <w:u w:val="single"/>
+                <w:lang w:val="en-ID"/>
+              </w:rPr>
+            </w:pPr>
+            <w:r>
+              <w:rPr>
+                <w:b/>
+                <w:bCs/>
+                <w:color w:val="000000"/>
+                <w:sz w:val="21"/>
+                <w:szCs w:val="21"/>
+                <w:u w:val="single"/>
+                <w:lang w:val="en-ID"/>
+              </w:rPr>
+              <w:t>{jabatan ketua tuk}</w:t>
+            </w:r>
+          </w:p>
+          <w:p>
+            <w:pPr>
               <w:tabs>
                 <w:tab w:val="left" w:pos="540"/>
                 <w:tab w:val="left" w:pos="2880"/>
@@ -3360,7 +3086,31 @@
                 <w:szCs w:val="21"/>
                 <w:lang w:val="sv-SE"/>
               </w:rPr>
-              <w:t>Ketua Tim Teknis Komisi Penilai AMDAL Pusat</w:t>
+              <w:t>Ketua Tim</w:t>
+            </w:r>
+            <w:r>
+              <w:rPr>
+                <w:sz w:val="21"/>
+                <w:szCs w:val="21"/>
+                <w:lang w:val="sv-SE"/>
+              </w:rPr>
+              <w:t xml:space="preserve"> Uji Kelayakan</w:t>
+            </w:r>
+            <w:r>
+              <w:rPr>
+                <w:sz w:val="21"/>
+                <w:szCs w:val="21"/>
+                <w:lang w:val="sv-SE"/>
+              </w:rPr>
+              <w:t xml:space="preserve"> </w:t>
+            </w:r>
+            <w:r>
+              <w:rPr>
+                <w:sz w:val="21"/>
+                <w:szCs w:val="21"/>
+                <w:lang w:val="sv-SE"/>
+              </w:rPr>
+              <w:t>${kewenangan}</w:t>
             </w:r>
           </w:p>
         </w:tc>

--- a/public/template_berita_acara.docx
+++ b/public/template_berita_acara.docx
@@ -391,7 +391,27 @@
           <w:szCs w:val="21"/>
           <w:lang w:val="it-IT"/>
         </w:rPr>
-        <w:t>${kewenangan}</w:t>
+        <w:t>{kewenangan</w:t>
+      </w:r>
+      <w:r>
+        <w:rPr>
+          <w:b/>
+          <w:bCs/>
+          <w:sz w:val="21"/>
+          <w:szCs w:val="21"/>
+          <w:lang w:val="it-IT"/>
+        </w:rPr>
+        <w:t>_big</w:t>
+      </w:r>
+      <w:r>
+        <w:rPr>
+          <w:b/>
+          <w:bCs/>
+          <w:sz w:val="21"/>
+          <w:szCs w:val="21"/>
+          <w:lang w:val="it-IT"/>
+        </w:rPr>
+        <w:t>}</w:t>
       </w:r>
     </w:p>
     <w:p>
@@ -585,7 +605,7 @@
           <w:sz w:val="21"/>
           <w:szCs w:val="21"/>
         </w:rPr>
-        <w:t>${year}</w:t>
+        <w:t>{year}</w:t>
       </w:r>
     </w:p>
     <w:p>
@@ -978,7 +998,7 @@
           <w:szCs w:val="21"/>
           <w:lang w:val="sv-SE"/>
         </w:rPr>
-        <w:t>${kewenangan}</w:t>
+        <w:t>{kewenangan}</w:t>
       </w:r>
     </w:p>
     <w:p>
@@ -2305,7 +2325,7 @@
           <w:sz w:val="22"/>
           <w:szCs w:val="22"/>
         </w:rPr>
-        <w:t>${summary masukan berita acara}</w:t>
+        <w:t>{summary}</w:t>
       </w:r>
     </w:p>
     <w:p>
@@ -2472,7 +2492,7 @@
           <w:sz w:val="21"/>
           <w:szCs w:val="21"/>
         </w:rPr>
-        <w:t xml:space="preserve">Uji Kelayakan ${kewenangan} </w:t>
+        <w:t xml:space="preserve">Uji Kelayakan {kewenangan} </w:t>
       </w:r>
       <w:r>
         <w:rPr>
@@ -2625,7 +2645,7 @@
           <w:sz w:val="21"/>
           <w:szCs w:val="21"/>
         </w:rPr>
-        <w:t>${kewenangan}</w:t>
+        <w:t>{kewenangan}</w:t>
       </w:r>
       <w:r>
         <w:rPr>

--- a/public/template_berita_acara.docx
+++ b/public/template_berita_acara.docx
@@ -8,7 +8,6 @@
           <w:tab w:val="left" w:pos="3690"/>
         </w:tabs>
         <w:ind w:right="-691"/>
-        <w:jc w:val="center"/>
         <w:rPr>
           <w:rFonts w:ascii="Tahoma" w:hAnsi="Tahoma" w:cs="Tahoma"/>
           <w:sz w:val="28"/>
@@ -19,12 +18,14 @@
       <w:r>
         <w:rPr>
           <w:noProof/>
+          <w:sz w:val="22"/>
+          <w:szCs w:val="22"/>
         </w:rPr>
         <w:drawing>
-          <wp:anchor distT="0" distB="0" distL="114300" distR="114300" simplePos="0" relativeHeight="251658240" behindDoc="1" locked="0" layoutInCell="1" allowOverlap="1" wp14:anchorId="3BAAE65A" wp14:editId="4B941C0E">
+          <wp:anchor distT="0" distB="0" distL="114300" distR="114300" simplePos="0" relativeHeight="251658240" behindDoc="1" locked="0" layoutInCell="1" allowOverlap="1" wp14:anchorId="67C7A80F" wp14:editId="1DE49B9E">
             <wp:simplePos x="0" y="0"/>
             <wp:positionH relativeFrom="column">
-              <wp:posOffset>-463550</wp:posOffset>
+              <wp:posOffset>-680720</wp:posOffset>
             </wp:positionH>
             <wp:positionV relativeFrom="paragraph">
               <wp:posOffset>-149225</wp:posOffset>
@@ -46,7 +47,7 @@
                     </pic:cNvPicPr>
                   </pic:nvPicPr>
                   <pic:blipFill>
-                    <a:blip r:embed="rId7">
+                    <a:blip r:embed="rId8">
                       <a:extLst>
                         <a:ext uri="{28A0092B-C50C-407E-A947-70E740481C1C}">
                           <a14:useLocalDpi xmlns:a14="http://schemas.microsoft.com/office/drawing/2010/main" val="0"/>
@@ -85,6 +86,22 @@
       </w:r>
       <w:r>
         <w:rPr>
+          <w:sz w:val="22"/>
+          <w:szCs w:val="22"/>
+          <w:lang w:val="es-ES"/>
+        </w:rPr>
+        <w:t xml:space="preserve">                        </w:t>
+      </w:r>
+      <w:r>
+        <w:rPr>
+          <w:sz w:val="22"/>
+          <w:szCs w:val="22"/>
+          <w:lang w:val="es-ES"/>
+        </w:rPr>
+        <w:t xml:space="preserve">  </w:t>
+      </w:r>
+      <w:r>
+        <w:rPr>
           <w:rFonts w:ascii="Tahoma" w:hAnsi="Tahoma" w:cs="Tahoma"/>
           <w:b/>
           <w:sz w:val="28"/>
@@ -189,17 +206,89 @@
         <w:jc w:val="center"/>
         <w:rPr>
           <w:rFonts w:ascii="Tahoma" w:hAnsi="Tahoma" w:cs="Tahoma"/>
-          <w:sz w:val="18"/>
-          <w:szCs w:val="18"/>
+          <w:sz w:val="22"/>
+          <w:szCs w:val="22"/>
         </w:rPr>
       </w:pPr>
       <w:r>
         <w:rPr>
           <w:rFonts w:ascii="Tahoma" w:hAnsi="Tahoma" w:cs="Tahoma"/>
-          <w:sz w:val="18"/>
-          <w:szCs w:val="18"/>
-        </w:rPr>
-        <w:t>Gedung Manggala Wanabakti Blok IV Lt.6 Wing C, Jl. Jend. Gatot Subroto Jakarta 10270</w:t>
+          <w:sz w:val="22"/>
+          <w:szCs w:val="22"/>
+        </w:rPr>
+        <w:t xml:space="preserve">Gedung </w:t>
+      </w:r>
+      <w:proofErr w:type="spellStart"/>
+      <w:r>
+        <w:rPr>
+          <w:rFonts w:ascii="Tahoma" w:hAnsi="Tahoma" w:cs="Tahoma"/>
+          <w:sz w:val="22"/>
+          <w:szCs w:val="22"/>
+        </w:rPr>
+        <w:t>Manggala</w:t>
+      </w:r>
+      <w:proofErr w:type="spellEnd"/>
+      <w:r>
+        <w:rPr>
+          <w:rFonts w:ascii="Tahoma" w:hAnsi="Tahoma" w:cs="Tahoma"/>
+          <w:sz w:val="22"/>
+          <w:szCs w:val="22"/>
+        </w:rPr>
+        <w:t xml:space="preserve"> </w:t>
+      </w:r>
+      <w:proofErr w:type="spellStart"/>
+      <w:r>
+        <w:rPr>
+          <w:rFonts w:ascii="Tahoma" w:hAnsi="Tahoma" w:cs="Tahoma"/>
+          <w:sz w:val="22"/>
+          <w:szCs w:val="22"/>
+        </w:rPr>
+        <w:t>Wanabakti</w:t>
+      </w:r>
+      <w:proofErr w:type="spellEnd"/>
+      <w:r>
+        <w:rPr>
+          <w:rFonts w:ascii="Tahoma" w:hAnsi="Tahoma" w:cs="Tahoma"/>
+          <w:sz w:val="22"/>
+          <w:szCs w:val="22"/>
+        </w:rPr>
+        <w:t xml:space="preserve"> Blok IV Lt.6 Wing C, Jl. </w:t>
+      </w:r>
+      <w:proofErr w:type="spellStart"/>
+      <w:r>
+        <w:rPr>
+          <w:rFonts w:ascii="Tahoma" w:hAnsi="Tahoma" w:cs="Tahoma"/>
+          <w:sz w:val="22"/>
+          <w:szCs w:val="22"/>
+        </w:rPr>
+        <w:t>Jend</w:t>
+      </w:r>
+      <w:proofErr w:type="spellEnd"/>
+      <w:r>
+        <w:rPr>
+          <w:rFonts w:ascii="Tahoma" w:hAnsi="Tahoma" w:cs="Tahoma"/>
+          <w:sz w:val="22"/>
+          <w:szCs w:val="22"/>
+        </w:rPr>
+        <w:t xml:space="preserve">. </w:t>
+      </w:r>
+      <w:proofErr w:type="spellStart"/>
+      <w:r>
+        <w:rPr>
+          <w:rFonts w:ascii="Tahoma" w:hAnsi="Tahoma" w:cs="Tahoma"/>
+          <w:sz w:val="22"/>
+          <w:szCs w:val="22"/>
+        </w:rPr>
+        <w:t>Gatot</w:t>
+      </w:r>
+      <w:proofErr w:type="spellEnd"/>
+      <w:r>
+        <w:rPr>
+          <w:rFonts w:ascii="Tahoma" w:hAnsi="Tahoma" w:cs="Tahoma"/>
+          <w:sz w:val="22"/>
+          <w:szCs w:val="22"/>
+        </w:rPr>
+        <w:t xml:space="preserve"> Subroto Jakarta 10270</w:t>
       </w:r>
     </w:p>
     <w:p>
@@ -213,13 +302,57 @@
           <w:szCs w:val="22"/>
         </w:rPr>
       </w:pPr>
+      <w:proofErr w:type="spellStart"/>
       <w:r>
         <w:rPr>
           <w:rFonts w:ascii="Tahoma" w:hAnsi="Tahoma" w:cs="Tahoma"/>
-          <w:sz w:val="18"/>
-          <w:szCs w:val="18"/>
-        </w:rPr>
-        <w:t>Telepon (021) 5705090; Faksimile (021) 5705090</w:t>
+          <w:sz w:val="22"/>
+          <w:szCs w:val="22"/>
+        </w:rPr>
+        <w:t>Telepon</w:t>
+      </w:r>
+      <w:proofErr w:type="spellEnd"/>
+      <w:r>
+        <w:rPr>
+          <w:rFonts w:ascii="Tahoma" w:hAnsi="Tahoma" w:cs="Tahoma"/>
+          <w:sz w:val="22"/>
+          <w:szCs w:val="22"/>
+        </w:rPr>
+        <w:t xml:space="preserve"> (021) 5705090</w:t>
+      </w:r>
+      <w:r>
+        <w:rPr>
+          <w:rFonts w:ascii="Tahoma" w:hAnsi="Tahoma" w:cs="Tahoma"/>
+          <w:sz w:val="22"/>
+          <w:szCs w:val="22"/>
+        </w:rPr>
+        <w:t xml:space="preserve">; </w:t>
+      </w:r>
+      <w:proofErr w:type="spellStart"/>
+      <w:r>
+        <w:rPr>
+          <w:rFonts w:ascii="Tahoma" w:hAnsi="Tahoma" w:cs="Tahoma"/>
+          <w:sz w:val="22"/>
+          <w:szCs w:val="22"/>
+        </w:rPr>
+        <w:t>Faksimile</w:t>
+      </w:r>
+      <w:proofErr w:type="spellEnd"/>
+      <w:r>
+        <w:rPr>
+          <w:rFonts w:ascii="Tahoma" w:hAnsi="Tahoma" w:cs="Tahoma"/>
+          <w:sz w:val="22"/>
+          <w:szCs w:val="22"/>
+        </w:rPr>
+        <w:t xml:space="preserve"> </w:t>
+      </w:r>
+      <w:r>
+        <w:rPr>
+          <w:rFonts w:ascii="Tahoma" w:hAnsi="Tahoma" w:cs="Tahoma"/>
+          <w:sz w:val="22"/>
+          <w:szCs w:val="22"/>
+        </w:rPr>
+        <w:t>(021) 5705090</w:t>
       </w:r>
     </w:p>
     <w:p>
@@ -235,20 +368,24 @@
       <w:r>
         <w:rPr>
           <w:noProof/>
+          <w:snapToGrid w:val="0"/>
+          <w:sz w:val="22"/>
+          <w:szCs w:val="22"/>
+          <w:lang w:eastAsia="en-US"/>
         </w:rPr>
         <mc:AlternateContent>
           <mc:Choice Requires="wps">
             <w:drawing>
-              <wp:anchor distT="4294967295" distB="4294967295" distL="114300" distR="114300" simplePos="0" relativeHeight="251657216" behindDoc="0" locked="0" layoutInCell="1" allowOverlap="1" wp14:anchorId="2653D793" wp14:editId="13B5F978">
+              <wp:anchor distT="0" distB="0" distL="114300" distR="114300" simplePos="0" relativeHeight="251657216" behindDoc="0" locked="0" layoutInCell="1" allowOverlap="1" wp14:anchorId="71872DA6" wp14:editId="26577AB7">
                 <wp:simplePos x="0" y="0"/>
                 <wp:positionH relativeFrom="column">
-                  <wp:posOffset>-566420</wp:posOffset>
+                  <wp:posOffset>-680720</wp:posOffset>
                 </wp:positionH>
                 <wp:positionV relativeFrom="paragraph">
-                  <wp:posOffset>84454</wp:posOffset>
+                  <wp:posOffset>84455</wp:posOffset>
                 </wp:positionV>
                 <wp:extent cx="7212330" cy="0"/>
-                <wp:effectExtent l="0" t="19050" r="26670" b="19050"/>
+                <wp:effectExtent l="28575" t="31115" r="36195" b="35560"/>
                 <wp:wrapNone/>
                 <wp:docPr id="1" name="Line 2"/>
                 <wp:cNvGraphicFramePr>
@@ -277,6 +414,13 @@
                           <a:headEnd/>
                           <a:tailEnd/>
                         </a:ln>
+                        <a:extLst>
+                          <a:ext uri="{909E8E84-426E-40DD-AFC4-6F175D3DCCD1}">
+                            <a14:hiddenFill xmlns:a14="http://schemas.microsoft.com/office/drawing/2010/main">
+                              <a:noFill/>
+                            </a14:hiddenFill>
+                          </a:ext>
+                        </a:extLst>
                       </wps:spPr>
                       <wps:bodyPr/>
                     </wps:wsp>
@@ -293,7 +437,7 @@
           </mc:Choice>
           <mc:Fallback>
             <w:pict>
-              <v:line w14:anchorId="5702B8E9" id="Line 2" o:spid="_x0000_s1026" style="position:absolute;z-index:251657216;visibility:visible;mso-wrap-style:square;mso-width-percent:0;mso-height-percent:0;mso-wrap-distance-left:9pt;mso-wrap-distance-top:-3e-5mm;mso-wrap-distance-right:9pt;mso-wrap-distance-bottom:-3e-5mm;mso-position-horizontal:absolute;mso-position-horizontal-relative:text;mso-position-vertical:absolute;mso-position-vertical-relative:text;mso-width-percent:0;mso-height-percent:0;mso-width-relative:page;mso-height-relative:page" from="-44.6pt,6.65pt" to="523.3pt,6.65pt" o:gfxdata="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" strokeweight="4.5pt">
+              <v:line w14:anchorId="74FA7A0D" id="Line 2" o:spid="_x0000_s1026" style="position:absolute;z-index:251657216;visibility:visible;mso-wrap-style:square;mso-width-percent:0;mso-height-percent:0;mso-wrap-distance-left:9pt;mso-wrap-distance-top:0;mso-wrap-distance-right:9pt;mso-wrap-distance-bottom:0;mso-position-horizontal:absolute;mso-position-horizontal-relative:text;mso-position-vertical:absolute;mso-position-vertical-relative:text;mso-width-percent:0;mso-height-percent:0;mso-width-relative:page;mso-height-relative:page" from="-53.6pt,6.65pt" to="514.3pt,6.65pt" o:gfxdata="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" strokeweight="4.5pt">
                 <v:stroke linestyle="thinThick" joinstyle="miter"/>
               </v:line>
             </w:pict>
@@ -317,8 +461,8 @@
         <w:rPr>
           <w:b/>
           <w:bCs/>
-          <w:sz w:val="21"/>
-          <w:szCs w:val="21"/>
+          <w:sz w:val="22"/>
+          <w:szCs w:val="22"/>
           <w:lang w:val="it-IT"/>
         </w:rPr>
       </w:pPr>
@@ -326,8 +470,8 @@
         <w:rPr>
           <w:b/>
           <w:bCs/>
-          <w:sz w:val="21"/>
-          <w:szCs w:val="21"/>
+          <w:sz w:val="22"/>
+          <w:szCs w:val="22"/>
           <w:lang w:val="it-IT"/>
         </w:rPr>
         <w:t xml:space="preserve">BERITA ACARA </w:t>
@@ -339,8 +483,8 @@
         <w:rPr>
           <w:b/>
           <w:bCs/>
-          <w:sz w:val="21"/>
-          <w:szCs w:val="21"/>
+          <w:sz w:val="22"/>
+          <w:szCs w:val="22"/>
           <w:lang w:val="id-ID"/>
         </w:rPr>
       </w:pPr>
@@ -348,8 +492,8 @@
         <w:rPr>
           <w:b/>
           <w:bCs/>
-          <w:sz w:val="21"/>
-          <w:szCs w:val="21"/>
+          <w:sz w:val="22"/>
+          <w:szCs w:val="22"/>
           <w:lang w:val="it-IT"/>
         </w:rPr>
         <w:t>RAPAT</w:t>
@@ -358,201 +502,153 @@
         <w:rPr>
           <w:b/>
           <w:bCs/>
-          <w:sz w:val="21"/>
-          <w:szCs w:val="21"/>
+          <w:sz w:val="22"/>
+          <w:szCs w:val="22"/>
           <w:lang w:val="id-ID"/>
         </w:rPr>
-        <w:t xml:space="preserve"> TIM </w:t>
+        <w:t xml:space="preserve"> </w:t>
       </w:r>
       <w:r>
         <w:rPr>
           <w:b/>
           <w:bCs/>
-          <w:sz w:val="21"/>
-          <w:szCs w:val="21"/>
-        </w:rPr>
-        <w:t>UJI KELAYAKAN</w:t>
+          <w:sz w:val="22"/>
+          <w:szCs w:val="22"/>
+          <w:lang w:val="id-ID"/>
+        </w:rPr>
+        <w:t xml:space="preserve">TIM </w:t>
       </w:r>
       <w:r>
         <w:rPr>
           <w:b/>
           <w:bCs/>
-          <w:sz w:val="21"/>
-          <w:szCs w:val="21"/>
-          <w:lang w:val="it-IT"/>
-        </w:rPr>
-        <w:t xml:space="preserve"> </w:t>
+          <w:sz w:val="22"/>
+          <w:szCs w:val="22"/>
+        </w:rPr>
+        <w:t>UJI KELAYAKAN</w:t>
       </w:r>
       <w:r>
         <w:rPr>
           <w:b/>
           <w:bCs/>
-          <w:sz w:val="21"/>
-          <w:szCs w:val="21"/>
+          <w:sz w:val="22"/>
+          <w:szCs w:val="22"/>
           <w:lang w:val="it-IT"/>
         </w:rPr>
-        <w:t>{kewenangan</w:t>
+        <w:t xml:space="preserve"> </w:t>
       </w:r>
       <w:r>
         <w:rPr>
           <w:b/>
           <w:bCs/>
-          <w:sz w:val="21"/>
-          <w:szCs w:val="21"/>
+          <w:sz w:val="22"/>
+          <w:szCs w:val="22"/>
           <w:lang w:val="it-IT"/>
         </w:rPr>
-        <w:t>_big</w:t>
-      </w:r>
-      <w:r>
-        <w:rPr>
-          <w:b/>
-          <w:bCs/>
-          <w:sz w:val="21"/>
-          <w:szCs w:val="21"/>
-          <w:lang w:val="it-IT"/>
-        </w:rPr>
-        <w:t>}</w:t>
+        <w:t>{authority_big}</w:t>
       </w:r>
     </w:p>
     <w:p>
       <w:pPr>
         <w:jc w:val="center"/>
-        <w:rPr>
-          <w:b/>
-          <w:bCs/>
-          <w:sz w:val="21"/>
-          <w:szCs w:val="21"/>
-          <w:lang w:val="en-ID"/>
-        </w:rPr>
-      </w:pPr>
-      <w:r>
-        <w:rPr>
-          <w:b/>
-          <w:bCs/>
-          <w:sz w:val="21"/>
-          <w:szCs w:val="21"/>
-          <w:lang w:val="it-IT"/>
-        </w:rPr>
-        <w:t>PEMBAHASAN</w:t>
-      </w:r>
-      <w:r>
-        <w:rPr>
-          <w:b/>
-          <w:bCs/>
-          <w:sz w:val="21"/>
-          <w:szCs w:val="21"/>
-          <w:lang w:val="it-IT"/>
-        </w:rPr>
-        <w:t xml:space="preserve"> {document_type_big}</w:t>
-      </w:r>
-      <w:r>
-        <w:rPr>
-          <w:b/>
-          <w:bCs/>
-          <w:sz w:val="21"/>
-          <w:szCs w:val="21"/>
-          <w:lang w:val="id-ID"/>
-        </w:rPr>
-        <w:t xml:space="preserve"> RENCANA </w:t>
-      </w:r>
-      <w:r>
         <w:rPr>
           <w:b/>
           <w:bCs/>
           <w:noProof/>
-          <w:sz w:val="21"/>
-          <w:szCs w:val="21"/>
-        </w:rPr>
-        <w:t xml:space="preserve">KEGIATAN </w:t>
+          <w:sz w:val="22"/>
+          <w:szCs w:val="22"/>
+        </w:rPr>
+      </w:pPr>
+      <w:r>
+        <w:rPr>
+          <w:b/>
+          <w:bCs/>
+          <w:sz w:val="22"/>
+          <w:szCs w:val="22"/>
+          <w:lang w:val="it-IT"/>
+        </w:rPr>
+        <w:t>PEMBAHASAN</w:t>
+      </w:r>
+      <w:r>
+        <w:rPr>
+          <w:b/>
+          <w:bCs/>
+          <w:sz w:val="22"/>
+          <w:szCs w:val="22"/>
+          <w:lang w:val="it-IT"/>
+        </w:rPr>
+        <w:t xml:space="preserve"> KERANGKA ACUAN</w:t>
+      </w:r>
+      <w:r>
+        <w:rPr>
+          <w:b/>
+          <w:bCs/>
+          <w:sz w:val="22"/>
+          <w:szCs w:val="22"/>
+          <w:lang w:val="it-IT"/>
+        </w:rPr>
+        <w:t xml:space="preserve"> </w:t>
       </w:r>
       <w:r>
         <w:rPr>
           <w:b/>
           <w:bCs/>
           <w:noProof/>
-          <w:sz w:val="21"/>
-          <w:szCs w:val="21"/>
-        </w:rPr>
-        <w:t xml:space="preserve">{project_title_big} </w:t>
+          <w:sz w:val="22"/>
+          <w:szCs w:val="22"/>
+        </w:rPr>
+        <w:t xml:space="preserve">RENCANA KEGIATAN </w:t>
       </w:r>
       <w:r>
         <w:rPr>
           <w:b/>
           <w:bCs/>
           <w:noProof/>
-          <w:sz w:val="21"/>
-          <w:szCs w:val="21"/>
-        </w:rPr>
-        <w:t xml:space="preserve">DI </w:t>
-      </w:r>
-      <w:r>
+          <w:sz w:val="22"/>
+          <w:szCs w:val="22"/>
+        </w:rPr>
+        <w:t>{project_title_big}</w:t>
+      </w:r>
+    </w:p>
+    <w:p>
+      <w:pPr>
+        <w:jc w:val="center"/>
         <w:rPr>
           <w:b/>
           <w:bCs/>
           <w:noProof/>
-          <w:sz w:val="21"/>
-          <w:szCs w:val="21"/>
-        </w:rPr>
-        <w:t>{</w:t>
-      </w:r>
+          <w:sz w:val="22"/>
+          <w:szCs w:val="22"/>
+        </w:rPr>
+      </w:pPr>
       <w:r>
         <w:rPr>
           <w:b/>
           <w:bCs/>
           <w:noProof/>
-          <w:sz w:val="21"/>
-          <w:szCs w:val="21"/>
-        </w:rPr>
-        <w:t>project_</w:t>
+          <w:sz w:val="22"/>
+          <w:szCs w:val="22"/>
+        </w:rPr>
+        <w:t xml:space="preserve">OLEH </w:t>
       </w:r>
       <w:r>
         <w:rPr>
           <w:b/>
           <w:bCs/>
           <w:noProof/>
-          <w:sz w:val="21"/>
-          <w:szCs w:val="21"/>
-        </w:rPr>
-        <w:t>address</w:t>
-      </w:r>
-      <w:r>
+          <w:sz w:val="22"/>
+          <w:szCs w:val="22"/>
+        </w:rPr>
+        <w:t>{pemrakarsa_big}</w:t>
+      </w:r>
+    </w:p>
+    <w:p>
+      <w:pPr>
         <w:rPr>
           <w:b/>
           <w:bCs/>
-          <w:noProof/>
-          <w:sz w:val="21"/>
-          <w:szCs w:val="21"/>
-        </w:rPr>
-        <w:t xml:space="preserve">_big} </w:t>
-      </w:r>
-      <w:r>
-        <w:rPr>
-          <w:b/>
-          <w:bCs/>
-          <w:noProof/>
-          <w:sz w:val="21"/>
-          <w:szCs w:val="21"/>
-        </w:rPr>
-        <w:t xml:space="preserve">OLEH </w:t>
-      </w:r>
-      <w:r>
-        <w:rPr>
-          <w:b/>
-          <w:bCs/>
-          <w:noProof/>
-          <w:sz w:val="21"/>
-          <w:szCs w:val="21"/>
-        </w:rPr>
-        <w:t>{pemrakarsa_big}</w:t>
-      </w:r>
-    </w:p>
-    <w:p>
-      <w:pPr>
-        <w:rPr>
-          <w:b/>
-          <w:bCs/>
-          <w:sz w:val="21"/>
-          <w:szCs w:val="21"/>
+          <w:sz w:val="22"/>
+          <w:szCs w:val="22"/>
           <w:lang w:val="id-ID"/>
         </w:rPr>
       </w:pPr>
@@ -564,46 +660,46 @@
         </w:pBdr>
         <w:jc w:val="center"/>
         <w:rPr>
-          <w:sz w:val="21"/>
-          <w:szCs w:val="21"/>
-        </w:rPr>
-      </w:pPr>
-      <w:r>
-        <w:rPr>
-          <w:sz w:val="21"/>
-          <w:szCs w:val="21"/>
+          <w:sz w:val="22"/>
+          <w:szCs w:val="22"/>
+        </w:rPr>
+      </w:pPr>
+      <w:r>
+        <w:rPr>
+          <w:sz w:val="22"/>
+          <w:szCs w:val="22"/>
           <w:lang w:val="it-IT"/>
         </w:rPr>
         <w:t xml:space="preserve">Nomor:      </w:t>
       </w:r>
       <w:r>
         <w:rPr>
-          <w:sz w:val="21"/>
-          <w:szCs w:val="21"/>
+          <w:sz w:val="22"/>
+          <w:szCs w:val="22"/>
           <w:lang w:val="it-IT"/>
         </w:rPr>
         <w:t xml:space="preserve">  </w:t>
       </w:r>
       <w:r>
         <w:rPr>
-          <w:sz w:val="21"/>
-          <w:szCs w:val="21"/>
+          <w:sz w:val="22"/>
+          <w:szCs w:val="22"/>
           <w:lang w:val="it-IT"/>
         </w:rPr>
         <w:t xml:space="preserve">    </w:t>
       </w:r>
       <w:r>
         <w:rPr>
-          <w:sz w:val="21"/>
-          <w:szCs w:val="21"/>
+          <w:sz w:val="22"/>
+          <w:szCs w:val="22"/>
           <w:lang w:val="id-ID"/>
         </w:rPr>
         <w:t>/BA/DIT.PDLUK/LHK/</w:t>
       </w:r>
       <w:r>
         <w:rPr>
-          <w:sz w:val="21"/>
-          <w:szCs w:val="21"/>
+          <w:sz w:val="22"/>
+          <w:szCs w:val="22"/>
         </w:rPr>
         <w:t>{year}</w:t>
       </w:r>
@@ -615,9 +711,9 @@
         </w:pBdr>
         <w:jc w:val="center"/>
         <w:rPr>
-          <w:sz w:val="21"/>
-          <w:szCs w:val="21"/>
-          <w:lang w:val="id-ID"/>
+          <w:sz w:val="22"/>
+          <w:szCs w:val="22"/>
+          <w:lang w:val="it-IT"/>
         </w:rPr>
       </w:pPr>
     </w:p>
@@ -625,8 +721,8 @@
       <w:pPr>
         <w:jc w:val="center"/>
         <w:rPr>
-          <w:sz w:val="21"/>
-          <w:szCs w:val="21"/>
+          <w:sz w:val="22"/>
+          <w:szCs w:val="22"/>
           <w:lang w:val="it-IT"/>
         </w:rPr>
       </w:pPr>
@@ -646,23 +742,23 @@
         <w:ind w:left="540" w:hanging="540"/>
         <w:jc w:val="both"/>
         <w:rPr>
-          <w:sz w:val="21"/>
-          <w:szCs w:val="21"/>
+          <w:sz w:val="22"/>
+          <w:szCs w:val="22"/>
           <w:lang w:val="sv-SE"/>
         </w:rPr>
       </w:pPr>
       <w:r>
         <w:rPr>
-          <w:sz w:val="21"/>
-          <w:szCs w:val="21"/>
+          <w:sz w:val="22"/>
+          <w:szCs w:val="22"/>
           <w:lang w:val="sv-SE"/>
         </w:rPr>
         <w:t>Hari/Tanggal</w:t>
       </w:r>
       <w:r>
         <w:rPr>
-          <w:sz w:val="21"/>
-          <w:szCs w:val="21"/>
+          <w:sz w:val="22"/>
+          <w:szCs w:val="22"/>
           <w:lang w:val="sv-SE"/>
         </w:rPr>
         <w:tab/>
@@ -670,18 +766,42 @@
       </w:r>
       <w:r>
         <w:rPr>
-          <w:sz w:val="21"/>
-          <w:szCs w:val="21"/>
+          <w:sz w:val="22"/>
+          <w:szCs w:val="22"/>
           <w:lang w:val="sv-SE"/>
         </w:rPr>
         <w:tab/>
       </w:r>
       <w:r>
         <w:rPr>
-          <w:sz w:val="21"/>
-          <w:szCs w:val="21"/>
-        </w:rPr>
-        <w:t>{meeting_date}</w:t>
+          <w:sz w:val="22"/>
+          <w:szCs w:val="22"/>
+        </w:rPr>
+        <w:t>{</w:t>
+      </w:r>
+      <w:proofErr w:type="spellStart"/>
+      <w:r>
+        <w:rPr>
+          <w:sz w:val="22"/>
+          <w:szCs w:val="22"/>
+        </w:rPr>
+        <w:t>meeting_date</w:t>
+      </w:r>
+      <w:proofErr w:type="spellEnd"/>
+      <w:r>
+        <w:rPr>
+          <w:sz w:val="22"/>
+          <w:szCs w:val="22"/>
+        </w:rPr>
+        <w:t>}</w:t>
+      </w:r>
+      <w:r>
+        <w:rPr>
+          <w:sz w:val="22"/>
+          <w:szCs w:val="22"/>
+          <w:lang w:val="id-ID"/>
+        </w:rPr>
+        <w:t xml:space="preserve"> </w:t>
       </w:r>
     </w:p>
     <w:p>
@@ -699,23 +819,23 @@
         <w:ind w:left="540" w:hanging="540"/>
         <w:jc w:val="both"/>
         <w:rPr>
-          <w:sz w:val="21"/>
-          <w:szCs w:val="21"/>
-          <w:lang w:val="en-ID"/>
-        </w:rPr>
-      </w:pPr>
-      <w:r>
-        <w:rPr>
-          <w:sz w:val="21"/>
-          <w:szCs w:val="21"/>
+          <w:sz w:val="22"/>
+          <w:szCs w:val="22"/>
           <w:lang w:val="sv-SE"/>
         </w:rPr>
+      </w:pPr>
+      <w:r>
+        <w:rPr>
+          <w:sz w:val="22"/>
+          <w:szCs w:val="22"/>
+          <w:lang w:val="sv-SE"/>
+        </w:rPr>
         <w:t>Tempat</w:t>
       </w:r>
       <w:r>
         <w:rPr>
-          <w:sz w:val="21"/>
-          <w:szCs w:val="21"/>
+          <w:sz w:val="22"/>
+          <w:szCs w:val="22"/>
           <w:lang w:val="sv-SE"/>
         </w:rPr>
         <w:tab/>
@@ -723,20 +843,90 @@
       </w:r>
       <w:r>
         <w:rPr>
-          <w:sz w:val="21"/>
-          <w:szCs w:val="21"/>
+          <w:sz w:val="22"/>
+          <w:szCs w:val="22"/>
           <w:lang w:val="sv-SE"/>
         </w:rPr>
         <w:tab/>
       </w:r>
       <w:r>
         <w:rPr>
-          <w:iCs/>
-          <w:sz w:val="21"/>
-          <w:szCs w:val="21"/>
+          <w:sz w:val="22"/>
+          <w:szCs w:val="22"/>
           <w:lang w:val="sv-SE"/>
         </w:rPr>
         <w:t>{meeting_location}</w:t>
+      </w:r>
+    </w:p>
+    <w:p>
+      <w:pPr>
+        <w:numPr>
+          <w:ilvl w:val="0"/>
+          <w:numId w:val="21"/>
+        </w:numPr>
+        <w:tabs>
+          <w:tab w:val="left" w:pos="540"/>
+          <w:tab w:val="left" w:pos="2880"/>
+          <w:tab w:val="left" w:pos="3060"/>
+        </w:tabs>
+        <w:ind w:hanging="1260"/>
+        <w:jc w:val="both"/>
+        <w:rPr>
+          <w:sz w:val="22"/>
+          <w:szCs w:val="22"/>
+          <w:lang w:val="id-ID"/>
+        </w:rPr>
+      </w:pPr>
+      <w:r>
+        <w:rPr>
+          <w:sz w:val="22"/>
+          <w:szCs w:val="22"/>
+          <w:lang w:val="sv-SE"/>
+        </w:rPr>
+        <w:t>Pemrakarsa Kegiatan</w:t>
+      </w:r>
+      <w:r>
+        <w:rPr>
+          <w:sz w:val="22"/>
+          <w:szCs w:val="22"/>
+          <w:lang w:val="sv-SE"/>
+        </w:rPr>
+        <w:tab/>
+        <w:t xml:space="preserve">: </w:t>
+      </w:r>
+      <w:r>
+        <w:rPr>
+          <w:sz w:val="22"/>
+          <w:szCs w:val="22"/>
+          <w:lang w:val="id-ID"/>
+        </w:rPr>
+        <w:t xml:space="preserve"> </w:t>
+      </w:r>
+      <w:r>
+        <w:rPr>
+          <w:sz w:val="22"/>
+          <w:szCs w:val="22"/>
+          <w:lang w:val="en-ID"/>
+        </w:rPr>
+        <w:t>{</w:t>
+      </w:r>
+      <w:proofErr w:type="spellStart"/>
+      <w:r>
+        <w:rPr>
+          <w:sz w:val="22"/>
+          <w:szCs w:val="22"/>
+          <w:lang w:val="en-ID"/>
+        </w:rPr>
+        <w:t>pemrakarsa</w:t>
+      </w:r>
+      <w:proofErr w:type="spellEnd"/>
+      <w:r>
+        <w:rPr>
+          <w:sz w:val="22"/>
+          <w:szCs w:val="22"/>
+          <w:lang w:val="en-ID"/>
+        </w:rPr>
+        <w:t>}</w:t>
       </w:r>
     </w:p>
     <w:p>
@@ -754,77 +944,24 @@
         <w:ind w:left="540" w:hanging="540"/>
         <w:jc w:val="both"/>
         <w:rPr>
-          <w:sz w:val="21"/>
-          <w:szCs w:val="21"/>
-          <w:lang w:val="id-ID"/>
-        </w:rPr>
-      </w:pPr>
-      <w:r>
-        <w:rPr>
-          <w:sz w:val="21"/>
-          <w:szCs w:val="21"/>
+          <w:color w:val="000000"/>
+          <w:sz w:val="22"/>
+          <w:szCs w:val="22"/>
           <w:lang w:val="sv-SE"/>
         </w:rPr>
-        <w:t>Pelaku Usaha</w:t>
-      </w:r>
-      <w:r>
-        <w:rPr>
-          <w:sz w:val="21"/>
-          <w:szCs w:val="21"/>
+      </w:pPr>
+      <w:r>
+        <w:rPr>
+          <w:sz w:val="22"/>
+          <w:szCs w:val="22"/>
           <w:lang w:val="sv-SE"/>
         </w:rPr>
-        <w:tab/>
-        <w:t xml:space="preserve">: </w:t>
-      </w:r>
-      <w:r>
-        <w:rPr>
-          <w:sz w:val="21"/>
-          <w:szCs w:val="21"/>
-          <w:lang w:val="id-ID"/>
-        </w:rPr>
-        <w:t xml:space="preserve"> </w:t>
-      </w:r>
-      <w:r>
-        <w:rPr>
-          <w:sz w:val="21"/>
-          <w:szCs w:val="21"/>
-          <w:lang w:val="en-ID"/>
-        </w:rPr>
-        <w:t>{pemrakarsa}</w:t>
-      </w:r>
-    </w:p>
-    <w:p>
-      <w:pPr>
-        <w:numPr>
-          <w:ilvl w:val="0"/>
-          <w:numId w:val="1"/>
-        </w:numPr>
-        <w:tabs>
-          <w:tab w:val="clear" w:pos="1980"/>
-          <w:tab w:val="left" w:pos="540"/>
-          <w:tab w:val="left" w:pos="2880"/>
-          <w:tab w:val="left" w:pos="3060"/>
-        </w:tabs>
-        <w:ind w:left="540" w:hanging="540"/>
-        <w:jc w:val="both"/>
-        <w:rPr>
-          <w:sz w:val="21"/>
-          <w:szCs w:val="21"/>
-          <w:lang w:val="sv-SE"/>
-        </w:rPr>
-      </w:pPr>
-      <w:r>
-        <w:rPr>
-          <w:sz w:val="21"/>
-          <w:szCs w:val="21"/>
-          <w:lang w:val="sv-SE"/>
-        </w:rPr>
         <w:t>Penanggung Jawab</w:t>
       </w:r>
       <w:r>
         <w:rPr>
-          <w:sz w:val="21"/>
-          <w:szCs w:val="21"/>
+          <w:sz w:val="22"/>
+          <w:szCs w:val="22"/>
           <w:lang w:val="sv-SE"/>
         </w:rPr>
         <w:tab/>
@@ -832,23 +969,17 @@
       </w:r>
       <w:r>
         <w:rPr>
-          <w:sz w:val="21"/>
-          <w:szCs w:val="21"/>
+          <w:sz w:val="22"/>
+          <w:szCs w:val="22"/>
           <w:lang w:val="id-ID"/>
         </w:rPr>
-        <w:t xml:space="preserve"> </w:t>
-      </w:r>
-      <w:r>
-        <w:rPr>
-          <w:sz w:val="21"/>
-          <w:szCs w:val="21"/>
-        </w:rPr>
-        <w:t xml:space="preserve"> </w:t>
-      </w:r>
-      <w:r>
-        <w:rPr>
-          <w:sz w:val="21"/>
-          <w:szCs w:val="21"/>
+        <w:t xml:space="preserve">  </w:t>
+      </w:r>
+      <w:r>
+        <w:rPr>
+          <w:sz w:val="22"/>
+          <w:szCs w:val="22"/>
+          <w:lang w:val="en-ID"/>
         </w:rPr>
         <w:t>{pic}</w:t>
       </w:r>
@@ -867,44 +998,58 @@
         <w:ind w:left="3060" w:hanging="3060"/>
         <w:jc w:val="both"/>
         <w:rPr>
-          <w:i/>
-          <w:sz w:val="21"/>
-          <w:szCs w:val="21"/>
+          <w:iCs/>
+          <w:color w:val="000000"/>
+          <w:sz w:val="22"/>
+          <w:szCs w:val="22"/>
+        </w:rPr>
+      </w:pPr>
+      <w:r>
+        <w:rPr>
+          <w:color w:val="000000"/>
+          <w:sz w:val="22"/>
+          <w:szCs w:val="22"/>
           <w:lang w:val="sv-SE"/>
         </w:rPr>
-      </w:pPr>
-      <w:r>
-        <w:rPr>
-          <w:sz w:val="21"/>
-          <w:szCs w:val="21"/>
+        <w:t>Jabatan</w:t>
+      </w:r>
+      <w:r>
+        <w:rPr>
+          <w:color w:val="000000"/>
+          <w:sz w:val="22"/>
+          <w:szCs w:val="22"/>
           <w:lang w:val="sv-SE"/>
         </w:rPr>
-        <w:t>Jabatan</w:t>
-      </w:r>
-      <w:r>
-        <w:rPr>
-          <w:sz w:val="21"/>
-          <w:szCs w:val="21"/>
+        <w:tab/>
+        <w:t>:</w:t>
+      </w:r>
+      <w:r>
+        <w:rPr>
+          <w:color w:val="000000"/>
+          <w:sz w:val="22"/>
+          <w:szCs w:val="22"/>
           <w:lang w:val="sv-SE"/>
         </w:rPr>
+        <w:t xml:space="preserve"> </w:t>
+      </w:r>
+      <w:r>
+        <w:rPr>
+          <w:color w:val="000000"/>
+          <w:sz w:val="22"/>
+          <w:szCs w:val="22"/>
+          <w:lang w:val="sv-SE"/>
+        </w:rPr>
         <w:tab/>
-        <w:t xml:space="preserve">: </w:t>
-      </w:r>
-      <w:r>
-        <w:rPr>
-          <w:sz w:val="21"/>
-          <w:szCs w:val="21"/>
+      </w:r>
+      <w:r>
+        <w:rPr>
+          <w:iCs/>
+          <w:color w:val="000000"/>
+          <w:sz w:val="22"/>
+          <w:szCs w:val="22"/>
           <w:lang w:val="sv-SE"/>
         </w:rPr>
-        <w:tab/>
-      </w:r>
-      <w:r>
-        <w:rPr>
-          <w:sz w:val="21"/>
-          <w:szCs w:val="21"/>
-          <w:lang w:val="sv-SE"/>
-        </w:rPr>
-        <w:t>{position}</w:t>
+        <w:t>{pic_position}</w:t>
       </w:r>
     </w:p>
     <w:p>
@@ -915,108 +1060,120 @@
         </w:numPr>
         <w:tabs>
           <w:tab w:val="clear" w:pos="360"/>
+          <w:tab w:val="num" w:pos="540"/>
+          <w:tab w:val="left" w:pos="2880"/>
+          <w:tab w:val="left" w:pos="3060"/>
+        </w:tabs>
+        <w:ind w:left="3060" w:hanging="3060"/>
+        <w:jc w:val="both"/>
+        <w:rPr>
+          <w:color w:val="000000"/>
+          <w:sz w:val="22"/>
+          <w:szCs w:val="22"/>
+        </w:rPr>
+      </w:pPr>
+      <w:r>
+        <w:rPr>
+          <w:sz w:val="22"/>
+          <w:szCs w:val="22"/>
+          <w:lang w:val="sv-SE"/>
+        </w:rPr>
+        <w:t>Pimpinan Rapat</w:t>
+      </w:r>
+      <w:r>
+        <w:rPr>
+          <w:sz w:val="22"/>
+          <w:szCs w:val="22"/>
+          <w:lang w:val="sv-SE"/>
+        </w:rPr>
+        <w:tab/>
+        <w:t>:</w:t>
+      </w:r>
+      <w:r>
+        <w:rPr>
+          <w:sz w:val="22"/>
+          <w:szCs w:val="22"/>
+          <w:lang w:val="sv-SE"/>
+        </w:rPr>
+        <w:tab/>
+      </w:r>
+      <w:r>
+        <w:rPr>
+          <w:sz w:val="22"/>
+          <w:szCs w:val="22"/>
+          <w:lang w:val="sv-SE"/>
+        </w:rPr>
+        <w:t>{ketua_tuk_position}</w:t>
+      </w:r>
+    </w:p>
+    <w:p>
+      <w:pPr>
+        <w:tabs>
           <w:tab w:val="left" w:pos="540"/>
           <w:tab w:val="left" w:pos="2880"/>
           <w:tab w:val="left" w:pos="3060"/>
         </w:tabs>
-        <w:ind w:left="3060" w:hanging="3060"/>
-        <w:rPr>
-          <w:i/>
-          <w:sz w:val="21"/>
-          <w:szCs w:val="21"/>
-          <w:lang w:val="sv-SE"/>
-        </w:rPr>
-      </w:pPr>
-      <w:r>
-        <w:rPr>
-          <w:sz w:val="21"/>
-          <w:szCs w:val="21"/>
-          <w:lang w:val="sv-SE"/>
-        </w:rPr>
-        <w:t>Pimpinan Rapat</w:t>
-      </w:r>
-      <w:r>
-        <w:rPr>
-          <w:sz w:val="21"/>
-          <w:szCs w:val="21"/>
-          <w:lang w:val="sv-SE"/>
-        </w:rPr>
-        <w:tab/>
-        <w:t xml:space="preserve">:  </w:t>
-      </w:r>
-      <w:r>
-        <w:rPr>
-          <w:sz w:val="21"/>
-          <w:szCs w:val="21"/>
-          <w:lang w:val="sv-SE"/>
-        </w:rPr>
-        <w:t xml:space="preserve">{leader} </w:t>
-      </w:r>
-      <w:r>
-        <w:rPr>
-          <w:i/>
-          <w:sz w:val="21"/>
-          <w:szCs w:val="21"/>
-          <w:lang w:val="sv-SE"/>
-        </w:rPr>
-        <w:t>selaku</w:t>
+        <w:ind w:left="3060"/>
+        <w:jc w:val="both"/>
+        <w:rPr>
+          <w:sz w:val="22"/>
+          <w:szCs w:val="22"/>
+          <w:lang w:val="fi-FI"/>
+        </w:rPr>
+      </w:pPr>
+      <w:r>
+        <w:rPr>
+          <w:color w:val="000000"/>
+          <w:sz w:val="22"/>
+          <w:szCs w:val="22"/>
+          <w:lang w:val="es-ES"/>
+        </w:rPr>
+        <w:t xml:space="preserve">Ketua Tim </w:t>
+      </w:r>
+      <w:r>
+        <w:rPr>
+          <w:color w:val="000000"/>
+          <w:sz w:val="22"/>
+          <w:szCs w:val="22"/>
+          <w:lang w:val="es-ES"/>
+        </w:rPr>
+        <w:t>Uji Kelayakan</w:t>
+      </w:r>
+      <w:r>
+        <w:rPr>
+          <w:color w:val="000000"/>
+          <w:sz w:val="22"/>
+          <w:szCs w:val="22"/>
+          <w:lang w:val="es-ES"/>
+        </w:rPr>
+        <w:t xml:space="preserve"> </w:t>
+      </w:r>
+      <w:r>
+        <w:rPr>
+          <w:color w:val="000000"/>
+          <w:sz w:val="22"/>
+          <w:szCs w:val="22"/>
+          <w:lang w:val="es-ES"/>
+        </w:rPr>
+        <w:t>{authority}</w:t>
       </w:r>
     </w:p>
     <w:p>
       <w:pPr>
         <w:tabs>
-          <w:tab w:val="left" w:pos="540"/>
-          <w:tab w:val="left" w:pos="2880"/>
-          <w:tab w:val="left" w:pos="3060"/>
-        </w:tabs>
-        <w:ind w:left="3060"/>
-        <w:rPr>
-          <w:sz w:val="21"/>
-          <w:szCs w:val="21"/>
+          <w:tab w:val="left" w:pos="2445"/>
+        </w:tabs>
+        <w:jc w:val="both"/>
+        <w:rPr>
+          <w:sz w:val="22"/>
+          <w:szCs w:val="22"/>
           <w:lang w:val="fi-FI"/>
         </w:rPr>
       </w:pPr>
       <w:r>
         <w:rPr>
-          <w:sz w:val="21"/>
-          <w:szCs w:val="21"/>
-          <w:lang w:val="sv-SE"/>
-        </w:rPr>
-        <w:t xml:space="preserve">Ketua Tim </w:t>
-      </w:r>
-      <w:r>
-        <w:rPr>
-          <w:sz w:val="21"/>
-          <w:szCs w:val="21"/>
-          <w:lang w:val="sv-SE"/>
-        </w:rPr>
-        <w:t xml:space="preserve">Uji Kelayakan </w:t>
-      </w:r>
-      <w:r>
-        <w:rPr>
-          <w:sz w:val="21"/>
-          <w:szCs w:val="21"/>
-          <w:lang w:val="sv-SE"/>
-        </w:rPr>
-        <w:t>{kewenangan}</w:t>
-      </w:r>
-    </w:p>
-    <w:p>
-      <w:pPr>
-        <w:tabs>
-          <w:tab w:val="left" w:pos="2445"/>
-        </w:tabs>
-        <w:jc w:val="both"/>
-        <w:rPr>
-          <w:sz w:val="21"/>
-          <w:szCs w:val="21"/>
-          <w:lang w:val="fi-FI"/>
-        </w:rPr>
-      </w:pPr>
-      <w:r>
-        <w:rPr>
-          <w:sz w:val="21"/>
-          <w:szCs w:val="21"/>
+          <w:sz w:val="22"/>
+          <w:szCs w:val="22"/>
           <w:lang w:val="fi-FI"/>
         </w:rPr>
         <w:tab/>
@@ -1029,66 +1186,53 @@
           <w:numId w:val="2"/>
         </w:numPr>
         <w:tabs>
+          <w:tab w:val="clear" w:pos="720"/>
           <w:tab w:val="num" w:pos="360"/>
         </w:tabs>
         <w:ind w:left="360"/>
         <w:jc w:val="both"/>
         <w:rPr>
-          <w:color w:val="000000"/>
-          <w:sz w:val="21"/>
-          <w:szCs w:val="21"/>
+          <w:sz w:val="22"/>
+          <w:szCs w:val="22"/>
           <w:lang w:val="fi-FI"/>
         </w:rPr>
       </w:pPr>
       <w:r>
         <w:rPr>
-          <w:color w:val="000000"/>
-          <w:sz w:val="21"/>
-          <w:szCs w:val="21"/>
+          <w:sz w:val="22"/>
+          <w:szCs w:val="22"/>
           <w:lang w:val="fi-FI"/>
         </w:rPr>
-        <w:t xml:space="preserve">Anggota </w:t>
-      </w:r>
-      <w:r>
-        <w:rPr>
-          <w:color w:val="000000"/>
-          <w:sz w:val="21"/>
-          <w:szCs w:val="21"/>
-          <w:lang w:val="id-ID"/>
-        </w:rPr>
-        <w:t xml:space="preserve">Tim </w:t>
-      </w:r>
-      <w:r>
-        <w:rPr>
-          <w:color w:val="000000"/>
-          <w:sz w:val="21"/>
-          <w:szCs w:val="21"/>
+        <w:t xml:space="preserve">Anggota Tim </w:t>
+      </w:r>
+      <w:r>
+        <w:rPr>
+          <w:sz w:val="22"/>
+          <w:szCs w:val="22"/>
+          <w:lang w:val="fi-FI"/>
         </w:rPr>
         <w:t>Uji Kelayakan</w:t>
       </w:r>
       <w:r>
         <w:rPr>
-          <w:color w:val="000000"/>
-          <w:sz w:val="21"/>
-          <w:szCs w:val="21"/>
+          <w:sz w:val="22"/>
+          <w:szCs w:val="22"/>
           <w:lang w:val="fi-FI"/>
         </w:rPr>
         <w:t xml:space="preserve"> </w:t>
       </w:r>
       <w:r>
         <w:rPr>
-          <w:color w:val="000000"/>
-          <w:sz w:val="21"/>
-          <w:szCs w:val="21"/>
+          <w:sz w:val="22"/>
+          <w:szCs w:val="22"/>
           <w:lang w:val="fi-FI"/>
         </w:rPr>
-        <w:t>${kewenangan}</w:t>
-      </w:r>
-      <w:r>
-        <w:rPr>
-          <w:color w:val="000000"/>
-          <w:sz w:val="21"/>
-          <w:szCs w:val="21"/>
+        <w:t>{authority}</w:t>
+      </w:r>
+      <w:r>
+        <w:rPr>
+          <w:sz w:val="22"/>
+          <w:szCs w:val="22"/>
           <w:lang w:val="fi-FI"/>
         </w:rPr>
         <w:t xml:space="preserve"> yang hadir adalah:</w:t>
@@ -1096,1669 +1240,773 @@
     </w:p>
     <w:p>
       <w:pPr>
+        <w:tabs>
+          <w:tab w:val="left" w:pos="900"/>
+        </w:tabs>
+        <w:spacing w:line="276" w:lineRule="auto"/>
         <w:ind w:left="360"/>
         <w:jc w:val="both"/>
         <w:rPr>
-          <w:sz w:val="21"/>
-          <w:szCs w:val="21"/>
-        </w:rPr>
-      </w:pPr>
-      <w:r>
-        <w:rPr>
-          <w:sz w:val="21"/>
-          <w:szCs w:val="21"/>
-        </w:rPr>
-        <w:t>{</w:t>
-      </w:r>
-      <w:r>
-        <w:rPr>
-          <w:sz w:val="21"/>
-          <w:szCs w:val="21"/>
-        </w:rPr>
-        <w:t>#</w:t>
-      </w:r>
-      <w:r>
-        <w:rPr>
-          <w:sz w:val="21"/>
-          <w:szCs w:val="21"/>
-        </w:rPr>
-        <w:t>team</w:t>
-      </w:r>
-      <w:r>
-        <w:rPr>
-          <w:sz w:val="21"/>
-          <w:szCs w:val="21"/>
-        </w:rPr>
-        <w:t>_</w:t>
-      </w:r>
-      <w:r>
-        <w:rPr>
-          <w:sz w:val="21"/>
-          <w:szCs w:val="21"/>
-        </w:rPr>
-        <w:t>member}</w:t>
+          <w:sz w:val="22"/>
+          <w:szCs w:val="22"/>
+        </w:rPr>
+      </w:pPr>
+      <w:r>
+        <w:rPr>
+          <w:sz w:val="22"/>
+          <w:szCs w:val="22"/>
+        </w:rPr>
+        <w:t>{#tuk_member}</w:t>
       </w:r>
     </w:p>
     <w:p>
       <w:pPr>
+        <w:tabs>
+          <w:tab w:val="left" w:pos="900"/>
+        </w:tabs>
+        <w:spacing w:line="276" w:lineRule="auto"/>
         <w:ind w:left="360"/>
         <w:jc w:val="both"/>
         <w:rPr>
-          <w:sz w:val="21"/>
-          <w:szCs w:val="21"/>
-        </w:rPr>
-      </w:pPr>
-      <w:r>
-        <w:rPr>
-          <w:sz w:val="21"/>
-          <w:szCs w:val="21"/>
-        </w:rPr>
-        <w:t>{no} {name}</w:t>
+          <w:sz w:val="22"/>
+          <w:szCs w:val="22"/>
+        </w:rPr>
+      </w:pPr>
+      <w:r>
+        <w:rPr>
+          <w:sz w:val="22"/>
+          <w:szCs w:val="22"/>
+        </w:rPr>
+        <w:t>{name}</w:t>
       </w:r>
     </w:p>
     <w:p>
       <w:pPr>
+        <w:tabs>
+          <w:tab w:val="left" w:pos="900"/>
+        </w:tabs>
+        <w:spacing w:line="276" w:lineRule="auto"/>
         <w:ind w:left="360"/>
         <w:jc w:val="both"/>
         <w:rPr>
-          <w:sz w:val="21"/>
-          <w:szCs w:val="21"/>
-        </w:rPr>
-      </w:pPr>
-      <w:r>
-        <w:rPr>
-          <w:sz w:val="21"/>
-          <w:szCs w:val="21"/>
-        </w:rPr>
-        <w:t>{/team_member}</w:t>
+          <w:sz w:val="22"/>
+          <w:szCs w:val="22"/>
+        </w:rPr>
+      </w:pPr>
+      <w:r>
+        <w:rPr>
+          <w:sz w:val="22"/>
+          <w:szCs w:val="22"/>
+        </w:rPr>
+        <w:t>{/</w:t>
+      </w:r>
+      <w:proofErr w:type="spellStart"/>
+      <w:r>
+        <w:rPr>
+          <w:sz w:val="22"/>
+          <w:szCs w:val="22"/>
+        </w:rPr>
+        <w:t>tuk_member</w:t>
+      </w:r>
+      <w:proofErr w:type="spellEnd"/>
+      <w:r>
+        <w:rPr>
+          <w:sz w:val="22"/>
+          <w:szCs w:val="22"/>
+        </w:rPr>
+        <w:t>}</w:t>
       </w:r>
     </w:p>
     <w:p>
       <w:pPr>
         <w:jc w:val="both"/>
         <w:rPr>
-          <w:color w:val="FF0000"/>
-          <w:sz w:val="21"/>
-          <w:szCs w:val="21"/>
-          <w:lang w:val="sv-SE"/>
+          <w:sz w:val="22"/>
+          <w:szCs w:val="22"/>
+          <w:lang w:val="id-ID"/>
         </w:rPr>
       </w:pPr>
     </w:p>
     <w:p>
       <w:pPr>
-        <w:pStyle w:val="ListParagraph"/>
         <w:numPr>
           <w:ilvl w:val="0"/>
           <w:numId w:val="2"/>
         </w:numPr>
+        <w:tabs>
+          <w:tab w:val="clear" w:pos="720"/>
+          <w:tab w:val="num" w:pos="360"/>
+        </w:tabs>
         <w:ind w:left="360"/>
         <w:jc w:val="both"/>
         <w:rPr>
-          <w:b/>
-          <w:sz w:val="21"/>
-          <w:szCs w:val="21"/>
-          <w:lang w:val="en-ID"/>
-        </w:rPr>
-      </w:pPr>
-      <w:r>
-        <w:rPr>
-          <w:color w:val="000000"/>
-          <w:sz w:val="21"/>
-          <w:szCs w:val="21"/>
+          <w:sz w:val="22"/>
+          <w:szCs w:val="22"/>
           <w:lang w:val="id-ID"/>
         </w:rPr>
-        <w:t>Rapat Tim Teknis Komisi Penilai AMDAL Pusat dalam rangka pembahasan</w:t>
-      </w:r>
-      <w:r>
-        <w:rPr>
-          <w:color w:val="000000"/>
-          <w:sz w:val="21"/>
-          <w:szCs w:val="21"/>
+      </w:pPr>
+      <w:r>
+        <w:rPr>
+          <w:sz w:val="22"/>
+          <w:szCs w:val="22"/>
           <w:lang w:val="id-ID"/>
         </w:rPr>
+        <w:t>Rapat Tim</w:t>
+      </w:r>
+      <w:r>
+        <w:rPr>
+          <w:sz w:val="22"/>
+          <w:szCs w:val="22"/>
+        </w:rPr>
+        <w:t xml:space="preserve"> Uji </w:t>
+      </w:r>
+      <w:proofErr w:type="spellStart"/>
+      <w:r>
+        <w:rPr>
+          <w:sz w:val="22"/>
+          <w:szCs w:val="22"/>
+        </w:rPr>
+        <w:t>Kelayakan</w:t>
+      </w:r>
+      <w:proofErr w:type="spellEnd"/>
+      <w:r>
+        <w:rPr>
+          <w:sz w:val="22"/>
+          <w:szCs w:val="22"/>
+        </w:rPr>
+        <w:t xml:space="preserve"> {authority}</w:t>
+      </w:r>
+      <w:r>
+        <w:rPr>
+          <w:sz w:val="22"/>
+          <w:szCs w:val="22"/>
+        </w:rPr>
         <w:t xml:space="preserve"> </w:t>
       </w:r>
       <w:r>
         <w:rPr>
-          <w:color w:val="000000"/>
-          <w:sz w:val="21"/>
-          <w:szCs w:val="21"/>
-        </w:rPr>
-        <w:t>{document_type}</w:t>
-      </w:r>
-      <w:r>
-        <w:rPr>
-          <w:bCs/>
-          <w:color w:val="000000"/>
-          <w:sz w:val="21"/>
-          <w:szCs w:val="21"/>
+          <w:sz w:val="22"/>
+          <w:szCs w:val="22"/>
           <w:lang w:val="id-ID"/>
         </w:rPr>
-        <w:t xml:space="preserve"> Rencana </w:t>
+        <w:t>dalam rangka pembahasan dokumen</w:t>
+      </w:r>
+      <w:r>
+        <w:rPr>
+          <w:sz w:val="22"/>
+          <w:szCs w:val="22"/>
+        </w:rPr>
+        <w:t xml:space="preserve"> </w:t>
+      </w:r>
+      <w:proofErr w:type="spellStart"/>
+      <w:r>
+        <w:rPr>
+          <w:sz w:val="22"/>
+          <w:szCs w:val="22"/>
+        </w:rPr>
+        <w:t>Kerangka</w:t>
+      </w:r>
+      <w:proofErr w:type="spellEnd"/>
+      <w:r>
+        <w:rPr>
+          <w:sz w:val="22"/>
+          <w:szCs w:val="22"/>
+        </w:rPr>
+        <w:t xml:space="preserve"> </w:t>
+      </w:r>
+      <w:proofErr w:type="spellStart"/>
+      <w:r>
+        <w:rPr>
+          <w:sz w:val="22"/>
+          <w:szCs w:val="22"/>
+        </w:rPr>
+        <w:t>Acuan</w:t>
+      </w:r>
+      <w:proofErr w:type="spellEnd"/>
+      <w:r>
+        <w:rPr>
+          <w:sz w:val="22"/>
+          <w:szCs w:val="22"/>
+          <w:lang w:val="id-ID"/>
+        </w:rPr>
+        <w:t xml:space="preserve"> </w:t>
       </w:r>
       <w:r>
         <w:rPr>
           <w:noProof/>
-          <w:sz w:val="21"/>
-          <w:szCs w:val="21"/>
-        </w:rPr>
-        <w:t>Kegiatan</w:t>
+          <w:sz w:val="22"/>
+          <w:szCs w:val="22"/>
+        </w:rPr>
+        <w:t>Rencana Kegiatan</w:t>
       </w:r>
       <w:r>
         <w:rPr>
           <w:noProof/>
-          <w:sz w:val="21"/>
-          <w:szCs w:val="21"/>
+          <w:sz w:val="22"/>
+          <w:szCs w:val="22"/>
         </w:rPr>
         <w:t xml:space="preserve"> {project_title}</w:t>
       </w:r>
       <w:r>
         <w:rPr>
           <w:noProof/>
-          <w:sz w:val="21"/>
-          <w:szCs w:val="21"/>
-        </w:rPr>
-        <w:t xml:space="preserve"> di</w:t>
+          <w:sz w:val="22"/>
+          <w:szCs w:val="22"/>
+        </w:rPr>
+        <w:t xml:space="preserve"> </w:t>
       </w:r>
       <w:r>
         <w:rPr>
           <w:noProof/>
-          <w:sz w:val="21"/>
-          <w:szCs w:val="21"/>
-        </w:rPr>
-        <w:t xml:space="preserve"> {</w:t>
+          <w:sz w:val="22"/>
+          <w:szCs w:val="22"/>
+        </w:rPr>
+        <w:t>oleh</w:t>
       </w:r>
       <w:r>
         <w:rPr>
           <w:noProof/>
-          <w:sz w:val="21"/>
-          <w:szCs w:val="21"/>
-        </w:rPr>
-        <w:t>project_address</w:t>
-      </w:r>
-      <w:r>
-        <w:rPr>
-          <w:noProof/>
-          <w:sz w:val="21"/>
-          <w:szCs w:val="21"/>
-        </w:rPr>
-        <w:t>}</w:t>
-      </w:r>
-      <w:r>
-        <w:rPr>
-          <w:noProof/>
-          <w:sz w:val="21"/>
-          <w:szCs w:val="21"/>
-        </w:rPr>
-        <w:t xml:space="preserve"> oleh</w:t>
-      </w:r>
-      <w:r>
-        <w:rPr>
-          <w:noProof/>
-          <w:sz w:val="21"/>
-          <w:szCs w:val="21"/>
+          <w:sz w:val="22"/>
+          <w:szCs w:val="22"/>
         </w:rPr>
         <w:t xml:space="preserve"> {pemrakarsa}</w:t>
       </w:r>
       <w:r>
         <w:rPr>
-          <w:bCs/>
-          <w:color w:val="000000"/>
-          <w:sz w:val="21"/>
-          <w:szCs w:val="21"/>
+          <w:sz w:val="22"/>
+          <w:szCs w:val="22"/>
         </w:rPr>
         <w:t xml:space="preserve">, </w:t>
       </w:r>
       <w:r>
         <w:rPr>
-          <w:color w:val="000000"/>
-          <w:sz w:val="21"/>
-          <w:szCs w:val="21"/>
-        </w:rPr>
-        <w:t>Pemrakarsa Kegiatan</w:t>
-      </w:r>
-      <w:r>
-        <w:rPr>
-          <w:color w:val="000000"/>
-          <w:sz w:val="21"/>
-          <w:szCs w:val="21"/>
+          <w:sz w:val="22"/>
+          <w:szCs w:val="22"/>
           <w:lang w:val="id-ID"/>
         </w:rPr>
-        <w:t xml:space="preserve"> menyepakati untuk melakukan beberapa hal sebagai berikut:</w:t>
+        <w:t>Pemrakarsa menyepakati untuk melakukan beberapa hal sebagai berikut:</w:t>
       </w:r>
     </w:p>
     <w:p>
       <w:pPr>
-        <w:numPr>
-          <w:ilvl w:val="1"/>
-          <w:numId w:val="2"/>
-        </w:numPr>
-        <w:tabs>
-          <w:tab w:val="clear" w:pos="644"/>
-          <w:tab w:val="num" w:pos="360"/>
-        </w:tabs>
-        <w:spacing w:beforeLines="40" w:before="96"/>
-        <w:ind w:left="720"/>
+        <w:ind w:left="360"/>
         <w:jc w:val="both"/>
         <w:rPr>
-          <w:color w:val="000000"/>
-          <w:sz w:val="21"/>
-          <w:szCs w:val="21"/>
+          <w:sz w:val="22"/>
+          <w:szCs w:val="22"/>
           <w:lang w:val="id-ID"/>
         </w:rPr>
       </w:pPr>
-      <w:r>
-        <w:rPr>
-          <w:color w:val="000000"/>
-          <w:sz w:val="22"/>
-          <w:szCs w:val="22"/>
-        </w:rPr>
-        <w:t xml:space="preserve">Meninjau dan menyesuaikan kembali format penyusunan dokumen sesuai dengan Peraturan Pemerintah Nomor 22 Tahun 2021 tentang </w:t>
-      </w:r>
-      <w:r>
-        <w:rPr>
-          <w:sz w:val="22"/>
-          <w:szCs w:val="22"/>
-        </w:rPr>
-        <w:t>Penyelenggaraan Perlindungan dan Pengelolaan Lingkungan Hidup.</w:t>
-      </w:r>
     </w:p>
     <w:p>
       <w:pPr>
+        <w:spacing w:after="120"/>
+        <w:ind w:left="360"/>
+        <w:jc w:val="both"/>
+        <w:rPr>
+          <w:sz w:val="22"/>
+          <w:szCs w:val="22"/>
+        </w:rPr>
+      </w:pPr>
+      <w:r>
+        <w:rPr>
+          <w:sz w:val="22"/>
+          <w:szCs w:val="22"/>
+        </w:rPr>
+        <w:t>{notes}</w:t>
+      </w:r>
+    </w:p>
+    <w:p>
+      <w:pPr>
         <w:numPr>
-          <w:ilvl w:val="1"/>
-          <w:numId w:val="2"/>
+          <w:ilvl w:val="0"/>
+          <w:numId w:val="4"/>
         </w:numPr>
         <w:tabs>
-          <w:tab w:val="clear" w:pos="644"/>
+          <w:tab w:val="clear" w:pos="720"/>
           <w:tab w:val="num" w:pos="360"/>
         </w:tabs>
-        <w:spacing w:beforeLines="40" w:before="96"/>
-        <w:ind w:left="720"/>
+        <w:spacing w:before="240"/>
+        <w:ind w:left="360"/>
         <w:jc w:val="both"/>
         <w:rPr>
           <w:color w:val="000000"/>
-          <w:sz w:val="21"/>
-          <w:szCs w:val="21"/>
+          <w:sz w:val="22"/>
+          <w:szCs w:val="22"/>
+          <w:lang w:val="it-IT"/>
+        </w:rPr>
+      </w:pPr>
+      <w:r>
+        <w:rPr>
+          <w:color w:val="000000"/>
+          <w:sz w:val="22"/>
+          <w:szCs w:val="22"/>
+          <w:lang w:val="it-IT"/>
+        </w:rPr>
+        <w:t xml:space="preserve">Mengingat masih terbatasnya data dan informasi deskripsi </w:t>
+      </w:r>
+      <w:r>
+        <w:rPr>
+          <w:color w:val="000000"/>
+          <w:sz w:val="22"/>
+          <w:szCs w:val="22"/>
+          <w:lang w:val="it-IT"/>
+        </w:rPr>
+        <w:t xml:space="preserve">rencana </w:t>
+      </w:r>
+      <w:r>
+        <w:rPr>
+          <w:color w:val="000000"/>
+          <w:sz w:val="22"/>
+          <w:szCs w:val="22"/>
+          <w:lang w:val="it-IT"/>
+        </w:rPr>
+        <w:t>kegiatan</w:t>
+      </w:r>
+      <w:r>
+        <w:rPr>
+          <w:color w:val="000000"/>
+          <w:sz w:val="22"/>
+          <w:szCs w:val="22"/>
+          <w:lang w:val="it-IT"/>
+        </w:rPr>
+        <w:t xml:space="preserve"> dan pelingkupan,</w:t>
+      </w:r>
+      <w:r>
+        <w:rPr>
+          <w:color w:val="000000"/>
+          <w:sz w:val="22"/>
+          <w:szCs w:val="22"/>
+          <w:lang w:val="it-IT"/>
+        </w:rPr>
+        <w:t xml:space="preserve"> maka akan dilakukan pembahasan dengan pakar terkait setelah dokumen diperbaiki oleh Pemrakarsa</w:t>
+      </w:r>
+      <w:r>
+        <w:rPr>
+          <w:color w:val="000000"/>
+          <w:sz w:val="22"/>
+          <w:szCs w:val="22"/>
+          <w:lang w:val="it-IT"/>
+        </w:rPr>
+        <w:t>.</w:t>
+      </w:r>
+    </w:p>
+    <w:p>
+      <w:pPr>
+        <w:numPr>
+          <w:ilvl w:val="0"/>
+          <w:numId w:val="4"/>
+        </w:numPr>
+        <w:tabs>
+          <w:tab w:val="clear" w:pos="720"/>
+          <w:tab w:val="num" w:pos="360"/>
+        </w:tabs>
+        <w:spacing w:before="240"/>
+        <w:ind w:left="360"/>
+        <w:jc w:val="both"/>
+        <w:rPr>
+          <w:color w:val="000000"/>
+          <w:sz w:val="22"/>
+          <w:szCs w:val="22"/>
+          <w:lang w:val="it-IT"/>
+        </w:rPr>
+      </w:pPr>
+      <w:r>
+        <w:rPr>
+          <w:sz w:val="22"/>
+          <w:szCs w:val="22"/>
+          <w:lang w:val="it-IT"/>
+        </w:rPr>
+        <w:t>Saran, masukan dan tanggapan dari anggota Tim</w:t>
+      </w:r>
+      <w:r>
+        <w:rPr>
+          <w:sz w:val="22"/>
+          <w:szCs w:val="22"/>
+          <w:lang w:val="it-IT"/>
+        </w:rPr>
+        <w:t xml:space="preserve"> Uji Kelayakan {authority}</w:t>
+      </w:r>
+      <w:r>
+        <w:rPr>
+          <w:color w:val="000000"/>
+          <w:sz w:val="22"/>
+          <w:szCs w:val="22"/>
+          <w:lang w:val="it-IT"/>
+        </w:rPr>
+        <w:t xml:space="preserve"> secara rinci merupakan bagian yang tidak terpisahkan dari Berita Acara ini.</w:t>
+      </w:r>
+    </w:p>
+    <w:p>
+      <w:pPr>
+        <w:jc w:val="both"/>
+        <w:rPr>
+          <w:sz w:val="22"/>
+          <w:szCs w:val="22"/>
+          <w:lang w:val="it-IT"/>
+        </w:rPr>
+      </w:pPr>
+    </w:p>
+    <w:p>
+      <w:pPr>
+        <w:numPr>
+          <w:ilvl w:val="0"/>
+          <w:numId w:val="4"/>
+        </w:numPr>
+        <w:tabs>
+          <w:tab w:val="clear" w:pos="720"/>
+          <w:tab w:val="num" w:pos="360"/>
+        </w:tabs>
+        <w:ind w:left="360"/>
+        <w:jc w:val="both"/>
+        <w:rPr>
+          <w:sz w:val="22"/>
+          <w:szCs w:val="22"/>
+          <w:lang w:val="it-IT"/>
+        </w:rPr>
+      </w:pPr>
+      <w:r>
+        <w:rPr>
+          <w:sz w:val="22"/>
+          <w:szCs w:val="22"/>
+          <w:lang w:val="it-IT"/>
+        </w:rPr>
+        <w:t>Atas berbagai saran, masukan dan tanggapan, pemrakarsa menyatakan akan menanggapi semua masukan yang disampaikan oleh peserta rapat.</w:t>
+      </w:r>
+    </w:p>
+    <w:p>
+      <w:pPr>
+        <w:numPr>
+          <w:ilvl w:val="0"/>
+          <w:numId w:val="4"/>
+        </w:numPr>
+        <w:tabs>
+          <w:tab w:val="clear" w:pos="720"/>
+          <w:tab w:val="num" w:pos="360"/>
+        </w:tabs>
+        <w:spacing w:before="240"/>
+        <w:ind w:left="360"/>
+        <w:jc w:val="both"/>
+        <w:rPr>
+          <w:color w:val="000000"/>
+          <w:sz w:val="22"/>
+          <w:szCs w:val="22"/>
+        </w:rPr>
+      </w:pPr>
+      <w:r>
+        <w:rPr>
+          <w:color w:val="000000"/>
+          <w:sz w:val="22"/>
+          <w:szCs w:val="22"/>
           <w:lang w:val="id-ID"/>
         </w:rPr>
-      </w:pPr>
+        <w:t>Berita Acara rapat Tim</w:t>
+      </w:r>
       <w:r>
         <w:rPr>
           <w:color w:val="000000"/>
-          <w:sz w:val="21"/>
-          <w:szCs w:val="21"/>
-        </w:rPr>
-        <w:t xml:space="preserve">Dampak Penting Hipotetik </w:t>
-      </w:r>
+          <w:sz w:val="22"/>
+          <w:szCs w:val="22"/>
+        </w:rPr>
+        <w:t xml:space="preserve"> Uji </w:t>
+      </w:r>
+      <w:proofErr w:type="spellStart"/>
       <w:r>
         <w:rPr>
           <w:color w:val="000000"/>
-          <w:sz w:val="21"/>
-          <w:szCs w:val="21"/>
-        </w:rPr>
-        <w:t xml:space="preserve">yang diusulkan </w:t>
-      </w:r>
+          <w:sz w:val="22"/>
+          <w:szCs w:val="22"/>
+        </w:rPr>
+        <w:t>Kelayakan</w:t>
+      </w:r>
+      <w:proofErr w:type="spellEnd"/>
       <w:r>
         <w:rPr>
           <w:color w:val="000000"/>
-          <w:sz w:val="21"/>
-          <w:szCs w:val="21"/>
-        </w:rPr>
-        <w:t xml:space="preserve">dalam Formulir Kerangka Acuan </w:t>
-      </w:r>
-      <w:r>
-        <w:rPr>
-          <w:bCs/>
+          <w:sz w:val="22"/>
+          <w:szCs w:val="22"/>
+        </w:rPr>
+        <w:t xml:space="preserve"> {authority}</w:t>
+      </w:r>
+      <w:r>
+        <w:rPr>
           <w:color w:val="000000"/>
-          <w:sz w:val="21"/>
-          <w:szCs w:val="21"/>
+          <w:sz w:val="22"/>
+          <w:szCs w:val="22"/>
           <w:lang w:val="id-ID"/>
         </w:rPr>
-        <w:t xml:space="preserve">Rencana </w:t>
-      </w:r>
-      <w:r>
-        <w:rPr>
-          <w:noProof/>
-          <w:sz w:val="21"/>
-          <w:szCs w:val="21"/>
-        </w:rPr>
-        <w:t>Kegiatan</w:t>
-      </w:r>
-      <w:r>
-        <w:rPr>
-          <w:noProof/>
-          <w:sz w:val="21"/>
-          <w:szCs w:val="21"/>
-        </w:rPr>
-        <w:t xml:space="preserve"> {project_title}</w:t>
-      </w:r>
-      <w:r>
-        <w:rPr>
-          <w:noProof/>
-          <w:sz w:val="21"/>
-          <w:szCs w:val="21"/>
-        </w:rPr>
-        <w:t xml:space="preserve"> di</w:t>
-      </w:r>
-      <w:r>
-        <w:rPr>
-          <w:noProof/>
-          <w:sz w:val="21"/>
-          <w:szCs w:val="21"/>
-        </w:rPr>
-        <w:t xml:space="preserve"> {project_address}</w:t>
-      </w:r>
-      <w:r>
-        <w:rPr>
-          <w:noProof/>
-          <w:sz w:val="21"/>
-          <w:szCs w:val="21"/>
-        </w:rPr>
-        <w:t xml:space="preserve"> oleh</w:t>
-      </w:r>
-      <w:r>
-        <w:rPr>
-          <w:noProof/>
-          <w:sz w:val="21"/>
-          <w:szCs w:val="21"/>
-        </w:rPr>
-        <w:t xml:space="preserve"> {pemrakarsa}</w:t>
-      </w:r>
-      <w:r>
-        <w:rPr>
-          <w:bCs/>
+        <w:t xml:space="preserve"> ini akan disampaikan pada rapat </w:t>
+      </w:r>
+      <w:r>
+        <w:rPr>
           <w:color w:val="000000"/>
-          <w:sz w:val="21"/>
-          <w:szCs w:val="21"/>
+          <w:sz w:val="22"/>
+          <w:szCs w:val="22"/>
+        </w:rPr>
+        <w:t xml:space="preserve">Tim Uji </w:t>
+      </w:r>
+      <w:proofErr w:type="spellStart"/>
+      <w:r>
+        <w:rPr>
+          <w:color w:val="000000"/>
+          <w:sz w:val="22"/>
+          <w:szCs w:val="22"/>
+        </w:rPr>
+        <w:t>Kelayakan</w:t>
+      </w:r>
+      <w:proofErr w:type="spellEnd"/>
+      <w:r>
+        <w:rPr>
+          <w:color w:val="000000"/>
+          <w:sz w:val="22"/>
+          <w:szCs w:val="22"/>
           <w:lang w:val="id-ID"/>
         </w:rPr>
-        <w:t>, setidaknya meliputi:</w:t>
-      </w:r>
+        <w:t xml:space="preserve"> </w:t>
+      </w:r>
+      <w:r>
+        <w:rPr>
+          <w:color w:val="000000"/>
+          <w:sz w:val="22"/>
+          <w:szCs w:val="22"/>
+        </w:rPr>
+        <w:t>{authority}</w:t>
+      </w:r>
+      <w:r>
+        <w:rPr>
+          <w:color w:val="000000"/>
+          <w:sz w:val="22"/>
+          <w:szCs w:val="22"/>
+          <w:lang w:val="id-ID"/>
+        </w:rPr>
+        <w:t xml:space="preserve"> yang akan diselenggarakan pada tanggal </w:t>
+      </w:r>
+      <w:r>
+        <w:rPr>
+          <w:color w:val="000000"/>
+          <w:sz w:val="22"/>
+          <w:szCs w:val="22"/>
+        </w:rPr>
+        <w:t>..</w:t>
+      </w:r>
+      <w:r>
+        <w:rPr>
+          <w:color w:val="000000"/>
+          <w:sz w:val="22"/>
+          <w:szCs w:val="22"/>
+          <w:lang w:val="id-ID"/>
+        </w:rPr>
+        <w:t>.</w:t>
+      </w:r>
+    </w:p>
+    <w:p>
+      <w:pPr>
+        <w:jc w:val="both"/>
+        <w:rPr>
+          <w:sz w:val="22"/>
+          <w:szCs w:val="22"/>
+          <w:lang w:val="en-ID"/>
+        </w:rPr>
+      </w:pPr>
+    </w:p>
+    <w:p>
+      <w:pPr>
+        <w:jc w:val="both"/>
+        <w:rPr>
+          <w:sz w:val="22"/>
+          <w:szCs w:val="22"/>
+          <w:lang w:val="id-ID"/>
+        </w:rPr>
+      </w:pPr>
+      <w:r>
+        <w:rPr>
+          <w:sz w:val="22"/>
+          <w:szCs w:val="22"/>
+          <w:lang w:val="id-ID"/>
+        </w:rPr>
+        <w:t>Demikian Berita Acara ini dibuat dengan sebenar-benarnya.</w:t>
+      </w:r>
+    </w:p>
+    <w:p>
+      <w:pPr>
+        <w:jc w:val="both"/>
+        <w:rPr>
+          <w:sz w:val="22"/>
+          <w:szCs w:val="22"/>
+          <w:lang w:val="id-ID"/>
+        </w:rPr>
+      </w:pPr>
+    </w:p>
+    <w:p>
+      <w:pPr>
+        <w:jc w:val="both"/>
+        <w:rPr>
+          <w:sz w:val="22"/>
+          <w:szCs w:val="22"/>
+          <w:lang w:val="id-ID"/>
+        </w:rPr>
+      </w:pPr>
+    </w:p>
+    <w:p>
+      <w:pPr>
+        <w:jc w:val="both"/>
+        <w:rPr>
+          <w:sz w:val="22"/>
+          <w:szCs w:val="22"/>
+          <w:lang w:val="id-ID"/>
+        </w:rPr>
+      </w:pPr>
+    </w:p>
+    <w:p>
+      <w:pPr>
+        <w:jc w:val="both"/>
+        <w:rPr>
+          <w:sz w:val="22"/>
+          <w:szCs w:val="22"/>
+          <w:lang w:val="id-ID"/>
+        </w:rPr>
+      </w:pPr>
+    </w:p>
+    <w:p>
+      <w:pPr>
+        <w:jc w:val="both"/>
+        <w:rPr>
+          <w:sz w:val="22"/>
+          <w:szCs w:val="22"/>
+          <w:lang w:val="id-ID"/>
+        </w:rPr>
+      </w:pPr>
+    </w:p>
+    <w:p>
+      <w:pPr>
+        <w:jc w:val="both"/>
+        <w:rPr>
+          <w:sz w:val="22"/>
+          <w:szCs w:val="22"/>
+          <w:lang w:val="id-ID"/>
+        </w:rPr>
+      </w:pPr>
+    </w:p>
+    <w:p>
+      <w:pPr>
+        <w:jc w:val="both"/>
+        <w:rPr>
+          <w:sz w:val="22"/>
+          <w:szCs w:val="22"/>
+          <w:lang w:val="id-ID"/>
+        </w:rPr>
+      </w:pPr>
+    </w:p>
+    <w:p>
+      <w:pPr>
+        <w:jc w:val="both"/>
+        <w:rPr>
+          <w:sz w:val="22"/>
+          <w:szCs w:val="22"/>
+          <w:lang w:val="id-ID"/>
+        </w:rPr>
+      </w:pPr>
+    </w:p>
+    <w:p>
+      <w:pPr>
+        <w:jc w:val="both"/>
+        <w:rPr>
+          <w:sz w:val="22"/>
+          <w:szCs w:val="22"/>
+          <w:lang w:val="id-ID"/>
+        </w:rPr>
+      </w:pPr>
+    </w:p>
+    <w:p>
+      <w:pPr>
+        <w:jc w:val="both"/>
+        <w:rPr>
+          <w:sz w:val="22"/>
+          <w:szCs w:val="22"/>
+          <w:lang w:val="id-ID"/>
+        </w:rPr>
+      </w:pPr>
+    </w:p>
+    <w:p>
+      <w:pPr>
+        <w:jc w:val="both"/>
+        <w:rPr>
+          <w:sz w:val="22"/>
+          <w:szCs w:val="22"/>
+          <w:lang w:val="id-ID"/>
+        </w:rPr>
+      </w:pPr>
+    </w:p>
+    <w:p>
+      <w:pPr>
+        <w:jc w:val="both"/>
+        <w:rPr>
+          <w:sz w:val="22"/>
+          <w:szCs w:val="22"/>
+          <w:lang w:val="id-ID"/>
+        </w:rPr>
+      </w:pPr>
     </w:p>
     <w:tbl>
       <w:tblPr>
-        <w:tblW w:w="0" w:type="auto"/>
-        <w:tblInd w:w="828" w:type="dxa"/>
-        <w:tblBorders>
-          <w:top w:val="single" w:sz="4" w:space="0" w:color="auto"/>
-          <w:left w:val="single" w:sz="4" w:space="0" w:color="auto"/>
-          <w:bottom w:val="single" w:sz="4" w:space="0" w:color="auto"/>
-          <w:right w:val="single" w:sz="4" w:space="0" w:color="auto"/>
-          <w:insideH w:val="single" w:sz="4" w:space="0" w:color="auto"/>
-          <w:insideV w:val="single" w:sz="4" w:space="0" w:color="auto"/>
-        </w:tblBorders>
+        <w:tblW w:w="8909" w:type="dxa"/>
         <w:tblLook w:val="04A0" w:firstRow="1" w:lastRow="0" w:firstColumn="1" w:lastColumn="0" w:noHBand="0" w:noVBand="1"/>
       </w:tblPr>
       <w:tblGrid>
-        <w:gridCol w:w="2183"/>
-        <w:gridCol w:w="3755"/>
-        <w:gridCol w:w="2978"/>
+        <w:gridCol w:w="5495"/>
+        <w:gridCol w:w="3414"/>
       </w:tblGrid>
       <w:tr>
         <w:trPr>
-          <w:tblHeader/>
+          <w:trHeight w:val="255"/>
         </w:trPr>
         <w:tc>
           <w:tcPr>
-            <w:tcW w:w="2183" w:type="dxa"/>
-            <w:shd w:val="clear" w:color="auto" w:fill="D9D9D9"/>
-          </w:tcPr>
-          <w:p>
-            <w:pPr>
-              <w:jc w:val="center"/>
-              <w:rPr>
-                <w:b/>
-                <w:color w:val="000000"/>
-                <w:sz w:val="21"/>
-                <w:szCs w:val="21"/>
-                <w:lang w:val="id-ID"/>
-              </w:rPr>
-            </w:pPr>
-            <w:r>
-              <w:rPr>
-                <w:b/>
-                <w:color w:val="000000"/>
-                <w:sz w:val="21"/>
-                <w:szCs w:val="21"/>
-                <w:lang w:val="id-ID"/>
-              </w:rPr>
-              <w:t>No.</w:t>
-            </w:r>
-          </w:p>
-        </w:tc>
-        <w:tc>
-          <w:tcPr>
-            <w:tcW w:w="3755" w:type="dxa"/>
-            <w:shd w:val="clear" w:color="auto" w:fill="D9D9D9"/>
-          </w:tcPr>
-          <w:p>
-            <w:pPr>
-              <w:jc w:val="center"/>
-              <w:rPr>
-                <w:b/>
-                <w:color w:val="000000"/>
-                <w:sz w:val="21"/>
-                <w:szCs w:val="21"/>
-                <w:lang w:val="id-ID"/>
-              </w:rPr>
-            </w:pPr>
-            <w:r>
-              <w:rPr>
-                <w:b/>
-                <w:color w:val="000000"/>
-                <w:sz w:val="21"/>
-                <w:szCs w:val="21"/>
-                <w:lang w:val="id-ID"/>
-              </w:rPr>
-              <w:t>Dampak Penting Hipotetik</w:t>
-            </w:r>
-          </w:p>
-        </w:tc>
-        <w:tc>
-          <w:tcPr>
-            <w:tcW w:w="2978" w:type="dxa"/>
-            <w:shd w:val="clear" w:color="auto" w:fill="D9D9D9"/>
-          </w:tcPr>
-          <w:p>
-            <w:pPr>
-              <w:jc w:val="center"/>
-              <w:rPr>
-                <w:b/>
-                <w:color w:val="000000"/>
-                <w:sz w:val="21"/>
-                <w:szCs w:val="21"/>
-                <w:lang w:val="id-ID"/>
-              </w:rPr>
-            </w:pPr>
-            <w:r>
-              <w:rPr>
-                <w:b/>
-                <w:color w:val="000000"/>
-                <w:sz w:val="21"/>
-                <w:szCs w:val="21"/>
-                <w:lang w:val="id-ID"/>
-              </w:rPr>
-              <w:t>Batas Waktu Kajian</w:t>
-            </w:r>
-          </w:p>
-        </w:tc>
-      </w:tr>
-      <w:tr>
-        <w:tc>
-          <w:tcPr>
-            <w:tcW w:w="2183" w:type="dxa"/>
-            <w:shd w:val="clear" w:color="auto" w:fill="auto"/>
+            <w:tcW w:w="5495" w:type="dxa"/>
           </w:tcPr>
           <w:p>
             <w:pPr>
               <w:jc w:val="both"/>
               <w:rPr>
-                <w:sz w:val="21"/>
-                <w:szCs w:val="21"/>
-                <w:lang w:val="id-ID"/>
+                <w:color w:val="000000"/>
+                <w:sz w:val="22"/>
+                <w:szCs w:val="22"/>
               </w:rPr>
             </w:pPr>
-          </w:p>
-        </w:tc>
-        <w:tc>
-          <w:tcPr>
-            <w:tcW w:w="3755" w:type="dxa"/>
-            <w:shd w:val="clear" w:color="auto" w:fill="auto"/>
-          </w:tcPr>
-          <w:p>
-            <w:pPr>
-              <w:jc w:val="both"/>
-              <w:rPr>
-                <w:b/>
-                <w:sz w:val="21"/>
-                <w:szCs w:val="21"/>
-                <w:lang w:val="en-ID"/>
-              </w:rPr>
-            </w:pPr>
-            <w:r>
-              <w:rPr>
-                <w:b/>
-                <w:sz w:val="21"/>
-                <w:szCs w:val="21"/>
-                <w:lang w:val="en-ID"/>
-              </w:rPr>
-              <w:t>Tahap Pra Konstruksi</w:t>
-            </w:r>
-          </w:p>
-        </w:tc>
-        <w:tc>
-          <w:tcPr>
-            <w:tcW w:w="2978" w:type="dxa"/>
-            <w:shd w:val="clear" w:color="auto" w:fill="auto"/>
-          </w:tcPr>
-          <w:p>
-            <w:pPr>
-              <w:jc w:val="center"/>
-              <w:rPr>
-                <w:sz w:val="21"/>
-                <w:szCs w:val="21"/>
-                <w:lang w:val="id-ID"/>
-              </w:rPr>
-            </w:pPr>
-          </w:p>
-        </w:tc>
-      </w:tr>
-      <w:tr>
-        <w:tc>
-          <w:tcPr>
-            <w:tcW w:w="2183" w:type="dxa"/>
-            <w:shd w:val="clear" w:color="auto" w:fill="auto"/>
-          </w:tcPr>
-          <w:p>
-            <w:pPr>
-              <w:jc w:val="both"/>
-              <w:rPr>
-                <w:sz w:val="21"/>
-                <w:szCs w:val="21"/>
-                <w:lang w:val="en-ID"/>
-              </w:rPr>
-            </w:pPr>
-            <w:r>
-              <w:rPr>
-                <w:sz w:val="21"/>
-                <w:szCs w:val="21"/>
-                <w:lang w:val="en-ID"/>
-              </w:rPr>
-              <w:t>{#pra_konstruksi}{no}</w:t>
-            </w:r>
-          </w:p>
-        </w:tc>
-        <w:tc>
-          <w:tcPr>
-            <w:tcW w:w="3755" w:type="dxa"/>
-            <w:shd w:val="clear" w:color="auto" w:fill="auto"/>
-          </w:tcPr>
-          <w:p>
-            <w:pPr>
-              <w:jc w:val="both"/>
-              <w:rPr>
-                <w:sz w:val="21"/>
-                <w:szCs w:val="21"/>
-                <w:lang w:val="en-ID"/>
-              </w:rPr>
-            </w:pPr>
-            <w:r>
-              <w:rPr>
-                <w:sz w:val="21"/>
-                <w:szCs w:val="21"/>
-                <w:lang w:val="en-ID"/>
-              </w:rPr>
-              <w:t>{dph}</w:t>
-            </w:r>
-          </w:p>
-        </w:tc>
-        <w:tc>
-          <w:tcPr>
-            <w:tcW w:w="2978" w:type="dxa"/>
-            <w:shd w:val="clear" w:color="auto" w:fill="auto"/>
-          </w:tcPr>
-          <w:p>
-            <w:pPr>
-              <w:jc w:val="center"/>
-              <w:rPr>
-                <w:sz w:val="21"/>
-                <w:szCs w:val="21"/>
-                <w:lang w:val="en-ID"/>
-              </w:rPr>
-            </w:pPr>
-            <w:r>
-              <w:rPr>
-                <w:sz w:val="21"/>
-                <w:szCs w:val="21"/>
-                <w:lang w:val="en-ID"/>
-              </w:rPr>
-              <w:t>{batas_waktu}{/pra_konstruksi}</w:t>
-            </w:r>
-          </w:p>
-        </w:tc>
-      </w:tr>
-      <w:tr>
-        <w:tc>
-          <w:tcPr>
-            <w:tcW w:w="2183" w:type="dxa"/>
-            <w:shd w:val="clear" w:color="auto" w:fill="auto"/>
-          </w:tcPr>
-          <w:p>
-            <w:pPr>
-              <w:jc w:val="both"/>
-              <w:rPr>
-                <w:sz w:val="21"/>
-                <w:szCs w:val="21"/>
-                <w:lang w:val="en-ID"/>
-              </w:rPr>
-            </w:pPr>
-          </w:p>
-        </w:tc>
-        <w:tc>
-          <w:tcPr>
-            <w:tcW w:w="3755" w:type="dxa"/>
-            <w:shd w:val="clear" w:color="auto" w:fill="auto"/>
-          </w:tcPr>
-          <w:p>
-            <w:pPr>
-              <w:jc w:val="both"/>
-              <w:rPr>
-                <w:sz w:val="21"/>
-                <w:szCs w:val="21"/>
-                <w:lang w:val="en-ID"/>
-              </w:rPr>
-            </w:pPr>
-          </w:p>
-        </w:tc>
-        <w:tc>
-          <w:tcPr>
-            <w:tcW w:w="2978" w:type="dxa"/>
-            <w:shd w:val="clear" w:color="auto" w:fill="auto"/>
-          </w:tcPr>
-          <w:p>
-            <w:pPr>
-              <w:jc w:val="center"/>
-              <w:rPr>
-                <w:sz w:val="21"/>
-                <w:szCs w:val="21"/>
-                <w:lang w:val="en-ID"/>
-              </w:rPr>
-            </w:pPr>
-          </w:p>
-        </w:tc>
-      </w:tr>
-      <w:tr>
-        <w:tc>
-          <w:tcPr>
-            <w:tcW w:w="2183" w:type="dxa"/>
-            <w:shd w:val="clear" w:color="auto" w:fill="auto"/>
-          </w:tcPr>
-          <w:p>
-            <w:pPr>
-              <w:jc w:val="both"/>
-              <w:rPr>
-                <w:sz w:val="21"/>
-                <w:szCs w:val="21"/>
-                <w:lang w:val="id-ID"/>
-              </w:rPr>
-            </w:pPr>
-          </w:p>
-        </w:tc>
-        <w:tc>
-          <w:tcPr>
-            <w:tcW w:w="3755" w:type="dxa"/>
-            <w:shd w:val="clear" w:color="auto" w:fill="auto"/>
-          </w:tcPr>
-          <w:p>
-            <w:pPr>
-              <w:jc w:val="both"/>
-              <w:rPr>
-                <w:b/>
-                <w:sz w:val="21"/>
-                <w:szCs w:val="21"/>
-                <w:lang w:val="id-ID"/>
-              </w:rPr>
-            </w:pPr>
-            <w:r>
-              <w:rPr>
-                <w:b/>
-                <w:sz w:val="21"/>
-                <w:szCs w:val="21"/>
-                <w:lang w:val="id-ID"/>
-              </w:rPr>
-              <w:t>Tahap Konstruksi</w:t>
-            </w:r>
-          </w:p>
-        </w:tc>
-        <w:tc>
-          <w:tcPr>
-            <w:tcW w:w="2978" w:type="dxa"/>
-            <w:shd w:val="clear" w:color="auto" w:fill="auto"/>
-          </w:tcPr>
-          <w:p>
-            <w:pPr>
-              <w:jc w:val="center"/>
-              <w:rPr>
-                <w:sz w:val="21"/>
-                <w:szCs w:val="21"/>
-                <w:lang w:val="id-ID"/>
-              </w:rPr>
-            </w:pPr>
-          </w:p>
-        </w:tc>
-      </w:tr>
-      <w:tr>
-        <w:trPr>
-          <w:trHeight w:val="58"/>
-        </w:trPr>
-        <w:tc>
-          <w:tcPr>
-            <w:tcW w:w="2183" w:type="dxa"/>
-            <w:shd w:val="clear" w:color="auto" w:fill="auto"/>
-          </w:tcPr>
-          <w:p>
-            <w:pPr>
-              <w:jc w:val="both"/>
-              <w:rPr>
-                <w:sz w:val="21"/>
-                <w:szCs w:val="21"/>
-              </w:rPr>
-            </w:pPr>
-            <w:r>
-              <w:rPr>
-                <w:sz w:val="21"/>
-                <w:szCs w:val="21"/>
-              </w:rPr>
-              <w:t>{#konstruksi}{no}</w:t>
-            </w:r>
-          </w:p>
-        </w:tc>
-        <w:tc>
-          <w:tcPr>
-            <w:tcW w:w="3755" w:type="dxa"/>
-            <w:shd w:val="clear" w:color="auto" w:fill="auto"/>
-          </w:tcPr>
-          <w:p>
-            <w:pPr>
-              <w:jc w:val="both"/>
-              <w:rPr>
-                <w:sz w:val="21"/>
-                <w:szCs w:val="21"/>
-              </w:rPr>
-            </w:pPr>
-            <w:r>
-              <w:rPr>
-                <w:sz w:val="21"/>
-                <w:szCs w:val="21"/>
-              </w:rPr>
-              <w:t>{dph}</w:t>
-            </w:r>
-          </w:p>
-        </w:tc>
-        <w:tc>
-          <w:tcPr>
-            <w:tcW w:w="2978" w:type="dxa"/>
-            <w:shd w:val="clear" w:color="auto" w:fill="auto"/>
-          </w:tcPr>
-          <w:p>
-            <w:pPr>
-              <w:jc w:val="center"/>
-              <w:rPr>
-                <w:sz w:val="21"/>
-                <w:szCs w:val="21"/>
-              </w:rPr>
-            </w:pPr>
-            <w:r>
-              <w:rPr>
-                <w:sz w:val="21"/>
-                <w:szCs w:val="21"/>
-              </w:rPr>
-              <w:t>{batas_waktu}{/konstruksi}</w:t>
-            </w:r>
-          </w:p>
-        </w:tc>
-      </w:tr>
-      <w:tr>
-        <w:tc>
-          <w:tcPr>
-            <w:tcW w:w="2183" w:type="dxa"/>
-            <w:shd w:val="clear" w:color="auto" w:fill="auto"/>
-          </w:tcPr>
-          <w:p>
-            <w:pPr>
-              <w:jc w:val="both"/>
-              <w:rPr>
-                <w:sz w:val="21"/>
-                <w:szCs w:val="21"/>
-              </w:rPr>
-            </w:pPr>
-          </w:p>
-        </w:tc>
-        <w:tc>
-          <w:tcPr>
-            <w:tcW w:w="3755" w:type="dxa"/>
-            <w:shd w:val="clear" w:color="auto" w:fill="auto"/>
-          </w:tcPr>
-          <w:p>
-            <w:pPr>
-              <w:jc w:val="both"/>
-              <w:rPr>
-                <w:bCs/>
-                <w:sz w:val="21"/>
-                <w:szCs w:val="21"/>
-                <w:lang w:val="en-ID"/>
-              </w:rPr>
-            </w:pPr>
-          </w:p>
-        </w:tc>
-        <w:tc>
-          <w:tcPr>
-            <w:tcW w:w="2978" w:type="dxa"/>
-            <w:shd w:val="clear" w:color="auto" w:fill="auto"/>
-          </w:tcPr>
-          <w:p>
-            <w:pPr>
-              <w:jc w:val="center"/>
-              <w:rPr>
-                <w:sz w:val="21"/>
-                <w:szCs w:val="21"/>
-                <w:lang w:val="en-ID"/>
-              </w:rPr>
-            </w:pPr>
-          </w:p>
-        </w:tc>
-      </w:tr>
-      <w:tr>
-        <w:tc>
-          <w:tcPr>
-            <w:tcW w:w="2183" w:type="dxa"/>
-            <w:shd w:val="clear" w:color="auto" w:fill="auto"/>
-          </w:tcPr>
-          <w:p>
-            <w:pPr>
-              <w:jc w:val="both"/>
-              <w:rPr>
-                <w:sz w:val="21"/>
-                <w:szCs w:val="21"/>
-                <w:lang w:val="id-ID"/>
-              </w:rPr>
-            </w:pPr>
-          </w:p>
-        </w:tc>
-        <w:tc>
-          <w:tcPr>
-            <w:tcW w:w="3755" w:type="dxa"/>
-            <w:shd w:val="clear" w:color="auto" w:fill="auto"/>
-          </w:tcPr>
-          <w:p>
-            <w:pPr>
-              <w:jc w:val="both"/>
-              <w:rPr>
-                <w:b/>
-                <w:sz w:val="21"/>
-                <w:szCs w:val="21"/>
-                <w:lang w:val="en-ID"/>
-              </w:rPr>
-            </w:pPr>
-            <w:r>
-              <w:rPr>
-                <w:b/>
-                <w:sz w:val="21"/>
-                <w:szCs w:val="21"/>
-                <w:lang w:val="en-ID"/>
-              </w:rPr>
-              <w:t>Tahap Operasi</w:t>
-            </w:r>
-          </w:p>
-        </w:tc>
-        <w:tc>
-          <w:tcPr>
-            <w:tcW w:w="2978" w:type="dxa"/>
-            <w:shd w:val="clear" w:color="auto" w:fill="auto"/>
-          </w:tcPr>
-          <w:p>
-            <w:pPr>
-              <w:jc w:val="center"/>
-              <w:rPr>
-                <w:sz w:val="21"/>
-                <w:szCs w:val="21"/>
-                <w:lang w:val="en-ID"/>
-              </w:rPr>
-            </w:pPr>
-          </w:p>
-        </w:tc>
-      </w:tr>
-      <w:tr>
-        <w:trPr>
-          <w:trHeight w:val="269"/>
-        </w:trPr>
-        <w:tc>
-          <w:tcPr>
-            <w:tcW w:w="2183" w:type="dxa"/>
-            <w:shd w:val="clear" w:color="auto" w:fill="auto"/>
-          </w:tcPr>
-          <w:p>
-            <w:pPr>
-              <w:jc w:val="both"/>
-              <w:rPr>
-                <w:sz w:val="21"/>
-                <w:szCs w:val="21"/>
-              </w:rPr>
-            </w:pPr>
-            <w:r>
-              <w:rPr>
-                <w:sz w:val="21"/>
-                <w:szCs w:val="21"/>
-              </w:rPr>
-              <w:t>{#operasi}</w:t>
-            </w:r>
-            <w:r>
-              <w:rPr>
-                <w:sz w:val="21"/>
-                <w:szCs w:val="21"/>
-              </w:rPr>
-              <w:t>{no}</w:t>
-            </w:r>
-          </w:p>
-        </w:tc>
-        <w:tc>
-          <w:tcPr>
-            <w:tcW w:w="3755" w:type="dxa"/>
-            <w:shd w:val="clear" w:color="auto" w:fill="auto"/>
-          </w:tcPr>
-          <w:p>
-            <w:pPr>
-              <w:jc w:val="both"/>
-              <w:rPr>
-                <w:sz w:val="21"/>
-                <w:szCs w:val="21"/>
-                <w:lang w:val="en-ID"/>
-              </w:rPr>
-            </w:pPr>
-            <w:r>
-              <w:rPr>
-                <w:sz w:val="21"/>
-                <w:szCs w:val="21"/>
-                <w:lang w:val="en-ID"/>
-              </w:rPr>
-              <w:t>{dph}</w:t>
-            </w:r>
-          </w:p>
-        </w:tc>
-        <w:tc>
-          <w:tcPr>
-            <w:tcW w:w="2978" w:type="dxa"/>
-            <w:shd w:val="clear" w:color="auto" w:fill="auto"/>
-          </w:tcPr>
-          <w:p>
-            <w:pPr>
-              <w:jc w:val="center"/>
-              <w:rPr>
-                <w:sz w:val="21"/>
-                <w:szCs w:val="21"/>
-                <w:lang w:val="en-ID"/>
-              </w:rPr>
-            </w:pPr>
-            <w:r>
-              <w:rPr>
-                <w:sz w:val="21"/>
-                <w:szCs w:val="21"/>
-                <w:lang w:val="en-ID"/>
-              </w:rPr>
-              <w:t>{batas_waktu}{/operasi}</w:t>
-            </w:r>
-          </w:p>
-        </w:tc>
-      </w:tr>
-      <w:tr>
-        <w:trPr>
-          <w:trHeight w:val="269"/>
-        </w:trPr>
-        <w:tc>
-          <w:tcPr>
-            <w:tcW w:w="2183" w:type="dxa"/>
-            <w:shd w:val="clear" w:color="auto" w:fill="auto"/>
-          </w:tcPr>
-          <w:p>
-            <w:pPr>
-              <w:jc w:val="both"/>
-              <w:rPr>
-                <w:sz w:val="21"/>
-                <w:szCs w:val="21"/>
-                <w:lang w:val="id-ID"/>
-              </w:rPr>
-            </w:pPr>
-          </w:p>
-        </w:tc>
-        <w:tc>
-          <w:tcPr>
-            <w:tcW w:w="3755" w:type="dxa"/>
-            <w:shd w:val="clear" w:color="auto" w:fill="auto"/>
-          </w:tcPr>
-          <w:p>
-            <w:pPr>
-              <w:jc w:val="both"/>
-              <w:rPr>
-                <w:sz w:val="21"/>
-                <w:szCs w:val="21"/>
-                <w:lang w:val="en-ID"/>
-              </w:rPr>
-            </w:pPr>
-          </w:p>
-        </w:tc>
-        <w:tc>
-          <w:tcPr>
-            <w:tcW w:w="2978" w:type="dxa"/>
-            <w:shd w:val="clear" w:color="auto" w:fill="auto"/>
-          </w:tcPr>
-          <w:p>
-            <w:pPr>
-              <w:jc w:val="center"/>
-              <w:rPr>
-                <w:sz w:val="21"/>
-                <w:szCs w:val="21"/>
-                <w:lang w:val="en-ID"/>
-              </w:rPr>
-            </w:pPr>
-          </w:p>
-        </w:tc>
-      </w:tr>
-      <w:tr>
-        <w:trPr>
-          <w:trHeight w:val="269"/>
-        </w:trPr>
-        <w:tc>
-          <w:tcPr>
-            <w:tcW w:w="2183" w:type="dxa"/>
-            <w:shd w:val="clear" w:color="auto" w:fill="auto"/>
-          </w:tcPr>
-          <w:p>
-            <w:pPr>
-              <w:ind w:left="360"/>
-              <w:jc w:val="both"/>
-              <w:rPr>
-                <w:sz w:val="21"/>
-                <w:szCs w:val="21"/>
-                <w:lang w:val="id-ID"/>
-              </w:rPr>
-            </w:pPr>
-          </w:p>
-        </w:tc>
-        <w:tc>
-          <w:tcPr>
-            <w:tcW w:w="3755" w:type="dxa"/>
-            <w:shd w:val="clear" w:color="auto" w:fill="auto"/>
-          </w:tcPr>
-          <w:p>
-            <w:pPr>
-              <w:jc w:val="both"/>
-              <w:rPr>
-                <w:b/>
-                <w:bCs/>
-                <w:sz w:val="21"/>
-                <w:szCs w:val="21"/>
-                <w:lang w:val="en-ID"/>
-              </w:rPr>
-            </w:pPr>
-            <w:r>
-              <w:rPr>
-                <w:b/>
-                <w:bCs/>
-                <w:sz w:val="21"/>
-                <w:szCs w:val="21"/>
-                <w:lang w:val="en-ID"/>
-              </w:rPr>
-              <w:t>Tahap Pasca Operasi</w:t>
-            </w:r>
-          </w:p>
-        </w:tc>
-        <w:tc>
-          <w:tcPr>
-            <w:tcW w:w="2978" w:type="dxa"/>
-            <w:shd w:val="clear" w:color="auto" w:fill="auto"/>
-          </w:tcPr>
-          <w:p>
-            <w:pPr>
-              <w:jc w:val="center"/>
-              <w:rPr>
-                <w:sz w:val="21"/>
-                <w:szCs w:val="21"/>
-                <w:lang w:val="en-ID"/>
-              </w:rPr>
-            </w:pPr>
-          </w:p>
-        </w:tc>
-      </w:tr>
-      <w:tr>
-        <w:trPr>
-          <w:trHeight w:val="269"/>
-        </w:trPr>
-        <w:tc>
-          <w:tcPr>
-            <w:tcW w:w="2183" w:type="dxa"/>
-            <w:shd w:val="clear" w:color="auto" w:fill="auto"/>
-          </w:tcPr>
-          <w:p>
-            <w:pPr>
-              <w:jc w:val="both"/>
-              <w:rPr>
-                <w:sz w:val="21"/>
-                <w:szCs w:val="21"/>
-              </w:rPr>
-            </w:pPr>
-            <w:r>
-              <w:rPr>
-                <w:sz w:val="21"/>
-                <w:szCs w:val="21"/>
-              </w:rPr>
-              <w:t>{#pasca_operasi}{no}</w:t>
-            </w:r>
-          </w:p>
-        </w:tc>
-        <w:tc>
-          <w:tcPr>
-            <w:tcW w:w="3755" w:type="dxa"/>
-            <w:shd w:val="clear" w:color="auto" w:fill="auto"/>
-          </w:tcPr>
-          <w:p>
-            <w:pPr>
-              <w:jc w:val="both"/>
-              <w:rPr>
-                <w:sz w:val="21"/>
-                <w:szCs w:val="21"/>
-                <w:lang w:val="en-ID"/>
-              </w:rPr>
-            </w:pPr>
-            <w:r>
-              <w:rPr>
-                <w:sz w:val="21"/>
-                <w:szCs w:val="21"/>
-                <w:lang w:val="en-ID"/>
-              </w:rPr>
-              <w:t>{dph}</w:t>
-            </w:r>
-          </w:p>
-        </w:tc>
-        <w:tc>
-          <w:tcPr>
-            <w:tcW w:w="2978" w:type="dxa"/>
-            <w:shd w:val="clear" w:color="auto" w:fill="auto"/>
-          </w:tcPr>
-          <w:p>
-            <w:pPr>
-              <w:jc w:val="center"/>
-              <w:rPr>
-                <w:sz w:val="21"/>
-                <w:szCs w:val="21"/>
-                <w:lang w:val="en-ID"/>
-              </w:rPr>
-            </w:pPr>
-            <w:r>
-              <w:rPr>
-                <w:sz w:val="21"/>
-                <w:szCs w:val="21"/>
-                <w:lang w:val="en-ID"/>
-              </w:rPr>
-              <w:t>{batas_waktu}{/pasca_operasi}</w:t>
-            </w:r>
-          </w:p>
-        </w:tc>
-      </w:tr>
-    </w:tbl>
-    <w:p>
-      <w:pPr>
-        <w:spacing w:beforeLines="40" w:before="96"/>
-        <w:ind w:left="720"/>
-        <w:jc w:val="both"/>
-        <w:rPr>
-          <w:color w:val="000000"/>
-          <w:sz w:val="21"/>
-          <w:szCs w:val="21"/>
-          <w:lang w:val="id-ID"/>
-        </w:rPr>
-      </w:pPr>
-      <w:r>
-        <w:rPr>
-          <w:color w:val="000000"/>
-          <w:sz w:val="22"/>
-          <w:szCs w:val="22"/>
-        </w:rPr>
-        <w:t>Penyempurnaan batas waktu kajian untuk tiap dampak penting hipotetik sebagaimana disebut di atas akan disampaikan pada perbaikan formulir Kerangka Acuan;</w:t>
-      </w:r>
-    </w:p>
-    <w:p>
-      <w:pPr>
-        <w:spacing w:beforeLines="40" w:before="96"/>
-        <w:ind w:left="644"/>
-        <w:jc w:val="both"/>
-        <w:rPr>
-          <w:color w:val="000000"/>
-          <w:sz w:val="21"/>
-          <w:szCs w:val="21"/>
-          <w:lang w:val="id-ID"/>
-        </w:rPr>
-      </w:pPr>
-      <w:r>
-        <w:rPr>
-          <w:color w:val="000000"/>
-          <w:sz w:val="22"/>
-          <w:szCs w:val="22"/>
-        </w:rPr>
-        <w:t>{summary}</w:t>
-      </w:r>
-    </w:p>
-    <w:p>
-      <w:pPr>
-        <w:jc w:val="both"/>
-        <w:rPr>
-          <w:color w:val="000000"/>
-          <w:sz w:val="21"/>
-          <w:szCs w:val="21"/>
-          <w:lang w:val="id-ID"/>
-        </w:rPr>
-      </w:pPr>
-    </w:p>
-    <w:p>
-      <w:pPr>
-        <w:numPr>
-          <w:ilvl w:val="0"/>
-          <w:numId w:val="2"/>
-        </w:numPr>
-        <w:tabs>
-          <w:tab w:val="num" w:pos="360"/>
-        </w:tabs>
-        <w:ind w:left="360"/>
-        <w:jc w:val="both"/>
-        <w:rPr>
-          <w:color w:val="000000"/>
-          <w:sz w:val="21"/>
-          <w:szCs w:val="21"/>
-          <w:lang w:val="id-ID"/>
-        </w:rPr>
-      </w:pPr>
-      <w:r>
-        <w:rPr>
-          <w:color w:val="000000"/>
-          <w:sz w:val="21"/>
-          <w:szCs w:val="21"/>
-        </w:rPr>
-        <w:t xml:space="preserve">Mengingat masih terbatasnya data dan informasi pada deskripsi rencana kegiatan, rona lingkungan awal sehingga mempengaruhi proses pelingkupan dan metodologi, </w:t>
-      </w:r>
-      <w:r>
-        <w:rPr>
-          <w:sz w:val="21"/>
-          <w:szCs w:val="21"/>
-          <w:lang w:val="en-ID"/>
-        </w:rPr>
-        <w:t xml:space="preserve">maka akan dilakukan Rapat Tim Teknis Lanjutan </w:t>
-      </w:r>
-      <w:r>
-        <w:rPr>
-          <w:sz w:val="21"/>
-          <w:szCs w:val="21"/>
-          <w:lang w:val="en-ID"/>
-        </w:rPr>
-        <w:t xml:space="preserve">Terbatas </w:t>
-      </w:r>
-      <w:r>
-        <w:rPr>
-          <w:sz w:val="21"/>
-          <w:szCs w:val="21"/>
-          <w:lang w:val="en-ID"/>
-        </w:rPr>
-        <w:t xml:space="preserve">setelah </w:t>
-      </w:r>
-      <w:r>
-        <w:rPr>
-          <w:color w:val="000000"/>
-          <w:sz w:val="21"/>
-          <w:szCs w:val="21"/>
-        </w:rPr>
-        <w:t>Formulir Kerangka Acuan</w:t>
-      </w:r>
-      <w:r>
-        <w:rPr>
-          <w:sz w:val="21"/>
-          <w:szCs w:val="21"/>
-          <w:lang w:val="en-ID"/>
-        </w:rPr>
-        <w:t xml:space="preserve"> ini diperbaiki oleh Pemrakarsa</w:t>
-      </w:r>
-      <w:r>
-        <w:rPr>
-          <w:color w:val="000000"/>
-          <w:sz w:val="21"/>
-          <w:szCs w:val="21"/>
-        </w:rPr>
-        <w:t>.</w:t>
-      </w:r>
-    </w:p>
-    <w:p>
-      <w:pPr>
-        <w:jc w:val="both"/>
-        <w:rPr>
-          <w:color w:val="000000"/>
-          <w:sz w:val="21"/>
-          <w:szCs w:val="21"/>
-          <w:lang w:val="id-ID"/>
-        </w:rPr>
-      </w:pPr>
-    </w:p>
-    <w:p>
-      <w:pPr>
-        <w:numPr>
-          <w:ilvl w:val="0"/>
-          <w:numId w:val="2"/>
-        </w:numPr>
-        <w:tabs>
-          <w:tab w:val="num" w:pos="360"/>
-        </w:tabs>
-        <w:ind w:left="360"/>
-        <w:jc w:val="both"/>
-        <w:rPr>
-          <w:color w:val="000000"/>
-          <w:sz w:val="21"/>
-          <w:szCs w:val="21"/>
-          <w:lang w:val="id-ID"/>
-        </w:rPr>
-      </w:pPr>
-      <w:r>
-        <w:rPr>
-          <w:color w:val="000000"/>
-          <w:sz w:val="21"/>
-          <w:szCs w:val="21"/>
-          <w:lang w:val="id-ID"/>
-        </w:rPr>
-        <w:t>S</w:t>
-      </w:r>
-      <w:r>
-        <w:rPr>
-          <w:color w:val="000000"/>
-          <w:sz w:val="21"/>
-          <w:szCs w:val="21"/>
-        </w:rPr>
-        <w:t xml:space="preserve">aran, masukan dan tanggapan </w:t>
-      </w:r>
-      <w:r>
-        <w:rPr>
-          <w:color w:val="000000"/>
-          <w:sz w:val="21"/>
-          <w:szCs w:val="21"/>
-          <w:lang w:val="id-ID"/>
-        </w:rPr>
-        <w:t xml:space="preserve">dari </w:t>
-      </w:r>
-      <w:r>
-        <w:rPr>
-          <w:color w:val="000000"/>
-          <w:sz w:val="21"/>
-          <w:szCs w:val="21"/>
-        </w:rPr>
-        <w:t xml:space="preserve">anggota </w:t>
-      </w:r>
-      <w:r>
-        <w:rPr>
-          <w:color w:val="000000"/>
-          <w:sz w:val="21"/>
-          <w:szCs w:val="21"/>
-          <w:lang w:val="id-ID"/>
-        </w:rPr>
-        <w:t xml:space="preserve">Tim </w:t>
-      </w:r>
-      <w:r>
-        <w:rPr>
-          <w:color w:val="000000"/>
-          <w:sz w:val="21"/>
-          <w:szCs w:val="21"/>
-        </w:rPr>
-        <w:t xml:space="preserve">Uji Kelayakan {kewenangan} </w:t>
-      </w:r>
-      <w:r>
-        <w:rPr>
-          <w:color w:val="000000"/>
-          <w:sz w:val="21"/>
-          <w:szCs w:val="21"/>
-        </w:rPr>
-        <w:t xml:space="preserve">secara rinci </w:t>
-      </w:r>
-      <w:r>
-        <w:rPr>
-          <w:color w:val="000000"/>
-          <w:sz w:val="21"/>
-          <w:szCs w:val="21"/>
-          <w:lang w:val="id-ID"/>
-        </w:rPr>
-        <w:t xml:space="preserve">dalam notulensi </w:t>
-      </w:r>
-      <w:r>
-        <w:rPr>
-          <w:color w:val="000000"/>
-          <w:sz w:val="21"/>
-          <w:szCs w:val="21"/>
-        </w:rPr>
-        <w:t>merupakan bagian yang tidak terpisahkan dari Berita Acara ini.</w:t>
-      </w:r>
-    </w:p>
-    <w:p>
-      <w:pPr>
-        <w:pStyle w:val="ListParagraph"/>
-        <w:rPr>
-          <w:color w:val="000000"/>
-          <w:sz w:val="21"/>
-          <w:szCs w:val="21"/>
-          <w:lang w:val="id-ID"/>
-        </w:rPr>
-      </w:pPr>
-    </w:p>
-    <w:p>
-      <w:pPr>
-        <w:numPr>
-          <w:ilvl w:val="0"/>
-          <w:numId w:val="2"/>
-        </w:numPr>
-        <w:tabs>
-          <w:tab w:val="num" w:pos="360"/>
-        </w:tabs>
-        <w:ind w:left="360"/>
-        <w:jc w:val="both"/>
-        <w:rPr>
-          <w:color w:val="000000"/>
-          <w:sz w:val="21"/>
-          <w:szCs w:val="21"/>
-          <w:lang w:val="id-ID"/>
-        </w:rPr>
-      </w:pPr>
-      <w:r>
-        <w:rPr>
-          <w:color w:val="000000"/>
-          <w:sz w:val="21"/>
-          <w:szCs w:val="21"/>
-          <w:lang w:val="id-ID"/>
-        </w:rPr>
-        <w:t xml:space="preserve">Atas berbagai saran, masukan dan tanggapan, </w:t>
-      </w:r>
-      <w:r>
-        <w:rPr>
-          <w:color w:val="000000"/>
-          <w:sz w:val="21"/>
-          <w:szCs w:val="21"/>
-        </w:rPr>
-        <w:t>P</w:t>
-      </w:r>
-      <w:r>
-        <w:rPr>
-          <w:color w:val="000000"/>
-          <w:sz w:val="21"/>
-          <w:szCs w:val="21"/>
-          <w:lang w:val="id-ID"/>
-        </w:rPr>
-        <w:t>emrakarsa menyatakan akan menanggapi semua masukan yang disampaikan oleh peserta rapat.</w:t>
-      </w:r>
-    </w:p>
-    <w:p>
-      <w:pPr>
-        <w:pStyle w:val="ListParagraph"/>
-        <w:rPr>
-          <w:color w:val="000000"/>
-          <w:sz w:val="21"/>
-          <w:szCs w:val="21"/>
-          <w:lang w:val="id-ID"/>
-        </w:rPr>
-      </w:pPr>
-    </w:p>
-    <w:p>
-      <w:pPr>
-        <w:numPr>
-          <w:ilvl w:val="0"/>
-          <w:numId w:val="2"/>
-        </w:numPr>
-        <w:tabs>
-          <w:tab w:val="num" w:pos="360"/>
-        </w:tabs>
-        <w:ind w:left="360"/>
-        <w:jc w:val="both"/>
-        <w:rPr>
-          <w:color w:val="000000"/>
-          <w:sz w:val="21"/>
-          <w:szCs w:val="21"/>
-          <w:lang w:val="id-ID"/>
-        </w:rPr>
-      </w:pPr>
-      <w:r>
-        <w:rPr>
-          <w:color w:val="000000"/>
-          <w:sz w:val="21"/>
-          <w:szCs w:val="21"/>
-        </w:rPr>
-        <w:t>Formulir Kerangka Acuan</w:t>
-      </w:r>
-      <w:r>
-        <w:rPr>
-          <w:color w:val="000000"/>
-          <w:sz w:val="21"/>
-          <w:szCs w:val="21"/>
-          <w:lang w:val="id-ID"/>
-        </w:rPr>
-        <w:t xml:space="preserve"> hasil perbaikan akan disampaikan oleh Pemrakarsa kepada</w:t>
-      </w:r>
-      <w:r>
-        <w:rPr>
-          <w:color w:val="000000"/>
-          <w:sz w:val="21"/>
-          <w:szCs w:val="21"/>
-        </w:rPr>
-        <w:t xml:space="preserve"> Tim Uji Kelayakan</w:t>
-      </w:r>
-      <w:r>
-        <w:rPr>
-          <w:color w:val="000000"/>
-          <w:sz w:val="21"/>
-          <w:szCs w:val="21"/>
-          <w:lang w:val="id-ID"/>
-        </w:rPr>
-        <w:t xml:space="preserve"> </w:t>
-      </w:r>
-      <w:r>
-        <w:rPr>
-          <w:color w:val="000000"/>
-          <w:sz w:val="21"/>
-          <w:szCs w:val="21"/>
-        </w:rPr>
-        <w:t>{kewenangan}</w:t>
-      </w:r>
-      <w:r>
-        <w:rPr>
-          <w:color w:val="000000"/>
-          <w:sz w:val="21"/>
-          <w:szCs w:val="21"/>
-          <w:lang w:val="id-ID"/>
-        </w:rPr>
-        <w:t xml:space="preserve"> selambat-lambatnya </w:t>
-      </w:r>
-      <w:r>
-        <w:rPr>
-          <w:color w:val="000000"/>
-          <w:sz w:val="21"/>
-          <w:szCs w:val="21"/>
-        </w:rPr>
-        <w:t>14 (empat belas)</w:t>
-      </w:r>
-      <w:r>
-        <w:rPr>
-          <w:color w:val="000000"/>
-          <w:sz w:val="21"/>
-          <w:szCs w:val="21"/>
-          <w:lang w:val="id-ID"/>
-        </w:rPr>
-        <w:t xml:space="preserve"> hari kerja setelah notulensi diterima.</w:t>
-      </w:r>
-    </w:p>
-    <w:p>
-      <w:pPr>
-        <w:jc w:val="both"/>
-        <w:rPr>
-          <w:color w:val="000000"/>
-          <w:sz w:val="21"/>
-          <w:szCs w:val="21"/>
-          <w:lang w:val="id-ID"/>
-        </w:rPr>
-      </w:pPr>
-    </w:p>
-    <w:p>
-      <w:pPr>
-        <w:jc w:val="both"/>
-        <w:rPr>
-          <w:color w:val="000000"/>
-          <w:sz w:val="21"/>
-          <w:szCs w:val="21"/>
-          <w:lang w:val="id-ID"/>
-        </w:rPr>
-      </w:pPr>
-      <w:r>
-        <w:rPr>
-          <w:color w:val="000000"/>
-          <w:sz w:val="21"/>
-          <w:szCs w:val="21"/>
-          <w:lang w:val="id-ID"/>
-        </w:rPr>
-        <w:t>Demikian Berita Acara ini dibuat dengan sebenar-benarnya.</w:t>
-      </w:r>
-    </w:p>
-    <w:p>
-      <w:pPr>
-        <w:jc w:val="both"/>
-        <w:rPr>
-          <w:sz w:val="21"/>
-          <w:szCs w:val="21"/>
-          <w:lang w:val="id-ID"/>
-        </w:rPr>
-      </w:pPr>
-    </w:p>
-    <w:tbl>
-      <w:tblPr>
-        <w:tblW w:w="10452" w:type="dxa"/>
-        <w:tblInd w:w="108" w:type="dxa"/>
-        <w:tblLook w:val="04A0" w:firstRow="1" w:lastRow="0" w:firstColumn="1" w:lastColumn="0" w:noHBand="0" w:noVBand="1"/>
-      </w:tblPr>
-      <w:tblGrid>
-        <w:gridCol w:w="3960"/>
-        <w:gridCol w:w="1530"/>
-        <w:gridCol w:w="4962"/>
-      </w:tblGrid>
-      <w:tr>
-        <w:trPr>
-          <w:trHeight w:val="279"/>
-        </w:trPr>
-        <w:tc>
-          <w:tcPr>
-            <w:tcW w:w="5490" w:type="dxa"/>
-            <w:gridSpan w:val="2"/>
-          </w:tcPr>
-          <w:p>
-            <w:pPr>
-              <w:ind w:hanging="108"/>
-              <w:jc w:val="both"/>
-              <w:rPr>
-                <w:color w:val="000000"/>
-                <w:sz w:val="21"/>
-                <w:szCs w:val="21"/>
-                <w:lang w:val="sv-SE"/>
-              </w:rPr>
-            </w:pPr>
+            <w:proofErr w:type="spellStart"/>
             <w:r>
               <w:rPr>
                 <w:color w:val="000000"/>
-                <w:sz w:val="21"/>
-                <w:szCs w:val="21"/>
+                <w:sz w:val="22"/>
+                <w:szCs w:val="22"/>
               </w:rPr>
+              <w:lastRenderedPageBreak/>
               <w:t>Pemrakarsa</w:t>
             </w:r>
+            <w:proofErr w:type="spellEnd"/>
             <w:r>
               <w:rPr>
                 <w:color w:val="000000"/>
-                <w:sz w:val="21"/>
-                <w:szCs w:val="21"/>
+                <w:sz w:val="22"/>
+                <w:szCs w:val="22"/>
+              </w:rPr>
+              <w:t xml:space="preserve"> </w:t>
+            </w:r>
+            <w:proofErr w:type="spellStart"/>
+            <w:r>
+              <w:rPr>
+                <w:color w:val="000000"/>
+                <w:sz w:val="22"/>
+                <w:szCs w:val="22"/>
+              </w:rPr>
+              <w:t>Kegiatan</w:t>
+            </w:r>
+            <w:proofErr w:type="spellEnd"/>
+            <w:r>
+              <w:rPr>
+                <w:color w:val="000000"/>
+                <w:sz w:val="22"/>
+                <w:szCs w:val="22"/>
                 <w:lang w:val="sv-SE"/>
               </w:rPr>
               <w:t>,</w:t>
@@ -2767,7 +2015,7 @@
         </w:tc>
         <w:tc>
           <w:tcPr>
-            <w:tcW w:w="4962" w:type="dxa"/>
+            <w:tcW w:w="3414" w:type="dxa"/>
           </w:tcPr>
           <w:p>
             <w:pPr>
@@ -2775,16 +2023,16 @@
               <w:jc w:val="both"/>
               <w:rPr>
                 <w:color w:val="000000"/>
-                <w:sz w:val="21"/>
-                <w:szCs w:val="21"/>
+                <w:sz w:val="22"/>
+                <w:szCs w:val="22"/>
                 <w:lang w:val="sv-SE"/>
               </w:rPr>
             </w:pPr>
             <w:r>
               <w:rPr>
                 <w:color w:val="000000"/>
-                <w:sz w:val="21"/>
-                <w:szCs w:val="21"/>
+                <w:sz w:val="22"/>
+                <w:szCs w:val="22"/>
                 <w:lang w:val="sv-SE"/>
               </w:rPr>
               <w:t>Pimpinan Rapat,</w:t>
@@ -2798,7 +2046,7 @@
         </w:trPr>
         <w:tc>
           <w:tcPr>
-            <w:tcW w:w="3960" w:type="dxa"/>
+            <w:tcW w:w="5495" w:type="dxa"/>
           </w:tcPr>
           <w:p>
             <w:pPr>
@@ -2807,8 +2055,8 @@
                 <w:b/>
                 <w:bCs/>
                 <w:color w:val="000000"/>
-                <w:sz w:val="21"/>
-                <w:szCs w:val="21"/>
+                <w:sz w:val="22"/>
+                <w:szCs w:val="22"/>
                 <w:u w:val="single"/>
               </w:rPr>
             </w:pPr>
@@ -2820,8 +2068,8 @@
                 <w:b/>
                 <w:bCs/>
                 <w:color w:val="000000"/>
-                <w:sz w:val="21"/>
-                <w:szCs w:val="21"/>
+                <w:sz w:val="22"/>
+                <w:szCs w:val="22"/>
                 <w:u w:val="single"/>
               </w:rPr>
             </w:pPr>
@@ -2833,34 +2081,29 @@
                 <w:b/>
                 <w:bCs/>
                 <w:color w:val="000000"/>
-                <w:sz w:val="21"/>
-                <w:szCs w:val="21"/>
+                <w:sz w:val="22"/>
+                <w:szCs w:val="22"/>
                 <w:u w:val="single"/>
               </w:rPr>
             </w:pPr>
           </w:p>
           <w:p>
             <w:pPr>
-              <w:ind w:hanging="108"/>
+              <w:ind w:right="417"/>
               <w:rPr>
                 <w:b/>
                 <w:bCs/>
-                <w:iCs/>
-                <w:color w:val="000000"/>
-                <w:sz w:val="21"/>
-                <w:szCs w:val="21"/>
+                <w:sz w:val="22"/>
+                <w:szCs w:val="22"/>
                 <w:u w:val="single"/>
-                <w:lang w:val="en-ID"/>
               </w:rPr>
             </w:pPr>
             <w:r>
               <w:rPr>
                 <w:b/>
                 <w:bCs/>
-                <w:iCs/>
-                <w:color w:val="000000"/>
-                <w:sz w:val="21"/>
-                <w:szCs w:val="21"/>
+                <w:sz w:val="22"/>
+                <w:szCs w:val="22"/>
                 <w:u w:val="single"/>
               </w:rPr>
               <w:t>{pic}</w:t>
@@ -2868,64 +2111,41 @@
           </w:p>
           <w:p>
             <w:pPr>
-              <w:ind w:left="-108"/>
+              <w:tabs>
+                <w:tab w:val="left" w:pos="540"/>
+                <w:tab w:val="left" w:pos="2880"/>
+                <w:tab w:val="left" w:pos="3060"/>
+              </w:tabs>
+              <w:ind w:right="507"/>
+              <w:jc w:val="both"/>
               <w:rPr>
-                <w:color w:val="000000"/>
-                <w:sz w:val="21"/>
-                <w:szCs w:val="21"/>
-                <w:lang w:val="sv-SE"/>
+                <w:sz w:val="22"/>
+                <w:szCs w:val="22"/>
+                <w:lang w:val="id-ID"/>
               </w:rPr>
             </w:pPr>
             <w:r>
               <w:rPr>
                 <w:color w:val="000000"/>
-                <w:sz w:val="21"/>
-                <w:szCs w:val="21"/>
+                <w:sz w:val="22"/>
+                <w:szCs w:val="22"/>
                 <w:lang w:val="sv-SE"/>
               </w:rPr>
-              <w:t>{position}</w:t>
-            </w:r>
-            <w:r>
-              <w:rPr>
-                <w:color w:val="000000"/>
-                <w:sz w:val="21"/>
-                <w:szCs w:val="21"/>
-                <w:lang w:val="sv-SE"/>
-              </w:rPr>
-              <w:t>,</w:t>
-            </w:r>
-          </w:p>
-          <w:p>
-            <w:pPr>
-              <w:ind w:left="-108"/>
-              <w:rPr>
-                <w:color w:val="000000"/>
-                <w:sz w:val="21"/>
-                <w:szCs w:val="21"/>
-                <w:lang w:val="sv-SE"/>
-              </w:rPr>
-            </w:pPr>
-            <w:r>
-              <w:rPr>
-                <w:noProof/>
-                <w:sz w:val="21"/>
-                <w:szCs w:val="21"/>
-              </w:rPr>
-              <w:t>{pemrakarsa}</w:t>
+              <w:t>{pic_position} {pemrakarsa}</w:t>
             </w:r>
           </w:p>
         </w:tc>
         <w:tc>
           <w:tcPr>
-            <w:tcW w:w="1530" w:type="dxa"/>
+            <w:tcW w:w="3414" w:type="dxa"/>
           </w:tcPr>
           <w:p>
             <w:pPr>
               <w:jc w:val="both"/>
               <w:rPr>
                 <w:color w:val="000000"/>
-                <w:sz w:val="21"/>
-                <w:szCs w:val="21"/>
+                <w:sz w:val="22"/>
+                <w:szCs w:val="22"/>
               </w:rPr>
             </w:pPr>
           </w:p>
@@ -2934,8 +2154,8 @@
               <w:jc w:val="both"/>
               <w:rPr>
                 <w:color w:val="000000"/>
-                <w:sz w:val="21"/>
-                <w:szCs w:val="21"/>
+                <w:sz w:val="22"/>
+                <w:szCs w:val="22"/>
               </w:rPr>
             </w:pPr>
           </w:p>
@@ -2944,53 +2164,8 @@
               <w:jc w:val="both"/>
               <w:rPr>
                 <w:color w:val="000000"/>
-                <w:sz w:val="21"/>
-                <w:szCs w:val="21"/>
-              </w:rPr>
-            </w:pPr>
-          </w:p>
-          <w:p>
-            <w:pPr>
-              <w:jc w:val="both"/>
-              <w:rPr>
-                <w:color w:val="000000"/>
-                <w:sz w:val="21"/>
-                <w:szCs w:val="21"/>
-              </w:rPr>
-            </w:pPr>
-          </w:p>
-        </w:tc>
-        <w:tc>
-          <w:tcPr>
-            <w:tcW w:w="4962" w:type="dxa"/>
-          </w:tcPr>
-          <w:p>
-            <w:pPr>
-              <w:jc w:val="both"/>
-              <w:rPr>
-                <w:color w:val="000000"/>
-                <w:sz w:val="21"/>
-                <w:szCs w:val="21"/>
-              </w:rPr>
-            </w:pPr>
-          </w:p>
-          <w:p>
-            <w:pPr>
-              <w:jc w:val="both"/>
-              <w:rPr>
-                <w:color w:val="000000"/>
-                <w:sz w:val="21"/>
-                <w:szCs w:val="21"/>
-              </w:rPr>
-            </w:pPr>
-          </w:p>
-          <w:p>
-            <w:pPr>
-              <w:jc w:val="both"/>
-              <w:rPr>
-                <w:color w:val="000000"/>
-                <w:sz w:val="21"/>
-                <w:szCs w:val="21"/>
+                <w:sz w:val="22"/>
+                <w:szCs w:val="22"/>
               </w:rPr>
             </w:pPr>
           </w:p>
@@ -3001,10 +2176,9 @@
                 <w:b/>
                 <w:bCs/>
                 <w:color w:val="000000"/>
-                <w:sz w:val="21"/>
-                <w:szCs w:val="21"/>
+                <w:sz w:val="22"/>
+                <w:szCs w:val="22"/>
                 <w:u w:val="single"/>
-                <w:lang w:val="en-ID"/>
               </w:rPr>
             </w:pPr>
             <w:r>
@@ -3012,125 +2186,102 @@
                 <w:b/>
                 <w:bCs/>
                 <w:color w:val="000000"/>
-                <w:sz w:val="21"/>
-                <w:szCs w:val="21"/>
+                <w:sz w:val="22"/>
+                <w:szCs w:val="22"/>
                 <w:u w:val="single"/>
-                <w:lang w:val="en-ID"/>
               </w:rPr>
-              <w:t>{meeting_lead}</w:t>
+              <w:t>{</w:t>
             </w:r>
-          </w:p>
-          <w:p>
-            <w:pPr>
-              <w:jc w:val="both"/>
-              <w:rPr>
-                <w:b/>
-                <w:bCs/>
-                <w:color w:val="000000"/>
-                <w:sz w:val="21"/>
-                <w:szCs w:val="21"/>
-                <w:u w:val="single"/>
-                <w:lang w:val="en-ID"/>
-              </w:rPr>
-            </w:pPr>
+            <w:proofErr w:type="spellStart"/>
             <w:r>
               <w:rPr>
                 <w:b/>
                 <w:bCs/>
                 <w:color w:val="000000"/>
-                <w:sz w:val="21"/>
-                <w:szCs w:val="21"/>
+                <w:sz w:val="22"/>
+                <w:szCs w:val="22"/>
                 <w:u w:val="single"/>
-                <w:lang w:val="en-ID"/>
               </w:rPr>
-              <w:t>{jabatan ketua tuk}</w:t>
+              <w:t>ketua_tuk_name</w:t>
+            </w:r>
+            <w:proofErr w:type="spellEnd"/>
+            <w:r>
+              <w:rPr>
+                <w:b/>
+                <w:bCs/>
+                <w:color w:val="000000"/>
+                <w:sz w:val="22"/>
+                <w:szCs w:val="22"/>
+                <w:u w:val="single"/>
+              </w:rPr>
+              <w:t>}</w:t>
             </w:r>
           </w:p>
           <w:p>
             <w:pPr>
               <w:tabs>
-                <w:tab w:val="left" w:pos="540"/>
                 <w:tab w:val="left" w:pos="2880"/>
                 <w:tab w:val="left" w:pos="3060"/>
               </w:tabs>
+              <w:jc w:val="both"/>
               <w:rPr>
-                <w:sz w:val="21"/>
-                <w:szCs w:val="21"/>
-                <w:lang w:val="sv-SE"/>
+                <w:color w:val="000000"/>
+                <w:sz w:val="22"/>
+                <w:szCs w:val="22"/>
               </w:rPr>
             </w:pPr>
             <w:r>
               <w:rPr>
-                <w:sz w:val="21"/>
-                <w:szCs w:val="21"/>
-                <w:lang w:val="sv-SE"/>
+                <w:color w:val="000000"/>
+                <w:sz w:val="22"/>
+                <w:szCs w:val="22"/>
               </w:rPr>
-              <w:t>{meeting_lead_institution}</w:t>
+              <w:t>{</w:t>
             </w:r>
-          </w:p>
-          <w:p>
-            <w:pPr>
-              <w:tabs>
-                <w:tab w:val="left" w:pos="540"/>
-                <w:tab w:val="left" w:pos="2880"/>
-                <w:tab w:val="left" w:pos="3060"/>
-              </w:tabs>
-              <w:rPr>
-                <w:i/>
-                <w:sz w:val="21"/>
-                <w:szCs w:val="21"/>
-                <w:lang w:val="sv-SE"/>
-              </w:rPr>
-            </w:pPr>
+            <w:proofErr w:type="spellStart"/>
             <w:r>
               <w:rPr>
-                <w:i/>
-                <w:sz w:val="21"/>
-                <w:szCs w:val="21"/>
-                <w:lang w:val="sv-SE"/>
+                <w:color w:val="000000"/>
+                <w:sz w:val="22"/>
+                <w:szCs w:val="22"/>
               </w:rPr>
-              <w:t>selaku</w:t>
+              <w:t>ketua_tuk_position</w:t>
+            </w:r>
+            <w:proofErr w:type="spellEnd"/>
+            <w:r>
+              <w:rPr>
+                <w:color w:val="000000"/>
+                <w:sz w:val="22"/>
+                <w:szCs w:val="22"/>
+              </w:rPr>
+              <w:t>}</w:t>
             </w:r>
           </w:p>
           <w:p>
             <w:pPr>
               <w:rPr>
                 <w:color w:val="000000"/>
-                <w:sz w:val="21"/>
-                <w:szCs w:val="21"/>
+                <w:sz w:val="22"/>
+                <w:szCs w:val="22"/>
               </w:rPr>
             </w:pPr>
             <w:r>
               <w:rPr>
-                <w:sz w:val="21"/>
-                <w:szCs w:val="21"/>
-                <w:lang w:val="sv-SE"/>
+                <w:color w:val="000000"/>
+                <w:sz w:val="22"/>
+                <w:szCs w:val="22"/>
+                <w:lang w:val="es-ES"/>
               </w:rPr>
-              <w:t>Ketua Tim</w:t>
+              <w:t xml:space="preserve">Ketua Tim </w:t>
             </w:r>
             <w:r>
               <w:rPr>
-                <w:sz w:val="21"/>
-                <w:szCs w:val="21"/>
-                <w:lang w:val="sv-SE"/>
+                <w:color w:val="000000"/>
+                <w:sz w:val="22"/>
+                <w:szCs w:val="22"/>
+                <w:lang w:val="es-ES"/>
               </w:rPr>
-              <w:t xml:space="preserve"> Uji Kelayakan</w:t>
-            </w:r>
-            <w:r>
-              <w:rPr>
-                <w:sz w:val="21"/>
-                <w:szCs w:val="21"/>
-                <w:lang w:val="sv-SE"/>
-              </w:rPr>
-              <w:t xml:space="preserve"> </w:t>
-            </w:r>
-            <w:r>
-              <w:rPr>
-                <w:sz w:val="21"/>
-                <w:szCs w:val="21"/>
-                <w:lang w:val="sv-SE"/>
-              </w:rPr>
-              <w:t>${kewenangan}</w:t>
+              <w:t>Uji Kelayakan {authority}</w:t>
             </w:r>
           </w:p>
         </w:tc>
@@ -3140,16 +2291,16 @@
       <w:pPr>
         <w:jc w:val="both"/>
         <w:rPr>
-          <w:sz w:val="21"/>
-          <w:szCs w:val="21"/>
+          <w:sz w:val="22"/>
+          <w:szCs w:val="22"/>
           <w:lang w:val="id-ID"/>
         </w:rPr>
       </w:pPr>
     </w:p>
     <w:sectPr>
-      <w:footerReference w:type="default" r:id="rId8"/>
+      <w:footerReference w:type="default" r:id="rId9"/>
       <w:pgSz w:w="11909" w:h="16834" w:code="9"/>
-      <w:pgMar w:top="454" w:right="1021" w:bottom="765" w:left="1134" w:header="720" w:footer="340" w:gutter="0"/>
+      <w:pgMar w:top="567" w:right="1019" w:bottom="851" w:left="1627" w:header="720" w:footer="454" w:gutter="0"/>
       <w:cols w:space="720"/>
       <w:docGrid w:linePitch="360"/>
     </w:sectPr>
@@ -3220,7 +2371,7 @@
         <w:sz w:val="20"/>
         <w:szCs w:val="20"/>
       </w:rPr>
-      <w:t>2</w:t>
+      <w:t>3</w:t>
     </w:r>
     <w:r>
       <w:rPr>
@@ -3258,7 +2409,7 @@
   <w:abstractNum w:abstractNumId="0" w15:restartNumberingAfterBreak="0">
     <w:nsid w:val="FFFFFF1D"/>
     <w:multiLevelType w:val="multilevel"/>
-    <w:tmpl w:val="365A9D32"/>
+    <w:tmpl w:val="0450BCE8"/>
     <w:lvl w:ilvl="0">
       <w:start w:val="1"/>
       <w:numFmt w:val="bullet"/>
@@ -3396,102 +2547,6 @@
     </w:lvl>
   </w:abstractNum>
   <w:abstractNum w:abstractNumId="1" w15:restartNumberingAfterBreak="0">
-    <w:nsid w:val="13C34C16"/>
-    <w:multiLevelType w:val="hybridMultilevel"/>
-    <w:tmpl w:val="56F2F842"/>
-    <w:lvl w:ilvl="0" w:tplc="04CEBFC4">
-      <w:start w:val="1"/>
-      <w:numFmt w:val="decimal"/>
-      <w:lvlText w:val="%1."/>
-      <w:lvlJc w:val="left"/>
-      <w:pPr>
-        <w:tabs>
-          <w:tab w:val="num" w:pos="1544"/>
-        </w:tabs>
-        <w:ind w:left="1544" w:hanging="360"/>
-      </w:pPr>
-      <w:rPr>
-        <w:rFonts w:ascii="Times New Roman" w:hAnsi="Times New Roman" w:hint="default"/>
-        <w:b w:val="0"/>
-        <w:i w:val="0"/>
-        <w:sz w:val="21"/>
-        <w:szCs w:val="21"/>
-      </w:rPr>
-    </w:lvl>
-    <w:lvl w:ilvl="1" w:tplc="38090019" w:tentative="1">
-      <w:start w:val="1"/>
-      <w:numFmt w:val="lowerLetter"/>
-      <w:lvlText w:val="%2."/>
-      <w:lvlJc w:val="left"/>
-      <w:pPr>
-        <w:ind w:left="1440" w:hanging="360"/>
-      </w:pPr>
-    </w:lvl>
-    <w:lvl w:ilvl="2" w:tplc="3809001B" w:tentative="1">
-      <w:start w:val="1"/>
-      <w:numFmt w:val="lowerRoman"/>
-      <w:lvlText w:val="%3."/>
-      <w:lvlJc w:val="right"/>
-      <w:pPr>
-        <w:ind w:left="2160" w:hanging="180"/>
-      </w:pPr>
-    </w:lvl>
-    <w:lvl w:ilvl="3" w:tplc="3809000F" w:tentative="1">
-      <w:start w:val="1"/>
-      <w:numFmt w:val="decimal"/>
-      <w:lvlText w:val="%4."/>
-      <w:lvlJc w:val="left"/>
-      <w:pPr>
-        <w:ind w:left="2880" w:hanging="360"/>
-      </w:pPr>
-    </w:lvl>
-    <w:lvl w:ilvl="4" w:tplc="38090019" w:tentative="1">
-      <w:start w:val="1"/>
-      <w:numFmt w:val="lowerLetter"/>
-      <w:lvlText w:val="%5."/>
-      <w:lvlJc w:val="left"/>
-      <w:pPr>
-        <w:ind w:left="3600" w:hanging="360"/>
-      </w:pPr>
-    </w:lvl>
-    <w:lvl w:ilvl="5" w:tplc="3809001B" w:tentative="1">
-      <w:start w:val="1"/>
-      <w:numFmt w:val="lowerRoman"/>
-      <w:lvlText w:val="%6."/>
-      <w:lvlJc w:val="right"/>
-      <w:pPr>
-        <w:ind w:left="4320" w:hanging="180"/>
-      </w:pPr>
-    </w:lvl>
-    <w:lvl w:ilvl="6" w:tplc="3809000F" w:tentative="1">
-      <w:start w:val="1"/>
-      <w:numFmt w:val="decimal"/>
-      <w:lvlText w:val="%7."/>
-      <w:lvlJc w:val="left"/>
-      <w:pPr>
-        <w:ind w:left="5040" w:hanging="360"/>
-      </w:pPr>
-    </w:lvl>
-    <w:lvl w:ilvl="7" w:tplc="38090019" w:tentative="1">
-      <w:start w:val="1"/>
-      <w:numFmt w:val="lowerLetter"/>
-      <w:lvlText w:val="%8."/>
-      <w:lvlJc w:val="left"/>
-      <w:pPr>
-        <w:ind w:left="5760" w:hanging="360"/>
-      </w:pPr>
-    </w:lvl>
-    <w:lvl w:ilvl="8" w:tplc="3809001B" w:tentative="1">
-      <w:start w:val="1"/>
-      <w:numFmt w:val="lowerRoman"/>
-      <w:lvlText w:val="%9."/>
-      <w:lvlJc w:val="right"/>
-      <w:pPr>
-        <w:ind w:left="6480" w:hanging="180"/>
-      </w:pPr>
-    </w:lvl>
-  </w:abstractNum>
-  <w:abstractNum w:abstractNumId="2" w15:restartNumberingAfterBreak="0">
     <w:nsid w:val="140C4F46"/>
     <w:multiLevelType w:val="hybridMultilevel"/>
     <w:tmpl w:val="CF28D99A"/>
@@ -3583,6 +2638,92 @@
       </w:pPr>
     </w:lvl>
   </w:abstractNum>
+  <w:abstractNum w:abstractNumId="2" w15:restartNumberingAfterBreak="0">
+    <w:nsid w:val="147D2626"/>
+    <w:multiLevelType w:val="hybridMultilevel"/>
+    <w:tmpl w:val="7A02FCFA"/>
+    <w:lvl w:ilvl="0" w:tplc="04090019">
+      <w:start w:val="1"/>
+      <w:numFmt w:val="lowerLetter"/>
+      <w:lvlText w:val="%1."/>
+      <w:lvlJc w:val="left"/>
+      <w:pPr>
+        <w:ind w:left="720" w:hanging="360"/>
+      </w:pPr>
+    </w:lvl>
+    <w:lvl w:ilvl="1" w:tplc="04090019" w:tentative="1">
+      <w:start w:val="1"/>
+      <w:numFmt w:val="lowerLetter"/>
+      <w:lvlText w:val="%2."/>
+      <w:lvlJc w:val="left"/>
+      <w:pPr>
+        <w:ind w:left="1440" w:hanging="360"/>
+      </w:pPr>
+    </w:lvl>
+    <w:lvl w:ilvl="2" w:tplc="0409001B" w:tentative="1">
+      <w:start w:val="1"/>
+      <w:numFmt w:val="lowerRoman"/>
+      <w:lvlText w:val="%3."/>
+      <w:lvlJc w:val="right"/>
+      <w:pPr>
+        <w:ind w:left="2160" w:hanging="180"/>
+      </w:pPr>
+    </w:lvl>
+    <w:lvl w:ilvl="3" w:tplc="0409000F" w:tentative="1">
+      <w:start w:val="1"/>
+      <w:numFmt w:val="decimal"/>
+      <w:lvlText w:val="%4."/>
+      <w:lvlJc w:val="left"/>
+      <w:pPr>
+        <w:ind w:left="2880" w:hanging="360"/>
+      </w:pPr>
+    </w:lvl>
+    <w:lvl w:ilvl="4" w:tplc="04090019" w:tentative="1">
+      <w:start w:val="1"/>
+      <w:numFmt w:val="lowerLetter"/>
+      <w:lvlText w:val="%5."/>
+      <w:lvlJc w:val="left"/>
+      <w:pPr>
+        <w:ind w:left="3600" w:hanging="360"/>
+      </w:pPr>
+    </w:lvl>
+    <w:lvl w:ilvl="5" w:tplc="0409001B" w:tentative="1">
+      <w:start w:val="1"/>
+      <w:numFmt w:val="lowerRoman"/>
+      <w:lvlText w:val="%6."/>
+      <w:lvlJc w:val="right"/>
+      <w:pPr>
+        <w:ind w:left="4320" w:hanging="180"/>
+      </w:pPr>
+    </w:lvl>
+    <w:lvl w:ilvl="6" w:tplc="0409000F" w:tentative="1">
+      <w:start w:val="1"/>
+      <w:numFmt w:val="decimal"/>
+      <w:lvlText w:val="%7."/>
+      <w:lvlJc w:val="left"/>
+      <w:pPr>
+        <w:ind w:left="5040" w:hanging="360"/>
+      </w:pPr>
+    </w:lvl>
+    <w:lvl w:ilvl="7" w:tplc="04090019" w:tentative="1">
+      <w:start w:val="1"/>
+      <w:numFmt w:val="lowerLetter"/>
+      <w:lvlText w:val="%8."/>
+      <w:lvlJc w:val="left"/>
+      <w:pPr>
+        <w:ind w:left="5760" w:hanging="360"/>
+      </w:pPr>
+    </w:lvl>
+    <w:lvl w:ilvl="8" w:tplc="0409001B" w:tentative="1">
+      <w:start w:val="1"/>
+      <w:numFmt w:val="lowerRoman"/>
+      <w:lvlText w:val="%9."/>
+      <w:lvlJc w:val="right"/>
+      <w:pPr>
+        <w:ind w:left="6480" w:hanging="180"/>
+      </w:pPr>
+    </w:lvl>
+  </w:abstractNum>
   <w:abstractNum w:abstractNumId="3" w15:restartNumberingAfterBreak="0">
     <w:nsid w:val="17B81943"/>
     <w:multiLevelType w:val="multilevel"/>
@@ -3841,23 +2982,20 @@
     </w:lvl>
   </w:abstractNum>
   <w:abstractNum w:abstractNumId="5" w15:restartNumberingAfterBreak="0">
-    <w:nsid w:val="1C4418D7"/>
+    <w:nsid w:val="1C691951"/>
     <w:multiLevelType w:val="hybridMultilevel"/>
-    <w:tmpl w:val="6068F9CC"/>
-    <w:lvl w:ilvl="0" w:tplc="8BCE05CA">
+    <w:tmpl w:val="8F52CE46"/>
+    <w:lvl w:ilvl="0" w:tplc="B97A20BE">
       <w:start w:val="1"/>
       <w:numFmt w:val="lowerLetter"/>
       <w:lvlText w:val="%1."/>
       <w:lvlJc w:val="left"/>
       <w:pPr>
-        <w:tabs>
-          <w:tab w:val="num" w:pos="644"/>
-        </w:tabs>
         <w:ind w:left="644" w:hanging="360"/>
       </w:pPr>
       <w:rPr>
         <w:rFonts w:hint="default"/>
-        <w:color w:val="auto"/>
+        <w:color w:val="000000"/>
       </w:rPr>
     </w:lvl>
     <w:lvl w:ilvl="1" w:tplc="04090019" w:tentative="1">
@@ -3866,7 +3004,7 @@
       <w:lvlText w:val="%2."/>
       <w:lvlJc w:val="left"/>
       <w:pPr>
-        <w:ind w:left="1440" w:hanging="360"/>
+        <w:ind w:left="1364" w:hanging="360"/>
       </w:pPr>
     </w:lvl>
     <w:lvl w:ilvl="2" w:tplc="0409001B" w:tentative="1">
@@ -3875,7 +3013,7 @@
       <w:lvlText w:val="%3."/>
       <w:lvlJc w:val="right"/>
       <w:pPr>
-        <w:ind w:left="2160" w:hanging="180"/>
+        <w:ind w:left="2084" w:hanging="180"/>
       </w:pPr>
     </w:lvl>
     <w:lvl w:ilvl="3" w:tplc="0409000F" w:tentative="1">
@@ -3884,7 +3022,7 @@
       <w:lvlText w:val="%4."/>
       <w:lvlJc w:val="left"/>
       <w:pPr>
-        <w:ind w:left="2880" w:hanging="360"/>
+        <w:ind w:left="2804" w:hanging="360"/>
       </w:pPr>
     </w:lvl>
     <w:lvl w:ilvl="4" w:tplc="04090019" w:tentative="1">
@@ -3893,7 +3031,7 @@
       <w:lvlText w:val="%5."/>
       <w:lvlJc w:val="left"/>
       <w:pPr>
-        <w:ind w:left="3600" w:hanging="360"/>
+        <w:ind w:left="3524" w:hanging="360"/>
       </w:pPr>
     </w:lvl>
     <w:lvl w:ilvl="5" w:tplc="0409001B" w:tentative="1">
@@ -3902,7 +3040,7 @@
       <w:lvlText w:val="%6."/>
       <w:lvlJc w:val="right"/>
       <w:pPr>
-        <w:ind w:left="4320" w:hanging="180"/>
+        <w:ind w:left="4244" w:hanging="180"/>
       </w:pPr>
     </w:lvl>
     <w:lvl w:ilvl="6" w:tplc="0409000F" w:tentative="1">
@@ -3911,7 +3049,7 @@
       <w:lvlText w:val="%7."/>
       <w:lvlJc w:val="left"/>
       <w:pPr>
-        <w:ind w:left="5040" w:hanging="360"/>
+        <w:ind w:left="4964" w:hanging="360"/>
       </w:pPr>
     </w:lvl>
     <w:lvl w:ilvl="7" w:tplc="04090019" w:tentative="1">
@@ -3920,7 +3058,7 @@
       <w:lvlText w:val="%8."/>
       <w:lvlJc w:val="left"/>
       <w:pPr>
-        <w:ind w:left="5760" w:hanging="360"/>
+        <w:ind w:left="5684" w:hanging="360"/>
       </w:pPr>
     </w:lvl>
     <w:lvl w:ilvl="8" w:tplc="0409001B" w:tentative="1">
@@ -3929,28 +3067,31 @@
       <w:lvlText w:val="%9."/>
       <w:lvlJc w:val="right"/>
       <w:pPr>
-        <w:ind w:left="6480" w:hanging="180"/>
+        <w:ind w:left="6404" w:hanging="180"/>
       </w:pPr>
     </w:lvl>
   </w:abstractNum>
   <w:abstractNum w:abstractNumId="6" w15:restartNumberingAfterBreak="0">
-    <w:nsid w:val="25335D2E"/>
+    <w:nsid w:val="286572BE"/>
     <w:multiLevelType w:val="hybridMultilevel"/>
-    <w:tmpl w:val="35E03764"/>
-    <w:lvl w:ilvl="0" w:tplc="A63830E0">
-      <w:start w:val="5"/>
+    <w:tmpl w:val="BE88F9C4"/>
+    <w:lvl w:ilvl="0" w:tplc="D28CD4EA">
+      <w:start w:val="1"/>
       <w:numFmt w:val="decimal"/>
       <w:lvlText w:val="%1."/>
       <w:lvlJc w:val="left"/>
       <w:pPr>
-        <w:ind w:left="720" w:hanging="360"/>
+        <w:tabs>
+          <w:tab w:val="num" w:pos="360"/>
+        </w:tabs>
+        <w:ind w:left="360" w:hanging="360"/>
       </w:pPr>
       <w:rPr>
         <w:rFonts w:hint="default"/>
-        <w:sz w:val="20"/>
-      </w:rPr>
-    </w:lvl>
-    <w:lvl w:ilvl="1" w:tplc="38090019" w:tentative="1">
+        <w:i w:val="0"/>
+      </w:rPr>
+    </w:lvl>
+    <w:lvl w:ilvl="1" w:tplc="04090019">
       <w:start w:val="1"/>
       <w:numFmt w:val="lowerLetter"/>
       <w:lvlText w:val="%2."/>
@@ -3959,7 +3100,7 @@
         <w:ind w:left="1440" w:hanging="360"/>
       </w:pPr>
     </w:lvl>
-    <w:lvl w:ilvl="2" w:tplc="3809001B" w:tentative="1">
+    <w:lvl w:ilvl="2" w:tplc="0409001B" w:tentative="1">
       <w:start w:val="1"/>
       <w:numFmt w:val="lowerRoman"/>
       <w:lvlText w:val="%3."/>
@@ -3968,7 +3109,7 @@
         <w:ind w:left="2160" w:hanging="180"/>
       </w:pPr>
     </w:lvl>
-    <w:lvl w:ilvl="3" w:tplc="3809000F" w:tentative="1">
+    <w:lvl w:ilvl="3" w:tplc="0409000F" w:tentative="1">
       <w:start w:val="1"/>
       <w:numFmt w:val="decimal"/>
       <w:lvlText w:val="%4."/>
@@ -3977,7 +3118,7 @@
         <w:ind w:left="2880" w:hanging="360"/>
       </w:pPr>
     </w:lvl>
-    <w:lvl w:ilvl="4" w:tplc="38090019" w:tentative="1">
+    <w:lvl w:ilvl="4" w:tplc="04090019" w:tentative="1">
       <w:start w:val="1"/>
       <w:numFmt w:val="lowerLetter"/>
       <w:lvlText w:val="%5."/>
@@ -3986,7 +3127,7 @@
         <w:ind w:left="3600" w:hanging="360"/>
       </w:pPr>
     </w:lvl>
-    <w:lvl w:ilvl="5" w:tplc="3809001B" w:tentative="1">
+    <w:lvl w:ilvl="5" w:tplc="0409001B" w:tentative="1">
       <w:start w:val="1"/>
       <w:numFmt w:val="lowerRoman"/>
       <w:lvlText w:val="%6."/>
@@ -3995,7 +3136,7 @@
         <w:ind w:left="4320" w:hanging="180"/>
       </w:pPr>
     </w:lvl>
-    <w:lvl w:ilvl="6" w:tplc="3809000F" w:tentative="1">
+    <w:lvl w:ilvl="6" w:tplc="0409000F" w:tentative="1">
       <w:start w:val="1"/>
       <w:numFmt w:val="decimal"/>
       <w:lvlText w:val="%7."/>
@@ -4004,7 +3145,7 @@
         <w:ind w:left="5040" w:hanging="360"/>
       </w:pPr>
     </w:lvl>
-    <w:lvl w:ilvl="7" w:tplc="38090019" w:tentative="1">
+    <w:lvl w:ilvl="7" w:tplc="04090019" w:tentative="1">
       <w:start w:val="1"/>
       <w:numFmt w:val="lowerLetter"/>
       <w:lvlText w:val="%8."/>
@@ -4013,7 +3154,7 @@
         <w:ind w:left="5760" w:hanging="360"/>
       </w:pPr>
     </w:lvl>
-    <w:lvl w:ilvl="8" w:tplc="3809001B" w:tentative="1">
+    <w:lvl w:ilvl="8" w:tplc="0409001B" w:tentative="1">
       <w:start w:val="1"/>
       <w:numFmt w:val="lowerRoman"/>
       <w:lvlText w:val="%9."/>
@@ -4024,102 +3165,6 @@
     </w:lvl>
   </w:abstractNum>
   <w:abstractNum w:abstractNumId="7" w15:restartNumberingAfterBreak="0">
-    <w:nsid w:val="28AF0C1F"/>
-    <w:multiLevelType w:val="hybridMultilevel"/>
-    <w:tmpl w:val="56F2F842"/>
-    <w:lvl w:ilvl="0" w:tplc="04CEBFC4">
-      <w:start w:val="1"/>
-      <w:numFmt w:val="decimal"/>
-      <w:lvlText w:val="%1."/>
-      <w:lvlJc w:val="left"/>
-      <w:pPr>
-        <w:tabs>
-          <w:tab w:val="num" w:pos="1544"/>
-        </w:tabs>
-        <w:ind w:left="1544" w:hanging="360"/>
-      </w:pPr>
-      <w:rPr>
-        <w:rFonts w:ascii="Times New Roman" w:hAnsi="Times New Roman" w:hint="default"/>
-        <w:b w:val="0"/>
-        <w:i w:val="0"/>
-        <w:sz w:val="21"/>
-        <w:szCs w:val="21"/>
-      </w:rPr>
-    </w:lvl>
-    <w:lvl w:ilvl="1" w:tplc="38090019" w:tentative="1">
-      <w:start w:val="1"/>
-      <w:numFmt w:val="lowerLetter"/>
-      <w:lvlText w:val="%2."/>
-      <w:lvlJc w:val="left"/>
-      <w:pPr>
-        <w:ind w:left="1440" w:hanging="360"/>
-      </w:pPr>
-    </w:lvl>
-    <w:lvl w:ilvl="2" w:tplc="3809001B" w:tentative="1">
-      <w:start w:val="1"/>
-      <w:numFmt w:val="lowerRoman"/>
-      <w:lvlText w:val="%3."/>
-      <w:lvlJc w:val="right"/>
-      <w:pPr>
-        <w:ind w:left="2160" w:hanging="180"/>
-      </w:pPr>
-    </w:lvl>
-    <w:lvl w:ilvl="3" w:tplc="3809000F" w:tentative="1">
-      <w:start w:val="1"/>
-      <w:numFmt w:val="decimal"/>
-      <w:lvlText w:val="%4."/>
-      <w:lvlJc w:val="left"/>
-      <w:pPr>
-        <w:ind w:left="2880" w:hanging="360"/>
-      </w:pPr>
-    </w:lvl>
-    <w:lvl w:ilvl="4" w:tplc="38090019" w:tentative="1">
-      <w:start w:val="1"/>
-      <w:numFmt w:val="lowerLetter"/>
-      <w:lvlText w:val="%5."/>
-      <w:lvlJc w:val="left"/>
-      <w:pPr>
-        <w:ind w:left="3600" w:hanging="360"/>
-      </w:pPr>
-    </w:lvl>
-    <w:lvl w:ilvl="5" w:tplc="3809001B" w:tentative="1">
-      <w:start w:val="1"/>
-      <w:numFmt w:val="lowerRoman"/>
-      <w:lvlText w:val="%6."/>
-      <w:lvlJc w:val="right"/>
-      <w:pPr>
-        <w:ind w:left="4320" w:hanging="180"/>
-      </w:pPr>
-    </w:lvl>
-    <w:lvl w:ilvl="6" w:tplc="3809000F" w:tentative="1">
-      <w:start w:val="1"/>
-      <w:numFmt w:val="decimal"/>
-      <w:lvlText w:val="%7."/>
-      <w:lvlJc w:val="left"/>
-      <w:pPr>
-        <w:ind w:left="5040" w:hanging="360"/>
-      </w:pPr>
-    </w:lvl>
-    <w:lvl w:ilvl="7" w:tplc="38090019" w:tentative="1">
-      <w:start w:val="1"/>
-      <w:numFmt w:val="lowerLetter"/>
-      <w:lvlText w:val="%8."/>
-      <w:lvlJc w:val="left"/>
-      <w:pPr>
-        <w:ind w:left="5760" w:hanging="360"/>
-      </w:pPr>
-    </w:lvl>
-    <w:lvl w:ilvl="8" w:tplc="3809001B" w:tentative="1">
-      <w:start w:val="1"/>
-      <w:numFmt w:val="lowerRoman"/>
-      <w:lvlText w:val="%9."/>
-      <w:lvlJc w:val="right"/>
-      <w:pPr>
-        <w:ind w:left="6480" w:hanging="180"/>
-      </w:pPr>
-    </w:lvl>
-  </w:abstractNum>
-  <w:abstractNum w:abstractNumId="8" w15:restartNumberingAfterBreak="0">
     <w:nsid w:val="30310903"/>
     <w:multiLevelType w:val="hybridMultilevel"/>
     <w:tmpl w:val="53FE9746"/>
@@ -4235,7 +3280,7 @@
       </w:pPr>
     </w:lvl>
   </w:abstractNum>
-  <w:abstractNum w:abstractNumId="9" w15:restartNumberingAfterBreak="0">
+  <w:abstractNum w:abstractNumId="8" w15:restartNumberingAfterBreak="0">
     <w:nsid w:val="335926C2"/>
     <w:multiLevelType w:val="hybridMultilevel"/>
     <w:tmpl w:val="3CE6AB8A"/>
@@ -4351,282 +3396,7 @@
       </w:pPr>
     </w:lvl>
   </w:abstractNum>
-  <w:abstractNum w:abstractNumId="10" w15:restartNumberingAfterBreak="0">
-    <w:nsid w:val="37F85F59"/>
-    <w:multiLevelType w:val="hybridMultilevel"/>
-    <w:tmpl w:val="300A698A"/>
-    <w:lvl w:ilvl="0" w:tplc="22AA5528">
-      <w:start w:val="30"/>
-      <w:numFmt w:val="lowerLetter"/>
-      <w:lvlText w:val="%1."/>
-      <w:lvlJc w:val="left"/>
-      <w:pPr>
-        <w:tabs>
-          <w:tab w:val="num" w:pos="644"/>
-        </w:tabs>
-        <w:ind w:left="644" w:hanging="360"/>
-      </w:pPr>
-      <w:rPr>
-        <w:rFonts w:hint="default"/>
-        <w:color w:val="auto"/>
-      </w:rPr>
-    </w:lvl>
-    <w:lvl w:ilvl="1" w:tplc="38090019" w:tentative="1">
-      <w:start w:val="1"/>
-      <w:numFmt w:val="lowerLetter"/>
-      <w:lvlText w:val="%2."/>
-      <w:lvlJc w:val="left"/>
-      <w:pPr>
-        <w:ind w:left="1440" w:hanging="360"/>
-      </w:pPr>
-    </w:lvl>
-    <w:lvl w:ilvl="2" w:tplc="3809001B" w:tentative="1">
-      <w:start w:val="1"/>
-      <w:numFmt w:val="lowerRoman"/>
-      <w:lvlText w:val="%3."/>
-      <w:lvlJc w:val="right"/>
-      <w:pPr>
-        <w:ind w:left="2160" w:hanging="180"/>
-      </w:pPr>
-    </w:lvl>
-    <w:lvl w:ilvl="3" w:tplc="3809000F" w:tentative="1">
-      <w:start w:val="1"/>
-      <w:numFmt w:val="decimal"/>
-      <w:lvlText w:val="%4."/>
-      <w:lvlJc w:val="left"/>
-      <w:pPr>
-        <w:ind w:left="2880" w:hanging="360"/>
-      </w:pPr>
-    </w:lvl>
-    <w:lvl w:ilvl="4" w:tplc="38090019" w:tentative="1">
-      <w:start w:val="1"/>
-      <w:numFmt w:val="lowerLetter"/>
-      <w:lvlText w:val="%5."/>
-      <w:lvlJc w:val="left"/>
-      <w:pPr>
-        <w:ind w:left="3600" w:hanging="360"/>
-      </w:pPr>
-    </w:lvl>
-    <w:lvl w:ilvl="5" w:tplc="3809001B" w:tentative="1">
-      <w:start w:val="1"/>
-      <w:numFmt w:val="lowerRoman"/>
-      <w:lvlText w:val="%6."/>
-      <w:lvlJc w:val="right"/>
-      <w:pPr>
-        <w:ind w:left="4320" w:hanging="180"/>
-      </w:pPr>
-    </w:lvl>
-    <w:lvl w:ilvl="6" w:tplc="3809000F" w:tentative="1">
-      <w:start w:val="1"/>
-      <w:numFmt w:val="decimal"/>
-      <w:lvlText w:val="%7."/>
-      <w:lvlJc w:val="left"/>
-      <w:pPr>
-        <w:ind w:left="5040" w:hanging="360"/>
-      </w:pPr>
-    </w:lvl>
-    <w:lvl w:ilvl="7" w:tplc="38090019" w:tentative="1">
-      <w:start w:val="1"/>
-      <w:numFmt w:val="lowerLetter"/>
-      <w:lvlText w:val="%8."/>
-      <w:lvlJc w:val="left"/>
-      <w:pPr>
-        <w:ind w:left="5760" w:hanging="360"/>
-      </w:pPr>
-    </w:lvl>
-    <w:lvl w:ilvl="8" w:tplc="3809001B" w:tentative="1">
-      <w:start w:val="1"/>
-      <w:numFmt w:val="lowerRoman"/>
-      <w:lvlText w:val="%9."/>
-      <w:lvlJc w:val="right"/>
-      <w:pPr>
-        <w:ind w:left="6480" w:hanging="180"/>
-      </w:pPr>
-    </w:lvl>
-  </w:abstractNum>
-  <w:abstractNum w:abstractNumId="11" w15:restartNumberingAfterBreak="0">
-    <w:nsid w:val="3B6C4BDB"/>
-    <w:multiLevelType w:val="multilevel"/>
-    <w:tmpl w:val="FC1076DC"/>
-    <w:lvl w:ilvl="0">
-      <w:start w:val="30"/>
-      <w:numFmt w:val="lowerLetter"/>
-      <w:lvlText w:val="%1."/>
-      <w:lvlJc w:val="left"/>
-      <w:pPr>
-        <w:ind w:left="1080" w:hanging="360"/>
-      </w:pPr>
-      <w:rPr>
-        <w:rFonts w:hint="default"/>
-      </w:rPr>
-    </w:lvl>
-    <w:lvl w:ilvl="1">
-      <w:start w:val="1"/>
-      <w:numFmt w:val="lowerLetter"/>
-      <w:lvlText w:val="%2."/>
-      <w:lvlJc w:val="left"/>
-      <w:pPr>
-        <w:ind w:left="1440" w:hanging="360"/>
-      </w:pPr>
-    </w:lvl>
-    <w:lvl w:ilvl="2">
-      <w:start w:val="1"/>
-      <w:numFmt w:val="lowerRoman"/>
-      <w:lvlText w:val="%3."/>
-      <w:lvlJc w:val="right"/>
-      <w:pPr>
-        <w:ind w:left="2160" w:hanging="180"/>
-      </w:pPr>
-    </w:lvl>
-    <w:lvl w:ilvl="3">
-      <w:start w:val="1"/>
-      <w:numFmt w:val="decimal"/>
-      <w:lvlText w:val="%4."/>
-      <w:lvlJc w:val="left"/>
-      <w:pPr>
-        <w:ind w:left="2880" w:hanging="360"/>
-      </w:pPr>
-    </w:lvl>
-    <w:lvl w:ilvl="4">
-      <w:start w:val="1"/>
-      <w:numFmt w:val="lowerLetter"/>
-      <w:lvlText w:val="%5."/>
-      <w:lvlJc w:val="left"/>
-      <w:pPr>
-        <w:ind w:left="3600" w:hanging="360"/>
-      </w:pPr>
-    </w:lvl>
-    <w:lvl w:ilvl="5">
-      <w:start w:val="1"/>
-      <w:numFmt w:val="lowerRoman"/>
-      <w:lvlText w:val="%6."/>
-      <w:lvlJc w:val="right"/>
-      <w:pPr>
-        <w:ind w:left="4320" w:hanging="180"/>
-      </w:pPr>
-    </w:lvl>
-    <w:lvl w:ilvl="6">
-      <w:start w:val="1"/>
-      <w:numFmt w:val="decimal"/>
-      <w:lvlText w:val="%7."/>
-      <w:lvlJc w:val="left"/>
-      <w:pPr>
-        <w:ind w:left="5040" w:hanging="360"/>
-      </w:pPr>
-    </w:lvl>
-    <w:lvl w:ilvl="7">
-      <w:start w:val="1"/>
-      <w:numFmt w:val="lowerLetter"/>
-      <w:lvlText w:val="%8."/>
-      <w:lvlJc w:val="left"/>
-      <w:pPr>
-        <w:ind w:left="5760" w:hanging="360"/>
-      </w:pPr>
-    </w:lvl>
-    <w:lvl w:ilvl="8">
-      <w:start w:val="1"/>
-      <w:numFmt w:val="lowerRoman"/>
-      <w:lvlText w:val="%9."/>
-      <w:lvlJc w:val="right"/>
-      <w:pPr>
-        <w:ind w:left="6480" w:hanging="180"/>
-      </w:pPr>
-    </w:lvl>
-  </w:abstractNum>
-  <w:abstractNum w:abstractNumId="12" w15:restartNumberingAfterBreak="0">
-    <w:nsid w:val="3D7B5E2A"/>
-    <w:multiLevelType w:val="hybridMultilevel"/>
-    <w:tmpl w:val="51EC3722"/>
-    <w:lvl w:ilvl="0" w:tplc="08424062">
-      <w:start w:val="30"/>
-      <w:numFmt w:val="lowerLetter"/>
-      <w:lvlText w:val="%1."/>
-      <w:lvlJc w:val="left"/>
-      <w:pPr>
-        <w:tabs>
-          <w:tab w:val="num" w:pos="720"/>
-        </w:tabs>
-        <w:ind w:left="720" w:hanging="360"/>
-      </w:pPr>
-      <w:rPr>
-        <w:rFonts w:hint="default"/>
-        <w:color w:val="auto"/>
-      </w:rPr>
-    </w:lvl>
-    <w:lvl w:ilvl="1" w:tplc="38090019" w:tentative="1">
-      <w:start w:val="1"/>
-      <w:numFmt w:val="lowerLetter"/>
-      <w:lvlText w:val="%2."/>
-      <w:lvlJc w:val="left"/>
-      <w:pPr>
-        <w:ind w:left="720" w:hanging="360"/>
-      </w:pPr>
-    </w:lvl>
-    <w:lvl w:ilvl="2" w:tplc="3809001B" w:tentative="1">
-      <w:start w:val="1"/>
-      <w:numFmt w:val="lowerRoman"/>
-      <w:lvlText w:val="%3."/>
-      <w:lvlJc w:val="right"/>
-      <w:pPr>
-        <w:ind w:left="1440" w:hanging="180"/>
-      </w:pPr>
-    </w:lvl>
-    <w:lvl w:ilvl="3" w:tplc="3809000F" w:tentative="1">
-      <w:start w:val="1"/>
-      <w:numFmt w:val="decimal"/>
-      <w:lvlText w:val="%4."/>
-      <w:lvlJc w:val="left"/>
-      <w:pPr>
-        <w:ind w:left="2160" w:hanging="360"/>
-      </w:pPr>
-    </w:lvl>
-    <w:lvl w:ilvl="4" w:tplc="38090019" w:tentative="1">
-      <w:start w:val="1"/>
-      <w:numFmt w:val="lowerLetter"/>
-      <w:lvlText w:val="%5."/>
-      <w:lvlJc w:val="left"/>
-      <w:pPr>
-        <w:ind w:left="2880" w:hanging="360"/>
-      </w:pPr>
-    </w:lvl>
-    <w:lvl w:ilvl="5" w:tplc="3809001B" w:tentative="1">
-      <w:start w:val="1"/>
-      <w:numFmt w:val="lowerRoman"/>
-      <w:lvlText w:val="%6."/>
-      <w:lvlJc w:val="right"/>
-      <w:pPr>
-        <w:ind w:left="3600" w:hanging="180"/>
-      </w:pPr>
-    </w:lvl>
-    <w:lvl w:ilvl="6" w:tplc="3809000F" w:tentative="1">
-      <w:start w:val="1"/>
-      <w:numFmt w:val="decimal"/>
-      <w:lvlText w:val="%7."/>
-      <w:lvlJc w:val="left"/>
-      <w:pPr>
-        <w:ind w:left="4320" w:hanging="360"/>
-      </w:pPr>
-    </w:lvl>
-    <w:lvl w:ilvl="7" w:tplc="38090019" w:tentative="1">
-      <w:start w:val="1"/>
-      <w:numFmt w:val="lowerLetter"/>
-      <w:lvlText w:val="%8."/>
-      <w:lvlJc w:val="left"/>
-      <w:pPr>
-        <w:ind w:left="5040" w:hanging="360"/>
-      </w:pPr>
-    </w:lvl>
-    <w:lvl w:ilvl="8" w:tplc="3809001B" w:tentative="1">
-      <w:start w:val="1"/>
-      <w:numFmt w:val="lowerRoman"/>
-      <w:lvlText w:val="%9."/>
-      <w:lvlJc w:val="right"/>
-      <w:pPr>
-        <w:ind w:left="5760" w:hanging="180"/>
-      </w:pPr>
-    </w:lvl>
-  </w:abstractNum>
-  <w:abstractNum w:abstractNumId="13" w15:restartNumberingAfterBreak="0">
+  <w:abstractNum w:abstractNumId="9" w15:restartNumberingAfterBreak="0">
     <w:nsid w:val="44715C07"/>
     <w:multiLevelType w:val="multilevel"/>
     <w:tmpl w:val="CADAAC8A"/>
@@ -4751,189 +3521,7 @@
       </w:pPr>
     </w:lvl>
   </w:abstractNum>
-  <w:abstractNum w:abstractNumId="14" w15:restartNumberingAfterBreak="0">
-    <w:nsid w:val="4798528D"/>
-    <w:multiLevelType w:val="hybridMultilevel"/>
-    <w:tmpl w:val="81ECAFFA"/>
-    <w:lvl w:ilvl="0" w:tplc="3F7038BC">
-      <w:start w:val="30"/>
-      <w:numFmt w:val="lowerLetter"/>
-      <w:lvlText w:val="%1."/>
-      <w:lvlJc w:val="left"/>
-      <w:pPr>
-        <w:ind w:left="1080" w:hanging="360"/>
-      </w:pPr>
-      <w:rPr>
-        <w:rFonts w:hint="default"/>
-      </w:rPr>
-    </w:lvl>
-    <w:lvl w:ilvl="1" w:tplc="052E36E0">
-      <w:start w:val="30"/>
-      <w:numFmt w:val="lowerLetter"/>
-      <w:lvlText w:val="%2."/>
-      <w:lvlJc w:val="left"/>
-      <w:pPr>
-        <w:ind w:left="1440" w:hanging="360"/>
-      </w:pPr>
-      <w:rPr>
-        <w:rFonts w:hint="default"/>
-      </w:rPr>
-    </w:lvl>
-    <w:lvl w:ilvl="2" w:tplc="0409001B" w:tentative="1">
-      <w:start w:val="1"/>
-      <w:numFmt w:val="lowerRoman"/>
-      <w:lvlText w:val="%3."/>
-      <w:lvlJc w:val="right"/>
-      <w:pPr>
-        <w:ind w:left="2160" w:hanging="180"/>
-      </w:pPr>
-    </w:lvl>
-    <w:lvl w:ilvl="3" w:tplc="0409000F" w:tentative="1">
-      <w:start w:val="1"/>
-      <w:numFmt w:val="decimal"/>
-      <w:lvlText w:val="%4."/>
-      <w:lvlJc w:val="left"/>
-      <w:pPr>
-        <w:ind w:left="2880" w:hanging="360"/>
-      </w:pPr>
-    </w:lvl>
-    <w:lvl w:ilvl="4" w:tplc="04090019" w:tentative="1">
-      <w:start w:val="1"/>
-      <w:numFmt w:val="lowerLetter"/>
-      <w:lvlText w:val="%5."/>
-      <w:lvlJc w:val="left"/>
-      <w:pPr>
-        <w:ind w:left="3600" w:hanging="360"/>
-      </w:pPr>
-    </w:lvl>
-    <w:lvl w:ilvl="5" w:tplc="0409001B" w:tentative="1">
-      <w:start w:val="1"/>
-      <w:numFmt w:val="lowerRoman"/>
-      <w:lvlText w:val="%6."/>
-      <w:lvlJc w:val="right"/>
-      <w:pPr>
-        <w:ind w:left="4320" w:hanging="180"/>
-      </w:pPr>
-    </w:lvl>
-    <w:lvl w:ilvl="6" w:tplc="0409000F" w:tentative="1">
-      <w:start w:val="1"/>
-      <w:numFmt w:val="decimal"/>
-      <w:lvlText w:val="%7."/>
-      <w:lvlJc w:val="left"/>
-      <w:pPr>
-        <w:ind w:left="5040" w:hanging="360"/>
-      </w:pPr>
-    </w:lvl>
-    <w:lvl w:ilvl="7" w:tplc="04090019" w:tentative="1">
-      <w:start w:val="1"/>
-      <w:numFmt w:val="lowerLetter"/>
-      <w:lvlText w:val="%8."/>
-      <w:lvlJc w:val="left"/>
-      <w:pPr>
-        <w:ind w:left="5760" w:hanging="360"/>
-      </w:pPr>
-    </w:lvl>
-    <w:lvl w:ilvl="8" w:tplc="0409001B" w:tentative="1">
-      <w:start w:val="1"/>
-      <w:numFmt w:val="lowerRoman"/>
-      <w:lvlText w:val="%9."/>
-      <w:lvlJc w:val="right"/>
-      <w:pPr>
-        <w:ind w:left="6480" w:hanging="180"/>
-      </w:pPr>
-    </w:lvl>
-  </w:abstractNum>
-  <w:abstractNum w:abstractNumId="15" w15:restartNumberingAfterBreak="0">
-    <w:nsid w:val="4CCF7276"/>
-    <w:multiLevelType w:val="hybridMultilevel"/>
-    <w:tmpl w:val="5B8EC2F2"/>
-    <w:lvl w:ilvl="0" w:tplc="A63830E0">
-      <w:start w:val="5"/>
-      <w:numFmt w:val="decimal"/>
-      <w:lvlText w:val="%1."/>
-      <w:lvlJc w:val="left"/>
-      <w:pPr>
-        <w:ind w:left="720" w:hanging="360"/>
-      </w:pPr>
-      <w:rPr>
-        <w:rFonts w:hint="default"/>
-        <w:sz w:val="20"/>
-      </w:rPr>
-    </w:lvl>
-    <w:lvl w:ilvl="1" w:tplc="38090019" w:tentative="1">
-      <w:start w:val="1"/>
-      <w:numFmt w:val="lowerLetter"/>
-      <w:lvlText w:val="%2."/>
-      <w:lvlJc w:val="left"/>
-      <w:pPr>
-        <w:ind w:left="1440" w:hanging="360"/>
-      </w:pPr>
-    </w:lvl>
-    <w:lvl w:ilvl="2" w:tplc="3809001B" w:tentative="1">
-      <w:start w:val="1"/>
-      <w:numFmt w:val="lowerRoman"/>
-      <w:lvlText w:val="%3."/>
-      <w:lvlJc w:val="right"/>
-      <w:pPr>
-        <w:ind w:left="2160" w:hanging="180"/>
-      </w:pPr>
-    </w:lvl>
-    <w:lvl w:ilvl="3" w:tplc="3809000F" w:tentative="1">
-      <w:start w:val="1"/>
-      <w:numFmt w:val="decimal"/>
-      <w:lvlText w:val="%4."/>
-      <w:lvlJc w:val="left"/>
-      <w:pPr>
-        <w:ind w:left="2880" w:hanging="360"/>
-      </w:pPr>
-    </w:lvl>
-    <w:lvl w:ilvl="4" w:tplc="38090019" w:tentative="1">
-      <w:start w:val="1"/>
-      <w:numFmt w:val="lowerLetter"/>
-      <w:lvlText w:val="%5."/>
-      <w:lvlJc w:val="left"/>
-      <w:pPr>
-        <w:ind w:left="3600" w:hanging="360"/>
-      </w:pPr>
-    </w:lvl>
-    <w:lvl w:ilvl="5" w:tplc="3809001B" w:tentative="1">
-      <w:start w:val="1"/>
-      <w:numFmt w:val="lowerRoman"/>
-      <w:lvlText w:val="%6."/>
-      <w:lvlJc w:val="right"/>
-      <w:pPr>
-        <w:ind w:left="4320" w:hanging="180"/>
-      </w:pPr>
-    </w:lvl>
-    <w:lvl w:ilvl="6" w:tplc="3809000F" w:tentative="1">
-      <w:start w:val="1"/>
-      <w:numFmt w:val="decimal"/>
-      <w:lvlText w:val="%7."/>
-      <w:lvlJc w:val="left"/>
-      <w:pPr>
-        <w:ind w:left="5040" w:hanging="360"/>
-      </w:pPr>
-    </w:lvl>
-    <w:lvl w:ilvl="7" w:tplc="38090019" w:tentative="1">
-      <w:start w:val="1"/>
-      <w:numFmt w:val="lowerLetter"/>
-      <w:lvlText w:val="%8."/>
-      <w:lvlJc w:val="left"/>
-      <w:pPr>
-        <w:ind w:left="5760" w:hanging="360"/>
-      </w:pPr>
-    </w:lvl>
-    <w:lvl w:ilvl="8" w:tplc="3809001B" w:tentative="1">
-      <w:start w:val="1"/>
-      <w:numFmt w:val="lowerRoman"/>
-      <w:lvlText w:val="%9."/>
-      <w:lvlJc w:val="right"/>
-      <w:pPr>
-        <w:ind w:left="6480" w:hanging="180"/>
-      </w:pPr>
-    </w:lvl>
-  </w:abstractNum>
-  <w:abstractNum w:abstractNumId="16" w15:restartNumberingAfterBreak="0">
+  <w:abstractNum w:abstractNumId="10" w15:restartNumberingAfterBreak="0">
     <w:nsid w:val="56111F09"/>
     <w:multiLevelType w:val="hybridMultilevel"/>
     <w:tmpl w:val="B3F8E0D4"/>
@@ -5053,7 +3641,120 @@
       </w:pPr>
     </w:lvl>
   </w:abstractNum>
-  <w:abstractNum w:abstractNumId="17" w15:restartNumberingAfterBreak="0">
+  <w:abstractNum w:abstractNumId="11" w15:restartNumberingAfterBreak="0">
+    <w:nsid w:val="57C86D84"/>
+    <w:multiLevelType w:val="hybridMultilevel"/>
+    <w:tmpl w:val="671649F2"/>
+    <w:lvl w:ilvl="0" w:tplc="04090001">
+      <w:start w:val="1"/>
+      <w:numFmt w:val="bullet"/>
+      <w:lvlText w:val=""/>
+      <w:lvlJc w:val="left"/>
+      <w:pPr>
+        <w:ind w:left="1260" w:hanging="360"/>
+      </w:pPr>
+      <w:rPr>
+        <w:rFonts w:ascii="Symbol" w:hAnsi="Symbol" w:hint="default"/>
+      </w:rPr>
+    </w:lvl>
+    <w:lvl w:ilvl="1" w:tplc="04090003" w:tentative="1">
+      <w:start w:val="1"/>
+      <w:numFmt w:val="bullet"/>
+      <w:lvlText w:val="o"/>
+      <w:lvlJc w:val="left"/>
+      <w:pPr>
+        <w:ind w:left="1980" w:hanging="360"/>
+      </w:pPr>
+      <w:rPr>
+        <w:rFonts w:ascii="Courier New" w:hAnsi="Courier New" w:cs="Courier New" w:hint="default"/>
+      </w:rPr>
+    </w:lvl>
+    <w:lvl w:ilvl="2" w:tplc="04090005" w:tentative="1">
+      <w:start w:val="1"/>
+      <w:numFmt w:val="bullet"/>
+      <w:lvlText w:val=""/>
+      <w:lvlJc w:val="left"/>
+      <w:pPr>
+        <w:ind w:left="2700" w:hanging="360"/>
+      </w:pPr>
+      <w:rPr>
+        <w:rFonts w:ascii="Wingdings" w:hAnsi="Wingdings" w:hint="default"/>
+      </w:rPr>
+    </w:lvl>
+    <w:lvl w:ilvl="3" w:tplc="04090001" w:tentative="1">
+      <w:start w:val="1"/>
+      <w:numFmt w:val="bullet"/>
+      <w:lvlText w:val=""/>
+      <w:lvlJc w:val="left"/>
+      <w:pPr>
+        <w:ind w:left="3420" w:hanging="360"/>
+      </w:pPr>
+      <w:rPr>
+        <w:rFonts w:ascii="Symbol" w:hAnsi="Symbol" w:hint="default"/>
+      </w:rPr>
+    </w:lvl>
+    <w:lvl w:ilvl="4" w:tplc="04090003" w:tentative="1">
+      <w:start w:val="1"/>
+      <w:numFmt w:val="bullet"/>
+      <w:lvlText w:val="o"/>
+      <w:lvlJc w:val="left"/>
+      <w:pPr>
+        <w:ind w:left="4140" w:hanging="360"/>
+      </w:pPr>
+      <w:rPr>
+        <w:rFonts w:ascii="Courier New" w:hAnsi="Courier New" w:cs="Courier New" w:hint="default"/>
+      </w:rPr>
+    </w:lvl>
+    <w:lvl w:ilvl="5" w:tplc="04090005" w:tentative="1">
+      <w:start w:val="1"/>
+      <w:numFmt w:val="bullet"/>
+      <w:lvlText w:val=""/>
+      <w:lvlJc w:val="left"/>
+      <w:pPr>
+        <w:ind w:left="4860" w:hanging="360"/>
+      </w:pPr>
+      <w:rPr>
+        <w:rFonts w:ascii="Wingdings" w:hAnsi="Wingdings" w:hint="default"/>
+      </w:rPr>
+    </w:lvl>
+    <w:lvl w:ilvl="6" w:tplc="04090001" w:tentative="1">
+      <w:start w:val="1"/>
+      <w:numFmt w:val="bullet"/>
+      <w:lvlText w:val=""/>
+      <w:lvlJc w:val="left"/>
+      <w:pPr>
+        <w:ind w:left="5580" w:hanging="360"/>
+      </w:pPr>
+      <w:rPr>
+        <w:rFonts w:ascii="Symbol" w:hAnsi="Symbol" w:hint="default"/>
+      </w:rPr>
+    </w:lvl>
+    <w:lvl w:ilvl="7" w:tplc="04090003" w:tentative="1">
+      <w:start w:val="1"/>
+      <w:numFmt w:val="bullet"/>
+      <w:lvlText w:val="o"/>
+      <w:lvlJc w:val="left"/>
+      <w:pPr>
+        <w:ind w:left="6300" w:hanging="360"/>
+      </w:pPr>
+      <w:rPr>
+        <w:rFonts w:ascii="Courier New" w:hAnsi="Courier New" w:cs="Courier New" w:hint="default"/>
+      </w:rPr>
+    </w:lvl>
+    <w:lvl w:ilvl="8" w:tplc="04090005" w:tentative="1">
+      <w:start w:val="1"/>
+      <w:numFmt w:val="bullet"/>
+      <w:lvlText w:val=""/>
+      <w:lvlJc w:val="left"/>
+      <w:pPr>
+        <w:ind w:left="7020" w:hanging="360"/>
+      </w:pPr>
+      <w:rPr>
+        <w:rFonts w:ascii="Wingdings" w:hAnsi="Wingdings" w:hint="default"/>
+      </w:rPr>
+    </w:lvl>
+  </w:abstractNum>
+  <w:abstractNum w:abstractNumId="12" w15:restartNumberingAfterBreak="0">
     <w:nsid w:val="584F0B5D"/>
     <w:multiLevelType w:val="multilevel"/>
     <w:tmpl w:val="C0C6E5FC"/>
@@ -5189,283 +3890,7 @@
       </w:pPr>
     </w:lvl>
   </w:abstractNum>
-  <w:abstractNum w:abstractNumId="18" w15:restartNumberingAfterBreak="0">
-    <w:nsid w:val="5BA059CB"/>
-    <w:multiLevelType w:val="hybridMultilevel"/>
-    <w:tmpl w:val="1F30EF40"/>
-    <w:lvl w:ilvl="0" w:tplc="54BC2564">
-      <w:start w:val="30"/>
-      <w:numFmt w:val="lowerLetter"/>
-      <w:lvlText w:val="%1."/>
-      <w:lvlJc w:val="left"/>
-      <w:pPr>
-        <w:tabs>
-          <w:tab w:val="num" w:pos="2084"/>
-        </w:tabs>
-        <w:ind w:left="2084" w:hanging="360"/>
-      </w:pPr>
-      <w:rPr>
-        <w:rFonts w:ascii="Times New Roman" w:eastAsia="MS Mincho" w:hAnsi="Times New Roman" w:cs="Times New Roman" w:hint="default"/>
-        <w:sz w:val="22"/>
-        <w:szCs w:val="22"/>
-      </w:rPr>
-    </w:lvl>
-    <w:lvl w:ilvl="1" w:tplc="04090019" w:tentative="1">
-      <w:start w:val="1"/>
-      <w:numFmt w:val="lowerLetter"/>
-      <w:lvlText w:val="%2."/>
-      <w:lvlJc w:val="left"/>
-      <w:pPr>
-        <w:ind w:left="1440" w:hanging="360"/>
-      </w:pPr>
-    </w:lvl>
-    <w:lvl w:ilvl="2" w:tplc="0409001B" w:tentative="1">
-      <w:start w:val="1"/>
-      <w:numFmt w:val="lowerRoman"/>
-      <w:lvlText w:val="%3."/>
-      <w:lvlJc w:val="right"/>
-      <w:pPr>
-        <w:ind w:left="2160" w:hanging="180"/>
-      </w:pPr>
-    </w:lvl>
-    <w:lvl w:ilvl="3" w:tplc="0409000F" w:tentative="1">
-      <w:start w:val="1"/>
-      <w:numFmt w:val="decimal"/>
-      <w:lvlText w:val="%4."/>
-      <w:lvlJc w:val="left"/>
-      <w:pPr>
-        <w:ind w:left="2880" w:hanging="360"/>
-      </w:pPr>
-    </w:lvl>
-    <w:lvl w:ilvl="4" w:tplc="04090019" w:tentative="1">
-      <w:start w:val="1"/>
-      <w:numFmt w:val="lowerLetter"/>
-      <w:lvlText w:val="%5."/>
-      <w:lvlJc w:val="left"/>
-      <w:pPr>
-        <w:ind w:left="3600" w:hanging="360"/>
-      </w:pPr>
-    </w:lvl>
-    <w:lvl w:ilvl="5" w:tplc="0409001B" w:tentative="1">
-      <w:start w:val="1"/>
-      <w:numFmt w:val="lowerRoman"/>
-      <w:lvlText w:val="%6."/>
-      <w:lvlJc w:val="right"/>
-      <w:pPr>
-        <w:ind w:left="4320" w:hanging="180"/>
-      </w:pPr>
-    </w:lvl>
-    <w:lvl w:ilvl="6" w:tplc="0409000F" w:tentative="1">
-      <w:start w:val="1"/>
-      <w:numFmt w:val="decimal"/>
-      <w:lvlText w:val="%7."/>
-      <w:lvlJc w:val="left"/>
-      <w:pPr>
-        <w:ind w:left="5040" w:hanging="360"/>
-      </w:pPr>
-    </w:lvl>
-    <w:lvl w:ilvl="7" w:tplc="04090019" w:tentative="1">
-      <w:start w:val="1"/>
-      <w:numFmt w:val="lowerLetter"/>
-      <w:lvlText w:val="%8."/>
-      <w:lvlJc w:val="left"/>
-      <w:pPr>
-        <w:ind w:left="5760" w:hanging="360"/>
-      </w:pPr>
-    </w:lvl>
-    <w:lvl w:ilvl="8" w:tplc="0409001B" w:tentative="1">
-      <w:start w:val="1"/>
-      <w:numFmt w:val="lowerRoman"/>
-      <w:lvlText w:val="%9."/>
-      <w:lvlJc w:val="right"/>
-      <w:pPr>
-        <w:ind w:left="6480" w:hanging="180"/>
-      </w:pPr>
-    </w:lvl>
-  </w:abstractNum>
-  <w:abstractNum w:abstractNumId="19" w15:restartNumberingAfterBreak="0">
-    <w:nsid w:val="5CCA0535"/>
-    <w:multiLevelType w:val="hybridMultilevel"/>
-    <w:tmpl w:val="01EAAF10"/>
-    <w:lvl w:ilvl="0" w:tplc="9652636C">
-      <w:start w:val="30"/>
-      <w:numFmt w:val="lowerLetter"/>
-      <w:lvlText w:val="%1."/>
-      <w:lvlJc w:val="left"/>
-      <w:pPr>
-        <w:tabs>
-          <w:tab w:val="num" w:pos="720"/>
-        </w:tabs>
-        <w:ind w:left="720" w:hanging="360"/>
-      </w:pPr>
-      <w:rPr>
-        <w:rFonts w:hint="default"/>
-        <w:color w:val="auto"/>
-      </w:rPr>
-    </w:lvl>
-    <w:lvl w:ilvl="1" w:tplc="38090019" w:tentative="1">
-      <w:start w:val="1"/>
-      <w:numFmt w:val="lowerLetter"/>
-      <w:lvlText w:val="%2."/>
-      <w:lvlJc w:val="left"/>
-      <w:pPr>
-        <w:ind w:left="1516" w:hanging="360"/>
-      </w:pPr>
-    </w:lvl>
-    <w:lvl w:ilvl="2" w:tplc="3809001B" w:tentative="1">
-      <w:start w:val="1"/>
-      <w:numFmt w:val="lowerRoman"/>
-      <w:lvlText w:val="%3."/>
-      <w:lvlJc w:val="right"/>
-      <w:pPr>
-        <w:ind w:left="2236" w:hanging="180"/>
-      </w:pPr>
-    </w:lvl>
-    <w:lvl w:ilvl="3" w:tplc="3809000F" w:tentative="1">
-      <w:start w:val="1"/>
-      <w:numFmt w:val="decimal"/>
-      <w:lvlText w:val="%4."/>
-      <w:lvlJc w:val="left"/>
-      <w:pPr>
-        <w:ind w:left="2956" w:hanging="360"/>
-      </w:pPr>
-    </w:lvl>
-    <w:lvl w:ilvl="4" w:tplc="38090019" w:tentative="1">
-      <w:start w:val="1"/>
-      <w:numFmt w:val="lowerLetter"/>
-      <w:lvlText w:val="%5."/>
-      <w:lvlJc w:val="left"/>
-      <w:pPr>
-        <w:ind w:left="3676" w:hanging="360"/>
-      </w:pPr>
-    </w:lvl>
-    <w:lvl w:ilvl="5" w:tplc="3809001B" w:tentative="1">
-      <w:start w:val="1"/>
-      <w:numFmt w:val="lowerRoman"/>
-      <w:lvlText w:val="%6."/>
-      <w:lvlJc w:val="right"/>
-      <w:pPr>
-        <w:ind w:left="4396" w:hanging="180"/>
-      </w:pPr>
-    </w:lvl>
-    <w:lvl w:ilvl="6" w:tplc="3809000F" w:tentative="1">
-      <w:start w:val="1"/>
-      <w:numFmt w:val="decimal"/>
-      <w:lvlText w:val="%7."/>
-      <w:lvlJc w:val="left"/>
-      <w:pPr>
-        <w:ind w:left="5116" w:hanging="360"/>
-      </w:pPr>
-    </w:lvl>
-    <w:lvl w:ilvl="7" w:tplc="38090019" w:tentative="1">
-      <w:start w:val="1"/>
-      <w:numFmt w:val="lowerLetter"/>
-      <w:lvlText w:val="%8."/>
-      <w:lvlJc w:val="left"/>
-      <w:pPr>
-        <w:ind w:left="5836" w:hanging="360"/>
-      </w:pPr>
-    </w:lvl>
-    <w:lvl w:ilvl="8" w:tplc="3809001B" w:tentative="1">
-      <w:start w:val="1"/>
-      <w:numFmt w:val="lowerRoman"/>
-      <w:lvlText w:val="%9."/>
-      <w:lvlJc w:val="right"/>
-      <w:pPr>
-        <w:ind w:left="6556" w:hanging="180"/>
-      </w:pPr>
-    </w:lvl>
-  </w:abstractNum>
-  <w:abstractNum w:abstractNumId="20" w15:restartNumberingAfterBreak="0">
-    <w:nsid w:val="5EE3021A"/>
-    <w:multiLevelType w:val="hybridMultilevel"/>
-    <w:tmpl w:val="6972D4F2"/>
-    <w:lvl w:ilvl="0" w:tplc="3F7038BC">
-      <w:start w:val="32"/>
-      <w:numFmt w:val="lowerLetter"/>
-      <w:lvlText w:val="%1."/>
-      <w:lvlJc w:val="left"/>
-      <w:pPr>
-        <w:ind w:left="1080" w:hanging="360"/>
-      </w:pPr>
-      <w:rPr>
-        <w:rFonts w:hint="default"/>
-      </w:rPr>
-    </w:lvl>
-    <w:lvl w:ilvl="1" w:tplc="04090019" w:tentative="1">
-      <w:start w:val="1"/>
-      <w:numFmt w:val="lowerLetter"/>
-      <w:lvlText w:val="%2."/>
-      <w:lvlJc w:val="left"/>
-      <w:pPr>
-        <w:ind w:left="1800" w:hanging="360"/>
-      </w:pPr>
-    </w:lvl>
-    <w:lvl w:ilvl="2" w:tplc="0409001B" w:tentative="1">
-      <w:start w:val="1"/>
-      <w:numFmt w:val="lowerRoman"/>
-      <w:lvlText w:val="%3."/>
-      <w:lvlJc w:val="right"/>
-      <w:pPr>
-        <w:ind w:left="2520" w:hanging="180"/>
-      </w:pPr>
-    </w:lvl>
-    <w:lvl w:ilvl="3" w:tplc="0409000F" w:tentative="1">
-      <w:start w:val="1"/>
-      <w:numFmt w:val="decimal"/>
-      <w:lvlText w:val="%4."/>
-      <w:lvlJc w:val="left"/>
-      <w:pPr>
-        <w:ind w:left="3240" w:hanging="360"/>
-      </w:pPr>
-    </w:lvl>
-    <w:lvl w:ilvl="4" w:tplc="04090019" w:tentative="1">
-      <w:start w:val="1"/>
-      <w:numFmt w:val="lowerLetter"/>
-      <w:lvlText w:val="%5."/>
-      <w:lvlJc w:val="left"/>
-      <w:pPr>
-        <w:ind w:left="3960" w:hanging="360"/>
-      </w:pPr>
-    </w:lvl>
-    <w:lvl w:ilvl="5" w:tplc="0409001B" w:tentative="1">
-      <w:start w:val="1"/>
-      <w:numFmt w:val="lowerRoman"/>
-      <w:lvlText w:val="%6."/>
-      <w:lvlJc w:val="right"/>
-      <w:pPr>
-        <w:ind w:left="4680" w:hanging="180"/>
-      </w:pPr>
-    </w:lvl>
-    <w:lvl w:ilvl="6" w:tplc="0409000F" w:tentative="1">
-      <w:start w:val="1"/>
-      <w:numFmt w:val="decimal"/>
-      <w:lvlText w:val="%7."/>
-      <w:lvlJc w:val="left"/>
-      <w:pPr>
-        <w:ind w:left="5400" w:hanging="360"/>
-      </w:pPr>
-    </w:lvl>
-    <w:lvl w:ilvl="7" w:tplc="04090019" w:tentative="1">
-      <w:start w:val="1"/>
-      <w:numFmt w:val="lowerLetter"/>
-      <w:lvlText w:val="%8."/>
-      <w:lvlJc w:val="left"/>
-      <w:pPr>
-        <w:ind w:left="6120" w:hanging="360"/>
-      </w:pPr>
-    </w:lvl>
-    <w:lvl w:ilvl="8" w:tplc="0409001B" w:tentative="1">
-      <w:start w:val="1"/>
-      <w:numFmt w:val="lowerRoman"/>
-      <w:lvlText w:val="%9."/>
-      <w:lvlJc w:val="right"/>
-      <w:pPr>
-        <w:ind w:left="6840" w:hanging="180"/>
-      </w:pPr>
-    </w:lvl>
-  </w:abstractNum>
-  <w:abstractNum w:abstractNumId="21" w15:restartNumberingAfterBreak="0">
+  <w:abstractNum w:abstractNumId="13" w15:restartNumberingAfterBreak="0">
     <w:nsid w:val="63BA16B9"/>
     <w:multiLevelType w:val="multilevel"/>
     <w:tmpl w:val="A462BFA0"/>
@@ -5590,7 +4015,7 @@
       </w:pPr>
     </w:lvl>
   </w:abstractNum>
-  <w:abstractNum w:abstractNumId="22" w15:restartNumberingAfterBreak="0">
+  <w:abstractNum w:abstractNumId="14" w15:restartNumberingAfterBreak="0">
     <w:nsid w:val="663E13A4"/>
     <w:multiLevelType w:val="hybridMultilevel"/>
     <w:tmpl w:val="98E411AE"/>
@@ -5679,11 +4104,11 @@
       </w:pPr>
     </w:lvl>
   </w:abstractNum>
-  <w:abstractNum w:abstractNumId="23" w15:restartNumberingAfterBreak="0">
+  <w:abstractNum w:abstractNumId="15" w15:restartNumberingAfterBreak="0">
     <w:nsid w:val="6783551A"/>
     <w:multiLevelType w:val="hybridMultilevel"/>
-    <w:tmpl w:val="9F8C3B7E"/>
-    <w:lvl w:ilvl="0" w:tplc="9C668E28">
+    <w:tmpl w:val="F8F8C7B6"/>
+    <w:lvl w:ilvl="0" w:tplc="72140496">
       <w:start w:val="1"/>
       <w:numFmt w:val="decimal"/>
       <w:lvlText w:val="%1."/>
@@ -5695,13 +4120,13 @@
         <w:ind w:left="540" w:hanging="360"/>
       </w:pPr>
       <w:rPr>
-        <w:rFonts w:ascii="Times New Roman" w:eastAsia="Times New Roman" w:hAnsi="Times New Roman" w:cs="Times New Roman"/>
+        <w:rFonts w:ascii="Tahoma" w:eastAsia="Times New Roman" w:hAnsi="Tahoma" w:cs="Tahoma" w:hint="default"/>
         <w:i w:val="0"/>
       </w:rPr>
     </w:lvl>
-    <w:lvl w:ilvl="1" w:tplc="DE0C08A4">
-      <w:start w:val="1"/>
-      <w:numFmt w:val="decimal"/>
+    <w:lvl w:ilvl="1" w:tplc="08A4CB70">
+      <w:start w:val="1"/>
+      <w:numFmt w:val="lowerLetter"/>
       <w:lvlText w:val="%2."/>
       <w:lvlJc w:val="left"/>
       <w:pPr>
@@ -5711,7 +4136,7 @@
         <w:ind w:left="360" w:hanging="360"/>
       </w:pPr>
       <w:rPr>
-        <w:rFonts w:hint="default"/>
+        <w:rFonts w:ascii="Times New Roman" w:eastAsia="MS Mincho" w:hAnsi="Times New Roman" w:cs="Times New Roman" w:hint="default"/>
       </w:rPr>
     </w:lvl>
     <w:lvl w:ilvl="2" w:tplc="0409001B" w:tentative="1">
@@ -5726,7 +4151,7 @@
         <w:ind w:left="2160" w:hanging="180"/>
       </w:pPr>
     </w:lvl>
-    <w:lvl w:ilvl="3" w:tplc="0409000F">
+    <w:lvl w:ilvl="3" w:tplc="0409000F" w:tentative="1">
       <w:start w:val="1"/>
       <w:numFmt w:val="decimal"/>
       <w:lvlText w:val="%4."/>
@@ -5799,7 +4224,7 @@
       </w:pPr>
     </w:lvl>
   </w:abstractNum>
-  <w:abstractNum w:abstractNumId="24" w15:restartNumberingAfterBreak="0">
+  <w:abstractNum w:abstractNumId="16" w15:restartNumberingAfterBreak="0">
     <w:nsid w:val="67E331A9"/>
     <w:multiLevelType w:val="hybridMultilevel"/>
     <w:tmpl w:val="AB60202A"/>
@@ -5915,7 +4340,7 @@
       </w:pPr>
     </w:lvl>
   </w:abstractNum>
-  <w:abstractNum w:abstractNumId="25" w15:restartNumberingAfterBreak="0">
+  <w:abstractNum w:abstractNumId="17" w15:restartNumberingAfterBreak="0">
     <w:nsid w:val="6800065E"/>
     <w:multiLevelType w:val="multilevel"/>
     <w:tmpl w:val="EE1426DA"/>
@@ -6063,25 +4488,23 @@
       </w:rPr>
     </w:lvl>
   </w:abstractNum>
-  <w:abstractNum w:abstractNumId="26" w15:restartNumberingAfterBreak="0">
+  <w:abstractNum w:abstractNumId="18" w15:restartNumberingAfterBreak="0">
     <w:nsid w:val="72186400"/>
     <w:multiLevelType w:val="hybridMultilevel"/>
-    <w:tmpl w:val="7598D612"/>
-    <w:lvl w:ilvl="0" w:tplc="C6E03592">
+    <w:tmpl w:val="60E81DA4"/>
+    <w:lvl w:ilvl="0" w:tplc="0409000F">
       <w:start w:val="1"/>
       <w:numFmt w:val="decimal"/>
       <w:lvlText w:val="%1."/>
       <w:lvlJc w:val="left"/>
       <w:pPr>
         <w:tabs>
-          <w:tab w:val="num" w:pos="-76"/>
-        </w:tabs>
-        <w:ind w:left="-76" w:hanging="360"/>
+          <w:tab w:val="num" w:pos="720"/>
+        </w:tabs>
+        <w:ind w:left="720" w:hanging="360"/>
       </w:pPr>
       <w:rPr>
         <w:rFonts w:hint="default"/>
-        <w:b w:val="0"/>
-        <w:color w:val="auto"/>
       </w:rPr>
     </w:lvl>
     <w:lvl w:ilvl="1" w:tplc="8BCE05CA">
@@ -6091,50 +4514,44 @@
       <w:lvlJc w:val="left"/>
       <w:pPr>
         <w:tabs>
-          <w:tab w:val="num" w:pos="644"/>
-        </w:tabs>
-        <w:ind w:left="644" w:hanging="360"/>
+          <w:tab w:val="num" w:pos="1440"/>
+        </w:tabs>
+        <w:ind w:left="1440" w:hanging="360"/>
       </w:pPr>
       <w:rPr>
         <w:rFonts w:hint="default"/>
         <w:color w:val="auto"/>
       </w:rPr>
     </w:lvl>
-    <w:lvl w:ilvl="2" w:tplc="04CEBFC4">
+    <w:lvl w:ilvl="2" w:tplc="46FA6A1E">
       <w:start w:val="1"/>
       <w:numFmt w:val="decimal"/>
       <w:lvlText w:val="%3."/>
       <w:lvlJc w:val="left"/>
       <w:pPr>
         <w:tabs>
-          <w:tab w:val="num" w:pos="1544"/>
-        </w:tabs>
-        <w:ind w:left="1544" w:hanging="360"/>
+          <w:tab w:val="num" w:pos="2340"/>
+        </w:tabs>
+        <w:ind w:left="2340" w:hanging="360"/>
       </w:pPr>
       <w:rPr>
         <w:rFonts w:ascii="Times New Roman" w:hAnsi="Times New Roman" w:hint="default"/>
         <w:b w:val="0"/>
         <w:i w:val="0"/>
-        <w:sz w:val="21"/>
-        <w:szCs w:val="21"/>
-      </w:rPr>
-    </w:lvl>
-    <w:lvl w:ilvl="3" w:tplc="09020C8A">
-      <w:start w:val="1"/>
-      <w:numFmt w:val="lowerLetter"/>
+        <w:sz w:val="24"/>
+      </w:rPr>
+    </w:lvl>
+    <w:lvl w:ilvl="3" w:tplc="0409000F" w:tentative="1">
+      <w:start w:val="1"/>
+      <w:numFmt w:val="decimal"/>
       <w:lvlText w:val="%4."/>
       <w:lvlJc w:val="left"/>
       <w:pPr>
         <w:tabs>
-          <w:tab w:val="num" w:pos="2084"/>
-        </w:tabs>
-        <w:ind w:left="2084" w:hanging="360"/>
-      </w:pPr>
-      <w:rPr>
-        <w:rFonts w:ascii="Times New Roman" w:eastAsia="MS Mincho" w:hAnsi="Times New Roman" w:cs="Times New Roman" w:hint="default"/>
-        <w:sz w:val="22"/>
-        <w:szCs w:val="22"/>
-      </w:rPr>
+          <w:tab w:val="num" w:pos="2880"/>
+        </w:tabs>
+        <w:ind w:left="2880" w:hanging="360"/>
+      </w:pPr>
     </w:lvl>
     <w:lvl w:ilvl="4" w:tplc="04090019" w:tentative="1">
       <w:start w:val="1"/>
@@ -6143,9 +4560,9 @@
       <w:lvlJc w:val="left"/>
       <w:pPr>
         <w:tabs>
-          <w:tab w:val="num" w:pos="2804"/>
-        </w:tabs>
-        <w:ind w:left="2804" w:hanging="360"/>
+          <w:tab w:val="num" w:pos="3600"/>
+        </w:tabs>
+        <w:ind w:left="3600" w:hanging="360"/>
       </w:pPr>
     </w:lvl>
     <w:lvl w:ilvl="5" w:tplc="0409001B" w:tentative="1">
@@ -6155,9 +4572,9 @@
       <w:lvlJc w:val="right"/>
       <w:pPr>
         <w:tabs>
-          <w:tab w:val="num" w:pos="3524"/>
-        </w:tabs>
-        <w:ind w:left="3524" w:hanging="180"/>
+          <w:tab w:val="num" w:pos="4320"/>
+        </w:tabs>
+        <w:ind w:left="4320" w:hanging="180"/>
       </w:pPr>
     </w:lvl>
     <w:lvl w:ilvl="6" w:tplc="0409000F" w:tentative="1">
@@ -6167,9 +4584,9 @@
       <w:lvlJc w:val="left"/>
       <w:pPr>
         <w:tabs>
-          <w:tab w:val="num" w:pos="4244"/>
-        </w:tabs>
-        <w:ind w:left="4244" w:hanging="360"/>
+          <w:tab w:val="num" w:pos="5040"/>
+        </w:tabs>
+        <w:ind w:left="5040" w:hanging="360"/>
       </w:pPr>
     </w:lvl>
     <w:lvl w:ilvl="7" w:tplc="04090019" w:tentative="1">
@@ -6179,9 +4596,9 @@
       <w:lvlJc w:val="left"/>
       <w:pPr>
         <w:tabs>
-          <w:tab w:val="num" w:pos="4964"/>
-        </w:tabs>
-        <w:ind w:left="4964" w:hanging="360"/>
+          <w:tab w:val="num" w:pos="5760"/>
+        </w:tabs>
+        <w:ind w:left="5760" w:hanging="360"/>
       </w:pPr>
     </w:lvl>
     <w:lvl w:ilvl="8" w:tplc="0409001B" w:tentative="1">
@@ -6191,13 +4608,13 @@
       <w:lvlJc w:val="right"/>
       <w:pPr>
         <w:tabs>
-          <w:tab w:val="num" w:pos="5684"/>
-        </w:tabs>
-        <w:ind w:left="5684" w:hanging="180"/>
+          <w:tab w:val="num" w:pos="6480"/>
+        </w:tabs>
+        <w:ind w:left="6480" w:hanging="180"/>
       </w:pPr>
     </w:lvl>
   </w:abstractNum>
-  <w:abstractNum w:abstractNumId="27" w15:restartNumberingAfterBreak="0">
+  <w:abstractNum w:abstractNumId="19" w15:restartNumberingAfterBreak="0">
     <w:nsid w:val="723B0C67"/>
     <w:multiLevelType w:val="hybridMultilevel"/>
     <w:tmpl w:val="F520965C"/>
@@ -6338,26 +4755,35 @@
       </w:rPr>
     </w:lvl>
   </w:abstractNum>
-  <w:abstractNum w:abstractNumId="28" w15:restartNumberingAfterBreak="0">
-    <w:nsid w:val="7ADD347E"/>
+  <w:abstractNum w:abstractNumId="20" w15:restartNumberingAfterBreak="0">
+    <w:nsid w:val="76183877"/>
     <w:multiLevelType w:val="hybridMultilevel"/>
-    <w:tmpl w:val="11207A90"/>
-    <w:lvl w:ilvl="0" w:tplc="0409000F">
-      <w:start w:val="1"/>
-      <w:numFmt w:val="decimal"/>
+    <w:tmpl w:val="E4263A5E"/>
+    <w:lvl w:ilvl="0" w:tplc="04090019">
+      <w:start w:val="1"/>
+      <w:numFmt w:val="lowerLetter"/>
       <w:lvlText w:val="%1."/>
       <w:lvlJc w:val="left"/>
       <w:pPr>
-        <w:ind w:left="360" w:hanging="360"/>
-      </w:pPr>
-    </w:lvl>
-    <w:lvl w:ilvl="1" w:tplc="04090019" w:tentative="1">
+        <w:tabs>
+          <w:tab w:val="num" w:pos="720"/>
+        </w:tabs>
+        <w:ind w:left="720" w:hanging="360"/>
+      </w:pPr>
+      <w:rPr>
+        <w:rFonts w:hint="default"/>
+      </w:rPr>
+    </w:lvl>
+    <w:lvl w:ilvl="1" w:tplc="04090019">
       <w:start w:val="1"/>
       <w:numFmt w:val="lowerLetter"/>
       <w:lvlText w:val="%2."/>
       <w:lvlJc w:val="left"/>
       <w:pPr>
-        <w:ind w:left="1080" w:hanging="360"/>
+        <w:tabs>
+          <w:tab w:val="num" w:pos="1440"/>
+        </w:tabs>
+        <w:ind w:left="1440" w:hanging="360"/>
       </w:pPr>
     </w:lvl>
     <w:lvl w:ilvl="2" w:tplc="0409001B" w:tentative="1">
@@ -6366,7 +4792,10 @@
       <w:lvlText w:val="%3."/>
       <w:lvlJc w:val="right"/>
       <w:pPr>
-        <w:ind w:left="1800" w:hanging="180"/>
+        <w:tabs>
+          <w:tab w:val="num" w:pos="2160"/>
+        </w:tabs>
+        <w:ind w:left="2160" w:hanging="180"/>
       </w:pPr>
     </w:lvl>
     <w:lvl w:ilvl="3" w:tplc="0409000F" w:tentative="1">
@@ -6375,7 +4804,10 @@
       <w:lvlText w:val="%4."/>
       <w:lvlJc w:val="left"/>
       <w:pPr>
-        <w:ind w:left="2520" w:hanging="360"/>
+        <w:tabs>
+          <w:tab w:val="num" w:pos="2880"/>
+        </w:tabs>
+        <w:ind w:left="2880" w:hanging="360"/>
       </w:pPr>
     </w:lvl>
     <w:lvl w:ilvl="4" w:tplc="04090019" w:tentative="1">
@@ -6384,7 +4816,10 @@
       <w:lvlText w:val="%5."/>
       <w:lvlJc w:val="left"/>
       <w:pPr>
-        <w:ind w:left="3240" w:hanging="360"/>
+        <w:tabs>
+          <w:tab w:val="num" w:pos="3600"/>
+        </w:tabs>
+        <w:ind w:left="3600" w:hanging="360"/>
       </w:pPr>
     </w:lvl>
     <w:lvl w:ilvl="5" w:tplc="0409001B" w:tentative="1">
@@ -6393,7 +4828,10 @@
       <w:lvlText w:val="%6."/>
       <w:lvlJc w:val="right"/>
       <w:pPr>
-        <w:ind w:left="3960" w:hanging="180"/>
+        <w:tabs>
+          <w:tab w:val="num" w:pos="4320"/>
+        </w:tabs>
+        <w:ind w:left="4320" w:hanging="180"/>
       </w:pPr>
     </w:lvl>
     <w:lvl w:ilvl="6" w:tplc="0409000F" w:tentative="1">
@@ -6402,7 +4840,10 @@
       <w:lvlText w:val="%7."/>
       <w:lvlJc w:val="left"/>
       <w:pPr>
-        <w:ind w:left="4680" w:hanging="360"/>
+        <w:tabs>
+          <w:tab w:val="num" w:pos="5040"/>
+        </w:tabs>
+        <w:ind w:left="5040" w:hanging="360"/>
       </w:pPr>
     </w:lvl>
     <w:lvl w:ilvl="7" w:tplc="04090019" w:tentative="1">
@@ -6411,7 +4852,10 @@
       <w:lvlText w:val="%8."/>
       <w:lvlJc w:val="left"/>
       <w:pPr>
-        <w:ind w:left="5400" w:hanging="360"/>
+        <w:tabs>
+          <w:tab w:val="num" w:pos="5760"/>
+        </w:tabs>
+        <w:ind w:left="5760" w:hanging="360"/>
       </w:pPr>
     </w:lvl>
     <w:lvl w:ilvl="8" w:tplc="0409001B" w:tentative="1">
@@ -6420,95 +4864,9 @@
       <w:lvlText w:val="%9."/>
       <w:lvlJc w:val="right"/>
       <w:pPr>
-        <w:ind w:left="6120" w:hanging="180"/>
-      </w:pPr>
-    </w:lvl>
-  </w:abstractNum>
-  <w:abstractNum w:abstractNumId="29" w15:restartNumberingAfterBreak="0">
-    <w:nsid w:val="7AFA1597"/>
-    <w:multiLevelType w:val="hybridMultilevel"/>
-    <w:tmpl w:val="FC1076DC"/>
-    <w:lvl w:ilvl="0" w:tplc="3F7038BC">
-      <w:start w:val="30"/>
-      <w:numFmt w:val="lowerLetter"/>
-      <w:lvlText w:val="%1."/>
-      <w:lvlJc w:val="left"/>
-      <w:pPr>
-        <w:ind w:left="1080" w:hanging="360"/>
-      </w:pPr>
-      <w:rPr>
-        <w:rFonts w:hint="default"/>
-      </w:rPr>
-    </w:lvl>
-    <w:lvl w:ilvl="1" w:tplc="04090019">
-      <w:start w:val="1"/>
-      <w:numFmt w:val="lowerLetter"/>
-      <w:lvlText w:val="%2."/>
-      <w:lvlJc w:val="left"/>
-      <w:pPr>
-        <w:ind w:left="1440" w:hanging="360"/>
-      </w:pPr>
-    </w:lvl>
-    <w:lvl w:ilvl="2" w:tplc="0409001B" w:tentative="1">
-      <w:start w:val="1"/>
-      <w:numFmt w:val="lowerRoman"/>
-      <w:lvlText w:val="%3."/>
-      <w:lvlJc w:val="right"/>
-      <w:pPr>
-        <w:ind w:left="2160" w:hanging="180"/>
-      </w:pPr>
-    </w:lvl>
-    <w:lvl w:ilvl="3" w:tplc="0409000F" w:tentative="1">
-      <w:start w:val="1"/>
-      <w:numFmt w:val="decimal"/>
-      <w:lvlText w:val="%4."/>
-      <w:lvlJc w:val="left"/>
-      <w:pPr>
-        <w:ind w:left="2880" w:hanging="360"/>
-      </w:pPr>
-    </w:lvl>
-    <w:lvl w:ilvl="4" w:tplc="04090019" w:tentative="1">
-      <w:start w:val="1"/>
-      <w:numFmt w:val="lowerLetter"/>
-      <w:lvlText w:val="%5."/>
-      <w:lvlJc w:val="left"/>
-      <w:pPr>
-        <w:ind w:left="3600" w:hanging="360"/>
-      </w:pPr>
-    </w:lvl>
-    <w:lvl w:ilvl="5" w:tplc="0409001B" w:tentative="1">
-      <w:start w:val="1"/>
-      <w:numFmt w:val="lowerRoman"/>
-      <w:lvlText w:val="%6."/>
-      <w:lvlJc w:val="right"/>
-      <w:pPr>
-        <w:ind w:left="4320" w:hanging="180"/>
-      </w:pPr>
-    </w:lvl>
-    <w:lvl w:ilvl="6" w:tplc="0409000F" w:tentative="1">
-      <w:start w:val="1"/>
-      <w:numFmt w:val="decimal"/>
-      <w:lvlText w:val="%7."/>
-      <w:lvlJc w:val="left"/>
-      <w:pPr>
-        <w:ind w:left="5040" w:hanging="360"/>
-      </w:pPr>
-    </w:lvl>
-    <w:lvl w:ilvl="7" w:tplc="04090019" w:tentative="1">
-      <w:start w:val="1"/>
-      <w:numFmt w:val="lowerLetter"/>
-      <w:lvlText w:val="%8."/>
-      <w:lvlJc w:val="left"/>
-      <w:pPr>
-        <w:ind w:left="5760" w:hanging="360"/>
-      </w:pPr>
-    </w:lvl>
-    <w:lvl w:ilvl="8" w:tplc="0409001B" w:tentative="1">
-      <w:start w:val="1"/>
-      <w:numFmt w:val="lowerRoman"/>
-      <w:lvlText w:val="%9."/>
-      <w:lvlJc w:val="right"/>
-      <w:pPr>
+        <w:tabs>
+          <w:tab w:val="num" w:pos="6480"/>
+        </w:tabs>
         <w:ind w:left="6480" w:hanging="180"/>
       </w:pPr>
     </w:lvl>
@@ -6517,91 +4875,64 @@
     <w:abstractNumId w:val="4"/>
   </w:num>
   <w:num w:numId="2">
-    <w:abstractNumId w:val="26"/>
+    <w:abstractNumId w:val="18"/>
   </w:num>
   <w:num w:numId="3">
-    <w:abstractNumId w:val="27"/>
+    <w:abstractNumId w:val="19"/>
   </w:num>
   <w:num w:numId="4">
-    <w:abstractNumId w:val="8"/>
+    <w:abstractNumId w:val="7"/>
   </w:num>
   <w:num w:numId="5">
-    <w:abstractNumId w:val="17"/>
+    <w:abstractNumId w:val="12"/>
   </w:num>
   <w:num w:numId="6">
-    <w:abstractNumId w:val="21"/>
+    <w:abstractNumId w:val="13"/>
   </w:num>
   <w:num w:numId="7">
-    <w:abstractNumId w:val="13"/>
+    <w:abstractNumId w:val="9"/>
   </w:num>
   <w:num w:numId="8">
-    <w:abstractNumId w:val="9"/>
+    <w:abstractNumId w:val="8"/>
   </w:num>
   <w:num w:numId="9">
     <w:abstractNumId w:val="3"/>
   </w:num>
   <w:num w:numId="10">
-    <w:abstractNumId w:val="24"/>
+    <w:abstractNumId w:val="16"/>
   </w:num>
   <w:num w:numId="11">
-    <w:abstractNumId w:val="2"/>
+    <w:abstractNumId w:val="1"/>
   </w:num>
   <w:num w:numId="12">
-    <w:abstractNumId w:val="25"/>
+    <w:abstractNumId w:val="17"/>
   </w:num>
   <w:num w:numId="13">
-    <w:abstractNumId w:val="16"/>
+    <w:abstractNumId w:val="10"/>
   </w:num>
   <w:num w:numId="14">
     <w:abstractNumId w:val="0"/>
   </w:num>
   <w:num w:numId="15">
-    <w:abstractNumId w:val="29"/>
+    <w:abstractNumId w:val="14"/>
   </w:num>
   <w:num w:numId="16">
-    <w:abstractNumId w:val="11"/>
+    <w:abstractNumId w:val="15"/>
   </w:num>
   <w:num w:numId="17">
-    <w:abstractNumId w:val="14"/>
+    <w:abstractNumId w:val="6"/>
   </w:num>
   <w:num w:numId="18">
+    <w:abstractNumId w:val="5"/>
+  </w:num>
+  <w:num w:numId="19">
+    <w:abstractNumId w:val="2"/>
+  </w:num>
+  <w:num w:numId="20">
     <w:abstractNumId w:val="20"/>
   </w:num>
-  <w:num w:numId="19">
-    <w:abstractNumId w:val="12"/>
-  </w:num>
-  <w:num w:numId="20">
-    <w:abstractNumId w:val="19"/>
-  </w:num>
   <w:num w:numId="21">
-    <w:abstractNumId w:val="6"/>
-  </w:num>
-  <w:num w:numId="22">
-    <w:abstractNumId w:val="15"/>
-  </w:num>
-  <w:num w:numId="23">
-    <w:abstractNumId w:val="10"/>
-  </w:num>
-  <w:num w:numId="24">
-    <w:abstractNumId w:val="28"/>
-  </w:num>
-  <w:num w:numId="25">
-    <w:abstractNumId w:val="22"/>
-  </w:num>
-  <w:num w:numId="26">
-    <w:abstractNumId w:val="23"/>
-  </w:num>
-  <w:num w:numId="27">
-    <w:abstractNumId w:val="18"/>
-  </w:num>
-  <w:num w:numId="28">
-    <w:abstractNumId w:val="5"/>
-  </w:num>
-  <w:num w:numId="29">
-    <w:abstractNumId w:val="1"/>
-  </w:num>
-  <w:num w:numId="30">
-    <w:abstractNumId w:val="7"/>
+    <w:abstractNumId w:val="11"/>
   </w:num>
 </w:numbering>
 </file>
@@ -6774,108 +5105,108 @@
     <w:lsdException w:name="Balloon Text" w:semiHidden="1" w:unhideWhenUsed="1"/>
     <w:lsdException w:name="Table Grid" w:uiPriority="59"/>
     <w:lsdException w:name="Table Theme" w:semiHidden="1" w:unhideWhenUsed="1"/>
-    <w:lsdException w:name="Placeholder Text" w:uiPriority="67"/>
-    <w:lsdException w:name="No Spacing" w:uiPriority="68"/>
-    <w:lsdException w:name="Light Shading" w:uiPriority="69"/>
-    <w:lsdException w:name="Light List" w:uiPriority="70"/>
-    <w:lsdException w:name="Light Grid" w:uiPriority="71"/>
-    <w:lsdException w:name="Medium Shading 1" w:uiPriority="72"/>
-    <w:lsdException w:name="Medium Shading 2" w:uiPriority="73"/>
-    <w:lsdException w:name="Medium List 1" w:uiPriority="60"/>
-    <w:lsdException w:name="Medium List 2" w:uiPriority="61"/>
-    <w:lsdException w:name="Medium Grid 1" w:uiPriority="62"/>
-    <w:lsdException w:name="Medium Grid 2" w:uiPriority="63"/>
-    <w:lsdException w:name="Medium Grid 3" w:uiPriority="64"/>
-    <w:lsdException w:name="Dark List" w:uiPriority="65"/>
-    <w:lsdException w:name="Colorful Shading"/>
-    <w:lsdException w:name="Colorful List" w:uiPriority="34" w:qFormat="1"/>
-    <w:lsdException w:name="Colorful Grid" w:uiPriority="29" w:qFormat="1"/>
-    <w:lsdException w:name="Light Shading Accent 1" w:uiPriority="30" w:qFormat="1"/>
-    <w:lsdException w:name="Light List Accent 1" w:uiPriority="66"/>
-    <w:lsdException w:name="Light Grid Accent 1" w:uiPriority="67"/>
-    <w:lsdException w:name="Medium Shading 1 Accent 1" w:uiPriority="68"/>
-    <w:lsdException w:name="Medium Shading 2 Accent 1" w:uiPriority="69"/>
-    <w:lsdException w:name="Medium List 1 Accent 1" w:uiPriority="70"/>
-    <w:lsdException w:name="Revision" w:uiPriority="71"/>
-    <w:lsdException w:name="List Paragraph" w:uiPriority="72"/>
-    <w:lsdException w:name="Quote" w:uiPriority="73"/>
-    <w:lsdException w:name="Intense Quote" w:uiPriority="60"/>
-    <w:lsdException w:name="Medium List 2 Accent 1" w:uiPriority="61"/>
-    <w:lsdException w:name="Medium Grid 1 Accent 1" w:uiPriority="62"/>
-    <w:lsdException w:name="Medium Grid 2 Accent 1" w:uiPriority="63"/>
-    <w:lsdException w:name="Medium Grid 3 Accent 1" w:uiPriority="64"/>
-    <w:lsdException w:name="Dark List Accent 1" w:uiPriority="65"/>
-    <w:lsdException w:name="Colorful Shading Accent 1" w:uiPriority="66"/>
-    <w:lsdException w:name="Colorful List Accent 1" w:uiPriority="67"/>
-    <w:lsdException w:name="Colorful Grid Accent 1" w:uiPriority="68"/>
-    <w:lsdException w:name="Light Shading Accent 2" w:uiPriority="69"/>
-    <w:lsdException w:name="Light List Accent 2" w:uiPriority="70"/>
-    <w:lsdException w:name="Light Grid Accent 2" w:uiPriority="71"/>
-    <w:lsdException w:name="Medium Shading 1 Accent 2" w:uiPriority="72"/>
-    <w:lsdException w:name="Medium Shading 2 Accent 2" w:uiPriority="73"/>
-    <w:lsdException w:name="Medium List 1 Accent 2" w:uiPriority="60"/>
-    <w:lsdException w:name="Medium List 2 Accent 2" w:uiPriority="61"/>
-    <w:lsdException w:name="Medium Grid 1 Accent 2" w:uiPriority="62"/>
-    <w:lsdException w:name="Medium Grid 2 Accent 2" w:uiPriority="63"/>
-    <w:lsdException w:name="Medium Grid 3 Accent 2" w:uiPriority="64"/>
-    <w:lsdException w:name="Dark List Accent 2" w:uiPriority="65"/>
-    <w:lsdException w:name="Colorful Shading Accent 2" w:uiPriority="66"/>
-    <w:lsdException w:name="Colorful List Accent 2" w:uiPriority="67"/>
-    <w:lsdException w:name="Colorful Grid Accent 2" w:uiPriority="68"/>
-    <w:lsdException w:name="Light Shading Accent 3" w:uiPriority="69"/>
-    <w:lsdException w:name="Light List Accent 3" w:uiPriority="70"/>
-    <w:lsdException w:name="Light Grid Accent 3" w:uiPriority="71"/>
-    <w:lsdException w:name="Medium Shading 1 Accent 3" w:uiPriority="72"/>
-    <w:lsdException w:name="Medium Shading 2 Accent 3" w:uiPriority="73"/>
-    <w:lsdException w:name="Medium List 1 Accent 3" w:uiPriority="60"/>
-    <w:lsdException w:name="Medium List 2 Accent 3" w:uiPriority="61"/>
-    <w:lsdException w:name="Medium Grid 1 Accent 3" w:uiPriority="62"/>
-    <w:lsdException w:name="Medium Grid 2 Accent 3" w:uiPriority="63"/>
-    <w:lsdException w:name="Medium Grid 3 Accent 3" w:uiPriority="64"/>
-    <w:lsdException w:name="Dark List Accent 3" w:uiPriority="65"/>
-    <w:lsdException w:name="Colorful Shading Accent 3" w:uiPriority="66"/>
-    <w:lsdException w:name="Colorful List Accent 3" w:uiPriority="67"/>
-    <w:lsdException w:name="Colorful Grid Accent 3" w:uiPriority="68"/>
-    <w:lsdException w:name="Light Shading Accent 4" w:uiPriority="69"/>
-    <w:lsdException w:name="Light List Accent 4" w:uiPriority="70"/>
-    <w:lsdException w:name="Light Grid Accent 4" w:uiPriority="71"/>
-    <w:lsdException w:name="Medium Shading 1 Accent 4" w:uiPriority="72"/>
-    <w:lsdException w:name="Medium Shading 2 Accent 4" w:uiPriority="73"/>
-    <w:lsdException w:name="Medium List 1 Accent 4" w:uiPriority="60"/>
-    <w:lsdException w:name="Medium List 2 Accent 4" w:uiPriority="61"/>
-    <w:lsdException w:name="Medium Grid 1 Accent 4" w:uiPriority="62"/>
-    <w:lsdException w:name="Medium Grid 2 Accent 4" w:uiPriority="63"/>
-    <w:lsdException w:name="Medium Grid 3 Accent 4" w:uiPriority="64"/>
-    <w:lsdException w:name="Dark List Accent 4" w:uiPriority="65"/>
-    <w:lsdException w:name="Colorful Shading Accent 4" w:uiPriority="66"/>
-    <w:lsdException w:name="Colorful List Accent 4" w:uiPriority="67"/>
-    <w:lsdException w:name="Colorful Grid Accent 4" w:uiPriority="68"/>
-    <w:lsdException w:name="Light Shading Accent 5" w:uiPriority="69"/>
-    <w:lsdException w:name="Light List Accent 5" w:uiPriority="70"/>
-    <w:lsdException w:name="Light Grid Accent 5" w:uiPriority="71"/>
-    <w:lsdException w:name="Medium Shading 1 Accent 5" w:uiPriority="72"/>
-    <w:lsdException w:name="Medium Shading 2 Accent 5" w:uiPriority="73"/>
-    <w:lsdException w:name="Medium List 1 Accent 5" w:uiPriority="60"/>
-    <w:lsdException w:name="Medium List 2 Accent 5" w:uiPriority="61"/>
-    <w:lsdException w:name="Medium Grid 1 Accent 5" w:uiPriority="62"/>
-    <w:lsdException w:name="Medium Grid 2 Accent 5" w:uiPriority="63"/>
-    <w:lsdException w:name="Medium Grid 3 Accent 5" w:uiPriority="64"/>
-    <w:lsdException w:name="Dark List Accent 5" w:uiPriority="65"/>
-    <w:lsdException w:name="Colorful Shading Accent 5" w:uiPriority="66"/>
-    <w:lsdException w:name="Colorful List Accent 5" w:uiPriority="67"/>
-    <w:lsdException w:name="Colorful Grid Accent 5" w:uiPriority="68"/>
-    <w:lsdException w:name="Light Shading Accent 6" w:uiPriority="69"/>
-    <w:lsdException w:name="Light List Accent 6" w:uiPriority="70"/>
-    <w:lsdException w:name="Light Grid Accent 6" w:uiPriority="71"/>
-    <w:lsdException w:name="Medium Shading 1 Accent 6" w:uiPriority="72"/>
-    <w:lsdException w:name="Medium Shading 2 Accent 6" w:uiPriority="73"/>
-    <w:lsdException w:name="Medium List 1 Accent 6" w:uiPriority="19" w:qFormat="1"/>
-    <w:lsdException w:name="Medium List 2 Accent 6" w:uiPriority="21" w:qFormat="1"/>
-    <w:lsdException w:name="Medium Grid 1 Accent 6" w:uiPriority="31" w:qFormat="1"/>
-    <w:lsdException w:name="Medium Grid 2 Accent 6" w:uiPriority="32" w:qFormat="1"/>
-    <w:lsdException w:name="Medium Grid 3 Accent 6" w:uiPriority="33" w:qFormat="1"/>
-    <w:lsdException w:name="Dark List Accent 6" w:uiPriority="37"/>
-    <w:lsdException w:name="Colorful Shading Accent 6" w:uiPriority="39" w:qFormat="1"/>
+    <w:lsdException w:name="Placeholder Text" w:semiHidden="1"/>
+    <w:lsdException w:name="No Spacing" w:uiPriority="1" w:qFormat="1"/>
+    <w:lsdException w:name="Light Shading" w:uiPriority="60"/>
+    <w:lsdException w:name="Light List" w:uiPriority="61"/>
+    <w:lsdException w:name="Light Grid" w:uiPriority="62"/>
+    <w:lsdException w:name="Medium Shading 1" w:uiPriority="63"/>
+    <w:lsdException w:name="Medium Shading 2" w:uiPriority="64"/>
+    <w:lsdException w:name="Medium List 1" w:uiPriority="65"/>
+    <w:lsdException w:name="Medium List 2" w:uiPriority="66"/>
+    <w:lsdException w:name="Medium Grid 1" w:uiPriority="67"/>
+    <w:lsdException w:name="Medium Grid 2" w:uiPriority="68"/>
+    <w:lsdException w:name="Medium Grid 3" w:uiPriority="69"/>
+    <w:lsdException w:name="Dark List" w:uiPriority="70"/>
+    <w:lsdException w:name="Colorful Shading" w:uiPriority="71"/>
+    <w:lsdException w:name="Colorful List" w:uiPriority="72"/>
+    <w:lsdException w:name="Colorful Grid" w:uiPriority="73"/>
+    <w:lsdException w:name="Light Shading Accent 1" w:uiPriority="60"/>
+    <w:lsdException w:name="Light List Accent 1" w:uiPriority="61"/>
+    <w:lsdException w:name="Light Grid Accent 1" w:uiPriority="62"/>
+    <w:lsdException w:name="Medium Shading 1 Accent 1" w:uiPriority="63"/>
+    <w:lsdException w:name="Medium Shading 2 Accent 1" w:uiPriority="64"/>
+    <w:lsdException w:name="Medium List 1 Accent 1" w:uiPriority="65"/>
+    <w:lsdException w:name="Revision" w:semiHidden="1"/>
+    <w:lsdException w:name="List Paragraph" w:uiPriority="34" w:qFormat="1"/>
+    <w:lsdException w:name="Quote" w:uiPriority="29" w:qFormat="1"/>
+    <w:lsdException w:name="Intense Quote" w:uiPriority="30" w:qFormat="1"/>
+    <w:lsdException w:name="Medium List 2 Accent 1" w:uiPriority="66"/>
+    <w:lsdException w:name="Medium Grid 1 Accent 1" w:uiPriority="67"/>
+    <w:lsdException w:name="Medium Grid 2 Accent 1" w:uiPriority="68"/>
+    <w:lsdException w:name="Medium Grid 3 Accent 1" w:uiPriority="69"/>
+    <w:lsdException w:name="Dark List Accent 1" w:uiPriority="70"/>
+    <w:lsdException w:name="Colorful Shading Accent 1" w:uiPriority="71"/>
+    <w:lsdException w:name="Colorful List Accent 1" w:uiPriority="72"/>
+    <w:lsdException w:name="Colorful Grid Accent 1" w:uiPriority="73"/>
+    <w:lsdException w:name="Light Shading Accent 2" w:uiPriority="60"/>
+    <w:lsdException w:name="Light List Accent 2" w:uiPriority="61"/>
+    <w:lsdException w:name="Light Grid Accent 2" w:uiPriority="62"/>
+    <w:lsdException w:name="Medium Shading 1 Accent 2" w:uiPriority="63"/>
+    <w:lsdException w:name="Medium Shading 2 Accent 2" w:uiPriority="64"/>
+    <w:lsdException w:name="Medium List 1 Accent 2" w:uiPriority="65"/>
+    <w:lsdException w:name="Medium List 2 Accent 2" w:uiPriority="66"/>
+    <w:lsdException w:name="Medium Grid 1 Accent 2" w:uiPriority="67"/>
+    <w:lsdException w:name="Medium Grid 2 Accent 2" w:uiPriority="68"/>
+    <w:lsdException w:name="Medium Grid 3 Accent 2" w:uiPriority="69"/>
+    <w:lsdException w:name="Dark List Accent 2" w:uiPriority="70"/>
+    <w:lsdException w:name="Colorful Shading Accent 2" w:uiPriority="71"/>
+    <w:lsdException w:name="Colorful List Accent 2" w:uiPriority="72"/>
+    <w:lsdException w:name="Colorful Grid Accent 2" w:uiPriority="73"/>
+    <w:lsdException w:name="Light Shading Accent 3" w:uiPriority="60"/>
+    <w:lsdException w:name="Light List Accent 3" w:uiPriority="61"/>
+    <w:lsdException w:name="Light Grid Accent 3" w:uiPriority="62"/>
+    <w:lsdException w:name="Medium Shading 1 Accent 3" w:uiPriority="63"/>
+    <w:lsdException w:name="Medium Shading 2 Accent 3" w:uiPriority="64"/>
+    <w:lsdException w:name="Medium List 1 Accent 3" w:uiPriority="65"/>
+    <w:lsdException w:name="Medium List 2 Accent 3" w:uiPriority="66"/>
+    <w:lsdException w:name="Medium Grid 1 Accent 3" w:uiPriority="67"/>
+    <w:lsdException w:name="Medium Grid 2 Accent 3" w:uiPriority="68"/>
+    <w:lsdException w:name="Medium Grid 3 Accent 3" w:uiPriority="69"/>
+    <w:lsdException w:name="Dark List Accent 3" w:uiPriority="70"/>
+    <w:lsdException w:name="Colorful Shading Accent 3" w:uiPriority="71"/>
+    <w:lsdException w:name="Colorful List Accent 3" w:uiPriority="72"/>
+    <w:lsdException w:name="Colorful Grid Accent 3" w:uiPriority="73"/>
+    <w:lsdException w:name="Light Shading Accent 4" w:uiPriority="60"/>
+    <w:lsdException w:name="Light List Accent 4" w:uiPriority="61"/>
+    <w:lsdException w:name="Light Grid Accent 4" w:uiPriority="62"/>
+    <w:lsdException w:name="Medium Shading 1 Accent 4" w:uiPriority="63"/>
+    <w:lsdException w:name="Medium Shading 2 Accent 4" w:uiPriority="64"/>
+    <w:lsdException w:name="Medium List 1 Accent 4" w:uiPriority="65"/>
+    <w:lsdException w:name="Medium List 2 Accent 4" w:uiPriority="66"/>
+    <w:lsdException w:name="Medium Grid 1 Accent 4" w:uiPriority="67"/>
+    <w:lsdException w:name="Medium Grid 2 Accent 4" w:uiPriority="68"/>
+    <w:lsdException w:name="Medium Grid 3 Accent 4" w:uiPriority="69"/>
+    <w:lsdException w:name="Dark List Accent 4" w:uiPriority="70"/>
+    <w:lsdException w:name="Colorful Shading Accent 4" w:uiPriority="71"/>
+    <w:lsdException w:name="Colorful List Accent 4" w:uiPriority="72"/>
+    <w:lsdException w:name="Colorful Grid Accent 4" w:uiPriority="73"/>
+    <w:lsdException w:name="Light Shading Accent 5" w:uiPriority="60"/>
+    <w:lsdException w:name="Light List Accent 5" w:uiPriority="61"/>
+    <w:lsdException w:name="Light Grid Accent 5" w:uiPriority="62"/>
+    <w:lsdException w:name="Medium Shading 1 Accent 5" w:uiPriority="63"/>
+    <w:lsdException w:name="Medium Shading 2 Accent 5" w:uiPriority="64"/>
+    <w:lsdException w:name="Medium List 1 Accent 5" w:uiPriority="65"/>
+    <w:lsdException w:name="Medium List 2 Accent 5" w:uiPriority="66"/>
+    <w:lsdException w:name="Medium Grid 1 Accent 5" w:uiPriority="67"/>
+    <w:lsdException w:name="Medium Grid 2 Accent 5" w:uiPriority="68"/>
+    <w:lsdException w:name="Medium Grid 3 Accent 5" w:uiPriority="69"/>
+    <w:lsdException w:name="Dark List Accent 5" w:uiPriority="70"/>
+    <w:lsdException w:name="Colorful Shading Accent 5" w:uiPriority="71"/>
+    <w:lsdException w:name="Colorful List Accent 5" w:uiPriority="72"/>
+    <w:lsdException w:name="Colorful Grid Accent 5" w:uiPriority="73"/>
+    <w:lsdException w:name="Light Shading Accent 6" w:uiPriority="60"/>
+    <w:lsdException w:name="Light List Accent 6" w:uiPriority="61"/>
+    <w:lsdException w:name="Light Grid Accent 6" w:uiPriority="62"/>
+    <w:lsdException w:name="Medium Shading 1 Accent 6" w:uiPriority="63"/>
+    <w:lsdException w:name="Medium Shading 2 Accent 6" w:uiPriority="64"/>
+    <w:lsdException w:name="Medium List 1 Accent 6" w:uiPriority="65"/>
+    <w:lsdException w:name="Medium List 2 Accent 6" w:uiPriority="66"/>
+    <w:lsdException w:name="Medium Grid 1 Accent 6" w:uiPriority="67"/>
+    <w:lsdException w:name="Medium Grid 2 Accent 6" w:uiPriority="68"/>
+    <w:lsdException w:name="Medium Grid 3 Accent 6" w:uiPriority="69"/>
+    <w:lsdException w:name="Dark List Accent 6" w:uiPriority="70"/>
+    <w:lsdException w:name="Colorful Shading Accent 6" w:uiPriority="71"/>
     <w:lsdException w:name="Colorful List Accent 6" w:uiPriority="72"/>
     <w:lsdException w:name="Colorful Grid Accent 6" w:uiPriority="73"/>
     <w:lsdException w:name="Subtle Emphasis" w:uiPriority="19" w:qFormat="1"/>
@@ -7089,32 +5420,42 @@
       <w:ind w:left="720"/>
     </w:pPr>
   </w:style>
-  <w:style w:type="paragraph" w:styleId="ListParagraph">
-    <w:name w:val="List Paragraph"/>
-    <w:basedOn w:val="Normal"/>
-    <w:uiPriority w:val="72"/>
-    <w:rsid w:val="00671D9E"/>
-    <w:pPr>
-      <w:ind w:left="720"/>
-      <w:contextualSpacing/>
-    </w:pPr>
-  </w:style>
   <w:style w:type="character" w:styleId="Hyperlink">
     <w:name w:val="Hyperlink"/>
     <w:uiPriority w:val="99"/>
     <w:unhideWhenUsed/>
-    <w:rsid w:val="008F46F9"/>
+    <w:rsid w:val="00DC4E42"/>
     <w:rPr>
       <w:color w:val="0000FF"/>
       <w:u w:val="single"/>
     </w:rPr>
+  </w:style>
+  <w:style w:type="character" w:styleId="Emphasis">
+    <w:name w:val="Emphasis"/>
+    <w:uiPriority w:val="20"/>
+    <w:qFormat/>
+    <w:rsid w:val="00D90374"/>
+    <w:rPr>
+      <w:i/>
+      <w:iCs/>
+    </w:rPr>
+  </w:style>
+  <w:style w:type="paragraph" w:styleId="ListParagraph">
+    <w:name w:val="List Paragraph"/>
+    <w:basedOn w:val="Normal"/>
+    <w:uiPriority w:val="34"/>
+    <w:qFormat/>
+    <w:rsid w:val="00754570"/>
+    <w:pPr>
+      <w:ind w:left="720"/>
+    </w:pPr>
   </w:style>
   <w:style w:type="character" w:styleId="UnresolvedMention">
     <w:name w:val="Unresolved Mention"/>
     <w:uiPriority w:val="99"/>
     <w:semiHidden/>
     <w:unhideWhenUsed/>
-    <w:rsid w:val="00ED5D30"/>
+    <w:rsid w:val="001B11B3"/>
     <w:rPr>
       <w:color w:val="605E5C"/>
       <w:shd w:val="clear" w:color="auto" w:fill="E1DFDD"/>
@@ -7416,4 +5757,16 @@
     </a:ext>
   </a:extLst>
 </a:theme>
+</file>
+
+<file path=customXml/item1.xml><?xml version="1.0" encoding="utf-8"?>
+<b:Sources xmlns:b="http://schemas.openxmlformats.org/officeDocument/2006/bibliography" xmlns="http://schemas.openxmlformats.org/officeDocument/2006/bibliography" SelectedStyle="\APASixthEditionOfficeOnline.xsl" StyleName="APA" Version="6"/>
+</file>
+
+<file path=customXml/itemProps1.xml><?xml version="1.0" encoding="utf-8"?>
+<ds:datastoreItem xmlns:ds="http://schemas.openxmlformats.org/officeDocument/2006/customXml" ds:itemID="{219BB7F7-9846-4ADA-8EF9-727D68971F5E}">
+  <ds:schemaRefs>
+    <ds:schemaRef ds:uri="http://schemas.openxmlformats.org/officeDocument/2006/bibliography"/>
+  </ds:schemaRefs>
+</ds:datastoreItem>
 </file>
--- a/public/template_berita_acara.docx
+++ b/public/template_berita_acara.docx
@@ -218,77 +218,13 @@
         </w:rPr>
         <w:t xml:space="preserve">Gedung </w:t>
       </w:r>
-      <w:proofErr w:type="spellStart"/>
       <w:r>
         <w:rPr>
           <w:rFonts w:ascii="Tahoma" w:hAnsi="Tahoma" w:cs="Tahoma"/>
           <w:sz w:val="22"/>
           <w:szCs w:val="22"/>
         </w:rPr>
-        <w:t>Manggala</w:t>
-      </w:r>
-      <w:proofErr w:type="spellEnd"/>
-      <w:r>
-        <w:rPr>
-          <w:rFonts w:ascii="Tahoma" w:hAnsi="Tahoma" w:cs="Tahoma"/>
-          <w:sz w:val="22"/>
-          <w:szCs w:val="22"/>
-        </w:rPr>
-        <w:t xml:space="preserve"> </w:t>
-      </w:r>
-      <w:proofErr w:type="spellStart"/>
-      <w:r>
-        <w:rPr>
-          <w:rFonts w:ascii="Tahoma" w:hAnsi="Tahoma" w:cs="Tahoma"/>
-          <w:sz w:val="22"/>
-          <w:szCs w:val="22"/>
-        </w:rPr>
-        <w:t>Wanabakti</w:t>
-      </w:r>
-      <w:proofErr w:type="spellEnd"/>
-      <w:r>
-        <w:rPr>
-          <w:rFonts w:ascii="Tahoma" w:hAnsi="Tahoma" w:cs="Tahoma"/>
-          <w:sz w:val="22"/>
-          <w:szCs w:val="22"/>
-        </w:rPr>
-        <w:t xml:space="preserve"> Blok IV Lt.6 Wing C, Jl. </w:t>
-      </w:r>
-      <w:proofErr w:type="spellStart"/>
-      <w:r>
-        <w:rPr>
-          <w:rFonts w:ascii="Tahoma" w:hAnsi="Tahoma" w:cs="Tahoma"/>
-          <w:sz w:val="22"/>
-          <w:szCs w:val="22"/>
-        </w:rPr>
-        <w:t>Jend</w:t>
-      </w:r>
-      <w:proofErr w:type="spellEnd"/>
-      <w:r>
-        <w:rPr>
-          <w:rFonts w:ascii="Tahoma" w:hAnsi="Tahoma" w:cs="Tahoma"/>
-          <w:sz w:val="22"/>
-          <w:szCs w:val="22"/>
-        </w:rPr>
-        <w:t xml:space="preserve">. </w:t>
-      </w:r>
-      <w:proofErr w:type="spellStart"/>
-      <w:r>
-        <w:rPr>
-          <w:rFonts w:ascii="Tahoma" w:hAnsi="Tahoma" w:cs="Tahoma"/>
-          <w:sz w:val="22"/>
-          <w:szCs w:val="22"/>
-        </w:rPr>
-        <w:t>Gatot</w:t>
-      </w:r>
-      <w:proofErr w:type="spellEnd"/>
-      <w:r>
-        <w:rPr>
-          <w:rFonts w:ascii="Tahoma" w:hAnsi="Tahoma" w:cs="Tahoma"/>
-          <w:sz w:val="22"/>
-          <w:szCs w:val="22"/>
-        </w:rPr>
-        <w:t xml:space="preserve"> Subroto Jakarta 10270</w:t>
+        <w:t>Manggala Wanabakti Blok IV Lt.6 Wing C, Jl. Jend. Gatot Subroto Jakarta 10270</w:t>
       </w:r>
     </w:p>
     <w:p>
@@ -302,49 +238,21 @@
           <w:szCs w:val="22"/>
         </w:rPr>
       </w:pPr>
-      <w:proofErr w:type="spellStart"/>
       <w:r>
         <w:rPr>
           <w:rFonts w:ascii="Tahoma" w:hAnsi="Tahoma" w:cs="Tahoma"/>
           <w:sz w:val="22"/>
           <w:szCs w:val="22"/>
         </w:rPr>
-        <w:t>Telepon</w:t>
-      </w:r>
-      <w:proofErr w:type="spellEnd"/>
+        <w:t>Telepon (021) 5705090</w:t>
+      </w:r>
       <w:r>
         <w:rPr>
           <w:rFonts w:ascii="Tahoma" w:hAnsi="Tahoma" w:cs="Tahoma"/>
           <w:sz w:val="22"/>
           <w:szCs w:val="22"/>
         </w:rPr>
-        <w:t xml:space="preserve"> (021) 5705090</w:t>
-      </w:r>
-      <w:r>
-        <w:rPr>
-          <w:rFonts w:ascii="Tahoma" w:hAnsi="Tahoma" w:cs="Tahoma"/>
-          <w:sz w:val="22"/>
-          <w:szCs w:val="22"/>
-        </w:rPr>
-        <w:t xml:space="preserve">; </w:t>
-      </w:r>
-      <w:proofErr w:type="spellStart"/>
-      <w:r>
-        <w:rPr>
-          <w:rFonts w:ascii="Tahoma" w:hAnsi="Tahoma" w:cs="Tahoma"/>
-          <w:sz w:val="22"/>
-          <w:szCs w:val="22"/>
-        </w:rPr>
-        <w:t>Faksimile</w:t>
-      </w:r>
-      <w:proofErr w:type="spellEnd"/>
-      <w:r>
-        <w:rPr>
-          <w:rFonts w:ascii="Tahoma" w:hAnsi="Tahoma" w:cs="Tahoma"/>
-          <w:sz w:val="22"/>
-          <w:szCs w:val="22"/>
-        </w:rPr>
-        <w:t xml:space="preserve"> </w:t>
+        <w:t xml:space="preserve">; Faksimile </w:t>
       </w:r>
       <w:r>
         <w:rPr>
@@ -545,6 +453,16 @@
           <w:szCs w:val="22"/>
           <w:lang w:val="it-IT"/>
         </w:rPr>
+        <w:t>$</w:t>
+      </w:r>
+      <w:r>
+        <w:rPr>
+          <w:b/>
+          <w:bCs/>
+          <w:sz w:val="22"/>
+          <w:szCs w:val="22"/>
+          <w:lang w:val="it-IT"/>
+        </w:rPr>
         <w:t>{authority_big}</w:t>
       </w:r>
     </w:p>
@@ -607,12 +525,9 @@
           <w:sz w:val="22"/>
           <w:szCs w:val="22"/>
         </w:rPr>
-        <w:t>{project_title_big}</w:t>
-      </w:r>
-    </w:p>
-    <w:p>
-      <w:pPr>
-        <w:jc w:val="center"/>
+        <w:t>$</w:t>
+      </w:r>
+      <w:r>
         <w:rPr>
           <w:b/>
           <w:bCs/>
@@ -620,8 +535,12 @@
           <w:sz w:val="22"/>
           <w:szCs w:val="22"/>
         </w:rPr>
-      </w:pPr>
-      <w:r>
+        <w:t>{project_title_big}</w:t>
+      </w:r>
+    </w:p>
+    <w:p>
+      <w:pPr>
+        <w:jc w:val="center"/>
         <w:rPr>
           <w:b/>
           <w:bCs/>
@@ -629,7 +548,26 @@
           <w:sz w:val="22"/>
           <w:szCs w:val="22"/>
         </w:rPr>
+      </w:pPr>
+      <w:r>
+        <w:rPr>
+          <w:b/>
+          <w:bCs/>
+          <w:noProof/>
+          <w:sz w:val="22"/>
+          <w:szCs w:val="22"/>
+        </w:rPr>
         <w:t xml:space="preserve">OLEH </w:t>
+      </w:r>
+      <w:r>
+        <w:rPr>
+          <w:b/>
+          <w:bCs/>
+          <w:noProof/>
+          <w:sz w:val="22"/>
+          <w:szCs w:val="22"/>
+        </w:rPr>
+        <w:t>$</w:t>
       </w:r>
       <w:r>
         <w:rPr>
@@ -701,6 +639,13 @@
           <w:sz w:val="22"/>
           <w:szCs w:val="22"/>
         </w:rPr>
+        <w:t>$</w:t>
+      </w:r>
+      <w:r>
+        <w:rPr>
+          <w:sz w:val="22"/>
+          <w:szCs w:val="22"/>
+        </w:rPr>
         <w:t>{year}</w:t>
       </w:r>
     </w:p>
@@ -776,24 +721,16 @@
         <w:rPr>
           <w:sz w:val="22"/>
           <w:szCs w:val="22"/>
-        </w:rPr>
-        <w:t>{</w:t>
-      </w:r>
-      <w:proofErr w:type="spellStart"/>
-      <w:r>
-        <w:rPr>
-          <w:sz w:val="22"/>
-          <w:szCs w:val="22"/>
-        </w:rPr>
-        <w:t>meeting_date</w:t>
-      </w:r>
-      <w:proofErr w:type="spellEnd"/>
-      <w:r>
-        <w:rPr>
-          <w:sz w:val="22"/>
-          <w:szCs w:val="22"/>
-        </w:rPr>
-        <w:t>}</w:t>
+          <w:lang w:val="sv-SE"/>
+        </w:rPr>
+        <w:t>$</w:t>
+      </w:r>
+      <w:r>
+        <w:rPr>
+          <w:sz w:val="22"/>
+          <w:szCs w:val="22"/>
+        </w:rPr>
+        <w:t>{meeting_date}</w:t>
       </w:r>
       <w:r>
         <w:rPr>
@@ -855,6 +792,14 @@
           <w:szCs w:val="22"/>
           <w:lang w:val="sv-SE"/>
         </w:rPr>
+        <w:t>$</w:t>
+      </w:r>
+      <w:r>
+        <w:rPr>
+          <w:sz w:val="22"/>
+          <w:szCs w:val="22"/>
+          <w:lang w:val="sv-SE"/>
+        </w:rPr>
         <w:t>{meeting_location}</w:t>
       </w:r>
     </w:p>
@@ -906,27 +851,16 @@
         <w:rPr>
           <w:sz w:val="22"/>
           <w:szCs w:val="22"/>
+        </w:rPr>
+        <w:t>$</w:t>
+      </w:r>
+      <w:r>
+        <w:rPr>
+          <w:sz w:val="22"/>
+          <w:szCs w:val="22"/>
           <w:lang w:val="en-ID"/>
         </w:rPr>
-        <w:t>{</w:t>
-      </w:r>
-      <w:proofErr w:type="spellStart"/>
-      <w:r>
-        <w:rPr>
-          <w:sz w:val="22"/>
-          <w:szCs w:val="22"/>
-          <w:lang w:val="en-ID"/>
-        </w:rPr>
-        <w:t>pemrakarsa</w:t>
-      </w:r>
-      <w:proofErr w:type="spellEnd"/>
-      <w:r>
-        <w:rPr>
-          <w:sz w:val="22"/>
-          <w:szCs w:val="22"/>
-          <w:lang w:val="en-ID"/>
-        </w:rPr>
-        <w:t>}</w:t>
+        <w:t>{pemrakarsa}</w:t>
       </w:r>
     </w:p>
     <w:p>
@@ -979,6 +913,13 @@
         <w:rPr>
           <w:sz w:val="22"/>
           <w:szCs w:val="22"/>
+        </w:rPr>
+        <w:t>$</w:t>
+      </w:r>
+      <w:r>
+        <w:rPr>
+          <w:sz w:val="22"/>
+          <w:szCs w:val="22"/>
           <w:lang w:val="en-ID"/>
         </w:rPr>
         <w:t>{pic}</w:t>
@@ -1043,6 +984,15 @@
       </w:r>
       <w:r>
         <w:rPr>
+          <w:color w:val="000000"/>
+          <w:sz w:val="22"/>
+          <w:szCs w:val="22"/>
+          <w:lang w:val="sv-SE"/>
+        </w:rPr>
+        <w:t>$</w:t>
+      </w:r>
+      <w:r>
+        <w:rPr>
           <w:iCs/>
           <w:color w:val="000000"/>
           <w:sz w:val="22"/>
@@ -1103,6 +1053,14 @@
           <w:szCs w:val="22"/>
           <w:lang w:val="sv-SE"/>
         </w:rPr>
+        <w:t>$</w:t>
+      </w:r>
+      <w:r>
+        <w:rPr>
+          <w:sz w:val="22"/>
+          <w:szCs w:val="22"/>
+          <w:lang w:val="sv-SE"/>
+        </w:rPr>
         <w:t>{ketua_tuk_position}</w:t>
       </w:r>
     </w:p>
@@ -1147,6 +1105,15 @@
           <w:lang w:val="es-ES"/>
         </w:rPr>
         <w:t xml:space="preserve"> </w:t>
+      </w:r>
+      <w:r>
+        <w:rPr>
+          <w:color w:val="000000"/>
+          <w:sz w:val="22"/>
+          <w:szCs w:val="22"/>
+          <w:lang w:val="es-ES"/>
+        </w:rPr>
+        <w:t>$</w:t>
       </w:r>
       <w:r>
         <w:rPr>
@@ -1227,6 +1194,14 @@
           <w:szCs w:val="22"/>
           <w:lang w:val="fi-FI"/>
         </w:rPr>
+        <w:t>$</w:t>
+      </w:r>
+      <w:r>
+        <w:rPr>
+          <w:sz w:val="22"/>
+          <w:szCs w:val="22"/>
+          <w:lang w:val="fi-FI"/>
+        </w:rPr>
         <w:t>{authority}</w:t>
       </w:r>
       <w:r>
@@ -1256,7 +1231,14 @@
           <w:sz w:val="22"/>
           <w:szCs w:val="22"/>
         </w:rPr>
-        <w:t>{#tuk_member}</w:t>
+        <w:t>$</w:t>
+      </w:r>
+      <w:r>
+        <w:rPr>
+          <w:sz w:val="22"/>
+          <w:szCs w:val="22"/>
+        </w:rPr>
+        <w:t>{tuk_member}</w:t>
       </w:r>
     </w:p>
     <w:p>
@@ -1277,6 +1259,13 @@
           <w:sz w:val="22"/>
           <w:szCs w:val="22"/>
         </w:rPr>
+        <w:t>$</w:t>
+      </w:r>
+      <w:r>
+        <w:rPr>
+          <w:sz w:val="22"/>
+          <w:szCs w:val="22"/>
+        </w:rPr>
         <w:t>{name}</w:t>
       </w:r>
     </w:p>
@@ -1298,23 +1287,14 @@
           <w:sz w:val="22"/>
           <w:szCs w:val="22"/>
         </w:rPr>
-        <w:t>{/</w:t>
-      </w:r>
-      <w:proofErr w:type="spellStart"/>
-      <w:r>
-        <w:rPr>
-          <w:sz w:val="22"/>
-          <w:szCs w:val="22"/>
-        </w:rPr>
-        <w:t>tuk_member</w:t>
-      </w:r>
-      <w:proofErr w:type="spellEnd"/>
-      <w:r>
-        <w:rPr>
-          <w:sz w:val="22"/>
-          <w:szCs w:val="22"/>
-        </w:rPr>
-        <w:t>}</w:t>
+        <w:t>$</w:t>
+      </w:r>
+      <w:r>
+        <w:rPr>
+          <w:sz w:val="22"/>
+          <w:szCs w:val="22"/>
+        </w:rPr>
+        <w:t>{/tuk_member}</w:t>
       </w:r>
     </w:p>
     <w:p>
@@ -1358,23 +1338,21 @@
           <w:sz w:val="22"/>
           <w:szCs w:val="22"/>
         </w:rPr>
-        <w:t xml:space="preserve"> Uji </w:t>
-      </w:r>
-      <w:proofErr w:type="spellStart"/>
-      <w:r>
-        <w:rPr>
-          <w:sz w:val="22"/>
-          <w:szCs w:val="22"/>
-        </w:rPr>
-        <w:t>Kelayakan</w:t>
-      </w:r>
-      <w:proofErr w:type="spellEnd"/>
-      <w:r>
-        <w:rPr>
-          <w:sz w:val="22"/>
-          <w:szCs w:val="22"/>
-        </w:rPr>
-        <w:t xml:space="preserve"> {authority}</w:t>
+        <w:t xml:space="preserve"> Uji Kelayakan </w:t>
+      </w:r>
+      <w:r>
+        <w:rPr>
+          <w:sz w:val="22"/>
+          <w:szCs w:val="22"/>
+        </w:rPr>
+        <w:t>$</w:t>
+      </w:r>
+      <w:r>
+        <w:rPr>
+          <w:sz w:val="22"/>
+          <w:szCs w:val="22"/>
+        </w:rPr>
+        <w:t>{authority}</w:t>
       </w:r>
       <w:r>
         <w:rPr>
@@ -1396,38 +1374,53 @@
           <w:sz w:val="22"/>
           <w:szCs w:val="22"/>
         </w:rPr>
+        <w:t xml:space="preserve"> Kerangka Acuan</w:t>
+      </w:r>
+      <w:r>
+        <w:rPr>
+          <w:sz w:val="22"/>
+          <w:szCs w:val="22"/>
+          <w:lang w:val="id-ID"/>
+        </w:rPr>
         <w:t xml:space="preserve"> </w:t>
       </w:r>
-      <w:proofErr w:type="spellStart"/>
-      <w:r>
-        <w:rPr>
-          <w:sz w:val="22"/>
-          <w:szCs w:val="22"/>
-        </w:rPr>
-        <w:t>Kerangka</w:t>
-      </w:r>
-      <w:proofErr w:type="spellEnd"/>
-      <w:r>
-        <w:rPr>
+      <w:r>
+        <w:rPr>
+          <w:noProof/>
+          <w:sz w:val="22"/>
+          <w:szCs w:val="22"/>
+        </w:rPr>
+        <w:t>Rencana Kegiatan</w:t>
+      </w:r>
+      <w:r>
+        <w:rPr>
+          <w:noProof/>
           <w:sz w:val="22"/>
           <w:szCs w:val="22"/>
         </w:rPr>
         <w:t xml:space="preserve"> </w:t>
       </w:r>
-      <w:proofErr w:type="spellStart"/>
-      <w:r>
-        <w:rPr>
-          <w:sz w:val="22"/>
-          <w:szCs w:val="22"/>
-        </w:rPr>
-        <w:t>Acuan</w:t>
-      </w:r>
-      <w:proofErr w:type="spellEnd"/>
-      <w:r>
-        <w:rPr>
-          <w:sz w:val="22"/>
-          <w:szCs w:val="22"/>
-          <w:lang w:val="id-ID"/>
+      <w:r>
+        <w:rPr>
+          <w:noProof/>
+          <w:sz w:val="22"/>
+          <w:szCs w:val="22"/>
+        </w:rPr>
+        <w:t>$</w:t>
+      </w:r>
+      <w:r>
+        <w:rPr>
+          <w:noProof/>
+          <w:sz w:val="22"/>
+          <w:szCs w:val="22"/>
+        </w:rPr>
+        <w:t>{project_title}</w:t>
+      </w:r>
+      <w:r>
+        <w:rPr>
+          <w:noProof/>
+          <w:sz w:val="22"/>
+          <w:szCs w:val="22"/>
         </w:rPr>
         <w:t xml:space="preserve"> </w:t>
       </w:r>
@@ -1437,7 +1430,7 @@
           <w:sz w:val="22"/>
           <w:szCs w:val="22"/>
         </w:rPr>
-        <w:t>Rencana Kegiatan</w:t>
+        <w:t>oleh</w:t>
       </w:r>
       <w:r>
         <w:rPr>
@@ -1445,7 +1438,7 @@
           <w:sz w:val="22"/>
           <w:szCs w:val="22"/>
         </w:rPr>
-        <w:t xml:space="preserve"> {project_title}</w:t>
+        <w:t xml:space="preserve"> </w:t>
       </w:r>
       <w:r>
         <w:rPr>
@@ -1453,7 +1446,7 @@
           <w:sz w:val="22"/>
           <w:szCs w:val="22"/>
         </w:rPr>
-        <w:t xml:space="preserve"> </w:t>
+        <w:t>$</w:t>
       </w:r>
       <w:r>
         <w:rPr>
@@ -1461,15 +1454,7 @@
           <w:sz w:val="22"/>
           <w:szCs w:val="22"/>
         </w:rPr>
-        <w:t>oleh</w:t>
-      </w:r>
-      <w:r>
-        <w:rPr>
-          <w:noProof/>
-          <w:sz w:val="22"/>
-          <w:szCs w:val="22"/>
-        </w:rPr>
-        <w:t xml:space="preserve"> {pemrakarsa}</w:t>
+        <w:t>{pemrakarsa}</w:t>
       </w:r>
       <w:r>
         <w:rPr>
@@ -1508,6 +1493,13 @@
           <w:szCs w:val="22"/>
         </w:rPr>
       </w:pPr>
+      <w:r>
+        <w:rPr>
+          <w:sz w:val="22"/>
+          <w:szCs w:val="22"/>
+        </w:rPr>
+        <w:t>$</w:t>
+      </w:r>
       <w:r>
         <w:rPr>
           <w:sz w:val="22"/>
@@ -1625,7 +1617,23 @@
           <w:szCs w:val="22"/>
           <w:lang w:val="it-IT"/>
         </w:rPr>
-        <w:t xml:space="preserve"> Uji Kelayakan {authority}</w:t>
+        <w:t xml:space="preserve"> Uji Kelayakan </w:t>
+      </w:r>
+      <w:r>
+        <w:rPr>
+          <w:sz w:val="22"/>
+          <w:szCs w:val="22"/>
+          <w:lang w:val="it-IT"/>
+        </w:rPr>
+        <w:t>$</w:t>
+      </w:r>
+      <w:r>
+        <w:rPr>
+          <w:sz w:val="22"/>
+          <w:szCs w:val="22"/>
+          <w:lang w:val="it-IT"/>
+        </w:rPr>
+        <w:t>{authority}</w:t>
       </w:r>
       <w:r>
         <w:rPr>
@@ -1708,25 +1716,23 @@
           <w:sz w:val="22"/>
           <w:szCs w:val="22"/>
         </w:rPr>
-        <w:t xml:space="preserve"> Uji </w:t>
-      </w:r>
-      <w:proofErr w:type="spellStart"/>
+        <w:t xml:space="preserve"> Uji Kelayakan </w:t>
+      </w:r>
       <w:r>
         <w:rPr>
           <w:color w:val="000000"/>
           <w:sz w:val="22"/>
           <w:szCs w:val="22"/>
         </w:rPr>
-        <w:t>Kelayakan</w:t>
-      </w:r>
-      <w:proofErr w:type="spellEnd"/>
+        <w:t>$</w:t>
+      </w:r>
       <w:r>
         <w:rPr>
           <w:color w:val="000000"/>
           <w:sz w:val="22"/>
           <w:szCs w:val="22"/>
         </w:rPr>
-        <w:t xml:space="preserve"> {authority}</w:t>
+        <w:t>{authority}</w:t>
       </w:r>
       <w:r>
         <w:rPr>
@@ -1743,26 +1749,24 @@
           <w:sz w:val="22"/>
           <w:szCs w:val="22"/>
         </w:rPr>
-        <w:t xml:space="preserve">Tim Uji </w:t>
-      </w:r>
-      <w:proofErr w:type="spellStart"/>
+        <w:t>Tim Uji Kelayakan</w:t>
+      </w:r>
       <w:r>
         <w:rPr>
           <w:color w:val="000000"/>
           <w:sz w:val="22"/>
           <w:szCs w:val="22"/>
-        </w:rPr>
-        <w:t>Kelayakan</w:t>
-      </w:r>
-      <w:proofErr w:type="spellEnd"/>
+          <w:lang w:val="id-ID"/>
+        </w:rPr>
+        <w:t xml:space="preserve"> </w:t>
+      </w:r>
       <w:r>
         <w:rPr>
           <w:color w:val="000000"/>
           <w:sz w:val="22"/>
           <w:szCs w:val="22"/>
-          <w:lang w:val="id-ID"/>
-        </w:rPr>
-        <w:t xml:space="preserve"> </w:t>
+        </w:rPr>
+        <w:t>$</w:t>
       </w:r>
       <w:r>
         <w:rPr>
@@ -1973,7 +1977,6 @@
                 <w:szCs w:val="22"/>
               </w:rPr>
             </w:pPr>
-            <w:proofErr w:type="spellStart"/>
             <w:r>
               <w:rPr>
                 <w:color w:val="000000"/>
@@ -1981,27 +1984,8 @@
                 <w:szCs w:val="22"/>
               </w:rPr>
               <w:lastRenderedPageBreak/>
-              <w:t>Pemrakarsa</w:t>
+              <w:t>Pemrakarsa Kegiatan</w:t>
             </w:r>
-            <w:proofErr w:type="spellEnd"/>
-            <w:r>
-              <w:rPr>
-                <w:color w:val="000000"/>
-                <w:sz w:val="22"/>
-                <w:szCs w:val="22"/>
-              </w:rPr>
-              <w:t xml:space="preserve"> </w:t>
-            </w:r>
-            <w:proofErr w:type="spellStart"/>
-            <w:r>
-              <w:rPr>
-                <w:color w:val="000000"/>
-                <w:sz w:val="22"/>
-                <w:szCs w:val="22"/>
-              </w:rPr>
-              <w:t>Kegiatan</w:t>
-            </w:r>
-            <w:proofErr w:type="spellEnd"/>
             <w:r>
               <w:rPr>
                 <w:color w:val="000000"/>
@@ -2106,6 +2090,16 @@
                 <w:szCs w:val="22"/>
                 <w:u w:val="single"/>
               </w:rPr>
+              <w:t>$</w:t>
+            </w:r>
+            <w:r>
+              <w:rPr>
+                <w:b/>
+                <w:bCs/>
+                <w:sz w:val="22"/>
+                <w:szCs w:val="22"/>
+                <w:u w:val="single"/>
+              </w:rPr>
               <w:t>{pic}</w:t>
             </w:r>
           </w:p>
@@ -2131,7 +2125,34 @@
                 <w:szCs w:val="22"/>
                 <w:lang w:val="sv-SE"/>
               </w:rPr>
-              <w:t>{pic_position} {pemrakarsa}</w:t>
+              <w:t>$</w:t>
+            </w:r>
+            <w:r>
+              <w:rPr>
+                <w:color w:val="000000"/>
+                <w:sz w:val="22"/>
+                <w:szCs w:val="22"/>
+                <w:lang w:val="sv-SE"/>
+              </w:rPr>
+              <w:t xml:space="preserve">{pic_position} </w:t>
+            </w:r>
+            <w:r>
+              <w:rPr>
+                <w:color w:val="000000"/>
+                <w:sz w:val="22"/>
+                <w:szCs w:val="22"/>
+                <w:lang w:val="sv-SE"/>
+              </w:rPr>
+              <w:t>$</w:t>
+            </w:r>
+            <w:r>
+              <w:rPr>
+                <w:color w:val="000000"/>
+                <w:sz w:val="22"/>
+                <w:szCs w:val="22"/>
+                <w:lang w:val="sv-SE"/>
+              </w:rPr>
+              <w:t>{pemrakarsa}</w:t>
             </w:r>
           </w:p>
         </w:tc>
@@ -2190,9 +2211,8 @@
                 <w:szCs w:val="22"/>
                 <w:u w:val="single"/>
               </w:rPr>
-              <w:t>{</w:t>
+              <w:t>$</w:t>
             </w:r>
-            <w:proofErr w:type="spellStart"/>
             <w:r>
               <w:rPr>
                 <w:b/>
@@ -2202,19 +2222,7 @@
                 <w:szCs w:val="22"/>
                 <w:u w:val="single"/>
               </w:rPr>
-              <w:t>ketua_tuk_name</w:t>
-            </w:r>
-            <w:proofErr w:type="spellEnd"/>
-            <w:r>
-              <w:rPr>
-                <w:b/>
-                <w:bCs/>
-                <w:color w:val="000000"/>
-                <w:sz w:val="22"/>
-                <w:szCs w:val="22"/>
-                <w:u w:val="single"/>
-              </w:rPr>
-              <w:t>}</w:t>
+              <w:t>{ketua_tuk_name}</w:t>
             </w:r>
           </w:p>
           <w:p>
@@ -2236,25 +2244,15 @@
                 <w:sz w:val="22"/>
                 <w:szCs w:val="22"/>
               </w:rPr>
-              <w:t>{</w:t>
+              <w:t>$</w:t>
             </w:r>
-            <w:proofErr w:type="spellStart"/>
             <w:r>
               <w:rPr>
                 <w:color w:val="000000"/>
                 <w:sz w:val="22"/>
                 <w:szCs w:val="22"/>
               </w:rPr>
-              <w:t>ketua_tuk_position</w:t>
-            </w:r>
-            <w:proofErr w:type="spellEnd"/>
-            <w:r>
-              <w:rPr>
-                <w:color w:val="000000"/>
-                <w:sz w:val="22"/>
-                <w:szCs w:val="22"/>
-              </w:rPr>
-              <w:t>}</w:t>
+              <w:t>{ketua_tuk_position}</w:t>
             </w:r>
           </w:p>
           <w:p>
@@ -2281,7 +2279,25 @@
                 <w:szCs w:val="22"/>
                 <w:lang w:val="es-ES"/>
               </w:rPr>
-              <w:t>Uji Kelayakan {authority}</w:t>
+              <w:t xml:space="preserve">Uji Kelayakan </w:t>
+            </w:r>
+            <w:r>
+              <w:rPr>
+                <w:color w:val="000000"/>
+                <w:sz w:val="22"/>
+                <w:szCs w:val="22"/>
+                <w:lang w:val="es-ES"/>
+              </w:rPr>
+              <w:t>$</w:t>
+            </w:r>
+            <w:r>
+              <w:rPr>
+                <w:color w:val="000000"/>
+                <w:sz w:val="22"/>
+                <w:szCs w:val="22"/>
+                <w:lang w:val="es-ES"/>
+              </w:rPr>
+              <w:t>{authority}</w:t>
             </w:r>
           </w:p>
         </w:tc>

--- a/public/template_berita_acara.docx
+++ b/public/template_berita_acara.docx
@@ -218,13 +218,77 @@
         </w:rPr>
         <w:t xml:space="preserve">Gedung </w:t>
       </w:r>
+      <w:proofErr w:type="spellStart"/>
       <w:r>
         <w:rPr>
           <w:rFonts w:ascii="Tahoma" w:hAnsi="Tahoma" w:cs="Tahoma"/>
           <w:sz w:val="22"/>
           <w:szCs w:val="22"/>
         </w:rPr>
-        <w:t>Manggala Wanabakti Blok IV Lt.6 Wing C, Jl. Jend. Gatot Subroto Jakarta 10270</w:t>
+        <w:t>Manggala</w:t>
+      </w:r>
+      <w:proofErr w:type="spellEnd"/>
+      <w:r>
+        <w:rPr>
+          <w:rFonts w:ascii="Tahoma" w:hAnsi="Tahoma" w:cs="Tahoma"/>
+          <w:sz w:val="22"/>
+          <w:szCs w:val="22"/>
+        </w:rPr>
+        <w:t xml:space="preserve"> </w:t>
+      </w:r>
+      <w:proofErr w:type="spellStart"/>
+      <w:r>
+        <w:rPr>
+          <w:rFonts w:ascii="Tahoma" w:hAnsi="Tahoma" w:cs="Tahoma"/>
+          <w:sz w:val="22"/>
+          <w:szCs w:val="22"/>
+        </w:rPr>
+        <w:t>Wanabakti</w:t>
+      </w:r>
+      <w:proofErr w:type="spellEnd"/>
+      <w:r>
+        <w:rPr>
+          <w:rFonts w:ascii="Tahoma" w:hAnsi="Tahoma" w:cs="Tahoma"/>
+          <w:sz w:val="22"/>
+          <w:szCs w:val="22"/>
+        </w:rPr>
+        <w:t xml:space="preserve"> Blok IV Lt.6 Wing C, Jl. </w:t>
+      </w:r>
+      <w:proofErr w:type="spellStart"/>
+      <w:r>
+        <w:rPr>
+          <w:rFonts w:ascii="Tahoma" w:hAnsi="Tahoma" w:cs="Tahoma"/>
+          <w:sz w:val="22"/>
+          <w:szCs w:val="22"/>
+        </w:rPr>
+        <w:t>Jend</w:t>
+      </w:r>
+      <w:proofErr w:type="spellEnd"/>
+      <w:r>
+        <w:rPr>
+          <w:rFonts w:ascii="Tahoma" w:hAnsi="Tahoma" w:cs="Tahoma"/>
+          <w:sz w:val="22"/>
+          <w:szCs w:val="22"/>
+        </w:rPr>
+        <w:t xml:space="preserve">. </w:t>
+      </w:r>
+      <w:proofErr w:type="spellStart"/>
+      <w:r>
+        <w:rPr>
+          <w:rFonts w:ascii="Tahoma" w:hAnsi="Tahoma" w:cs="Tahoma"/>
+          <w:sz w:val="22"/>
+          <w:szCs w:val="22"/>
+        </w:rPr>
+        <w:t>Gatot</w:t>
+      </w:r>
+      <w:proofErr w:type="spellEnd"/>
+      <w:r>
+        <w:rPr>
+          <w:rFonts w:ascii="Tahoma" w:hAnsi="Tahoma" w:cs="Tahoma"/>
+          <w:sz w:val="22"/>
+          <w:szCs w:val="22"/>
+        </w:rPr>
+        <w:t xml:space="preserve"> Subroto Jakarta 10270</w:t>
       </w:r>
     </w:p>
     <w:p>
@@ -238,21 +302,49 @@
           <w:szCs w:val="22"/>
         </w:rPr>
       </w:pPr>
+      <w:proofErr w:type="spellStart"/>
       <w:r>
         <w:rPr>
           <w:rFonts w:ascii="Tahoma" w:hAnsi="Tahoma" w:cs="Tahoma"/>
           <w:sz w:val="22"/>
           <w:szCs w:val="22"/>
         </w:rPr>
-        <w:t>Telepon (021) 5705090</w:t>
-      </w:r>
+        <w:t>Telepon</w:t>
+      </w:r>
+      <w:proofErr w:type="spellEnd"/>
       <w:r>
         <w:rPr>
           <w:rFonts w:ascii="Tahoma" w:hAnsi="Tahoma" w:cs="Tahoma"/>
           <w:sz w:val="22"/>
           <w:szCs w:val="22"/>
         </w:rPr>
-        <w:t xml:space="preserve">; Faksimile </w:t>
+        <w:t xml:space="preserve"> (021) 5705090</w:t>
+      </w:r>
+      <w:r>
+        <w:rPr>
+          <w:rFonts w:ascii="Tahoma" w:hAnsi="Tahoma" w:cs="Tahoma"/>
+          <w:sz w:val="22"/>
+          <w:szCs w:val="22"/>
+        </w:rPr>
+        <w:t xml:space="preserve">; </w:t>
+      </w:r>
+      <w:proofErr w:type="spellStart"/>
+      <w:r>
+        <w:rPr>
+          <w:rFonts w:ascii="Tahoma" w:hAnsi="Tahoma" w:cs="Tahoma"/>
+          <w:sz w:val="22"/>
+          <w:szCs w:val="22"/>
+        </w:rPr>
+        <w:t>Faksimile</w:t>
+      </w:r>
+      <w:proofErr w:type="spellEnd"/>
+      <w:r>
+        <w:rPr>
+          <w:rFonts w:ascii="Tahoma" w:hAnsi="Tahoma" w:cs="Tahoma"/>
+          <w:sz w:val="22"/>
+          <w:szCs w:val="22"/>
+        </w:rPr>
+        <w:t xml:space="preserve"> </w:t>
       </w:r>
       <w:r>
         <w:rPr>
@@ -730,7 +822,23 @@
           <w:sz w:val="22"/>
           <w:szCs w:val="22"/>
         </w:rPr>
-        <w:t>{meeting_date}</w:t>
+        <w:t>{</w:t>
+      </w:r>
+      <w:proofErr w:type="spellStart"/>
+      <w:r>
+        <w:rPr>
+          <w:sz w:val="22"/>
+          <w:szCs w:val="22"/>
+        </w:rPr>
+        <w:t>meeting_date</w:t>
+      </w:r>
+      <w:proofErr w:type="spellEnd"/>
+      <w:r>
+        <w:rPr>
+          <w:sz w:val="22"/>
+          <w:szCs w:val="22"/>
+        </w:rPr>
+        <w:t>}</w:t>
       </w:r>
       <w:r>
         <w:rPr>
@@ -860,7 +968,25 @@
           <w:szCs w:val="22"/>
           <w:lang w:val="en-ID"/>
         </w:rPr>
-        <w:t>{pemrakarsa}</w:t>
+        <w:t>{</w:t>
+      </w:r>
+      <w:proofErr w:type="spellStart"/>
+      <w:r>
+        <w:rPr>
+          <w:sz w:val="22"/>
+          <w:szCs w:val="22"/>
+          <w:lang w:val="en-ID"/>
+        </w:rPr>
+        <w:t>pemrakarsa</w:t>
+      </w:r>
+      <w:proofErr w:type="spellEnd"/>
+      <w:r>
+        <w:rPr>
+          <w:sz w:val="22"/>
+          <w:szCs w:val="22"/>
+          <w:lang w:val="en-ID"/>
+        </w:rPr>
+        <w:t>}</w:t>
       </w:r>
     </w:p>
     <w:p>
@@ -1238,7 +1364,23 @@
           <w:sz w:val="22"/>
           <w:szCs w:val="22"/>
         </w:rPr>
-        <w:t>{tuk_member}</w:t>
+        <w:t>{</w:t>
+      </w:r>
+      <w:proofErr w:type="spellStart"/>
+      <w:r>
+        <w:rPr>
+          <w:sz w:val="22"/>
+          <w:szCs w:val="22"/>
+        </w:rPr>
+        <w:t>tuk_member</w:t>
+      </w:r>
+      <w:proofErr w:type="spellEnd"/>
+      <w:r>
+        <w:rPr>
+          <w:sz w:val="22"/>
+          <w:szCs w:val="22"/>
+        </w:rPr>
+        <w:t>}</w:t>
       </w:r>
     </w:p>
     <w:p>
@@ -1294,7 +1436,23 @@
           <w:sz w:val="22"/>
           <w:szCs w:val="22"/>
         </w:rPr>
-        <w:t>{/tuk_member}</w:t>
+        <w:t>{/</w:t>
+      </w:r>
+      <w:proofErr w:type="spellStart"/>
+      <w:r>
+        <w:rPr>
+          <w:sz w:val="22"/>
+          <w:szCs w:val="22"/>
+        </w:rPr>
+        <w:t>tuk_member</w:t>
+      </w:r>
+      <w:proofErr w:type="spellEnd"/>
+      <w:r>
+        <w:rPr>
+          <w:sz w:val="22"/>
+          <w:szCs w:val="22"/>
+        </w:rPr>
+        <w:t>}</w:t>
       </w:r>
     </w:p>
     <w:p>
@@ -1338,7 +1496,23 @@
           <w:sz w:val="22"/>
           <w:szCs w:val="22"/>
         </w:rPr>
-        <w:t xml:space="preserve"> Uji Kelayakan </w:t>
+        <w:t xml:space="preserve"> Uji </w:t>
+      </w:r>
+      <w:proofErr w:type="spellStart"/>
+      <w:r>
+        <w:rPr>
+          <w:sz w:val="22"/>
+          <w:szCs w:val="22"/>
+        </w:rPr>
+        <w:t>Kelayakan</w:t>
+      </w:r>
+      <w:proofErr w:type="spellEnd"/>
+      <w:r>
+        <w:rPr>
+          <w:sz w:val="22"/>
+          <w:szCs w:val="22"/>
+        </w:rPr>
+        <w:t xml:space="preserve"> </w:t>
       </w:r>
       <w:r>
         <w:rPr>
@@ -1374,8 +1548,33 @@
           <w:sz w:val="22"/>
           <w:szCs w:val="22"/>
         </w:rPr>
-        <w:t xml:space="preserve"> Kerangka Acuan</w:t>
-      </w:r>
+        <w:t xml:space="preserve"> </w:t>
+      </w:r>
+      <w:proofErr w:type="spellStart"/>
+      <w:r>
+        <w:rPr>
+          <w:sz w:val="22"/>
+          <w:szCs w:val="22"/>
+        </w:rPr>
+        <w:t>Kerangka</w:t>
+      </w:r>
+      <w:proofErr w:type="spellEnd"/>
+      <w:r>
+        <w:rPr>
+          <w:sz w:val="22"/>
+          <w:szCs w:val="22"/>
+        </w:rPr>
+        <w:t xml:space="preserve"> </w:t>
+      </w:r>
+      <w:proofErr w:type="spellStart"/>
+      <w:r>
+        <w:rPr>
+          <w:sz w:val="22"/>
+          <w:szCs w:val="22"/>
+        </w:rPr>
+        <w:t>Acuan</w:t>
+      </w:r>
+      <w:proofErr w:type="spellEnd"/>
       <w:r>
         <w:rPr>
           <w:sz w:val="22"/>
@@ -1530,58 +1729,55 @@
       </w:pPr>
       <w:r>
         <w:rPr>
+          <w:sz w:val="22"/>
+          <w:szCs w:val="22"/>
+          <w:lang w:val="it-IT"/>
+        </w:rPr>
+        <w:t>Saran, masukan dan tanggapan dari anggota Tim</w:t>
+      </w:r>
+      <w:r>
+        <w:rPr>
+          <w:sz w:val="22"/>
+          <w:szCs w:val="22"/>
+          <w:lang w:val="it-IT"/>
+        </w:rPr>
+        <w:t xml:space="preserve"> Uji Kelayakan </w:t>
+      </w:r>
+      <w:r>
+        <w:rPr>
+          <w:sz w:val="22"/>
+          <w:szCs w:val="22"/>
+          <w:lang w:val="it-IT"/>
+        </w:rPr>
+        <w:t>$</w:t>
+      </w:r>
+      <w:r>
+        <w:rPr>
+          <w:sz w:val="22"/>
+          <w:szCs w:val="22"/>
+          <w:lang w:val="it-IT"/>
+        </w:rPr>
+        <w:t>{authority}</w:t>
+      </w:r>
+      <w:r>
+        <w:rPr>
           <w:color w:val="000000"/>
           <w:sz w:val="22"/>
           <w:szCs w:val="22"/>
           <w:lang w:val="it-IT"/>
         </w:rPr>
-        <w:t xml:space="preserve">Mengingat masih terbatasnya data dan informasi deskripsi </w:t>
-      </w:r>
-      <w:r>
-        <w:rPr>
-          <w:color w:val="000000"/>
+        <w:t xml:space="preserve"> secara rinci merupakan bagian yang tidak terpisahkan dari Berita Acara ini.</w:t>
+      </w:r>
+    </w:p>
+    <w:p>
+      <w:pPr>
+        <w:jc w:val="both"/>
+        <w:rPr>
           <w:sz w:val="22"/>
           <w:szCs w:val="22"/>
           <w:lang w:val="it-IT"/>
         </w:rPr>
-        <w:t xml:space="preserve">rencana </w:t>
-      </w:r>
-      <w:r>
-        <w:rPr>
-          <w:color w:val="000000"/>
-          <w:sz w:val="22"/>
-          <w:szCs w:val="22"/>
-          <w:lang w:val="it-IT"/>
-        </w:rPr>
-        <w:t>kegiatan</w:t>
-      </w:r>
-      <w:r>
-        <w:rPr>
-          <w:color w:val="000000"/>
-          <w:sz w:val="22"/>
-          <w:szCs w:val="22"/>
-          <w:lang w:val="it-IT"/>
-        </w:rPr>
-        <w:t xml:space="preserve"> dan pelingkupan,</w:t>
-      </w:r>
-      <w:r>
-        <w:rPr>
-          <w:color w:val="000000"/>
-          <w:sz w:val="22"/>
-          <w:szCs w:val="22"/>
-          <w:lang w:val="it-IT"/>
-        </w:rPr>
-        <w:t xml:space="preserve"> maka akan dilakukan pembahasan dengan pakar terkait setelah dokumen diperbaiki oleh Pemrakarsa</w:t>
-      </w:r>
-      <w:r>
-        <w:rPr>
-          <w:color w:val="000000"/>
-          <w:sz w:val="22"/>
-          <w:szCs w:val="22"/>
-          <w:lang w:val="it-IT"/>
-        </w:rPr>
-        <w:t>.</w:t>
-      </w:r>
+      </w:pPr>
     </w:p>
     <w:p>
       <w:pPr>
@@ -1593,11 +1789,9 @@
           <w:tab w:val="clear" w:pos="720"/>
           <w:tab w:val="num" w:pos="360"/>
         </w:tabs>
-        <w:spacing w:before="240"/>
         <w:ind w:left="360"/>
         <w:jc w:val="both"/>
         <w:rPr>
-          <w:color w:val="000000"/>
           <w:sz w:val="22"/>
           <w:szCs w:val="22"/>
           <w:lang w:val="it-IT"/>
@@ -1609,51 +1803,8 @@
           <w:szCs w:val="22"/>
           <w:lang w:val="it-IT"/>
         </w:rPr>
-        <w:t>Saran, masukan dan tanggapan dari anggota Tim</w:t>
-      </w:r>
-      <w:r>
-        <w:rPr>
-          <w:sz w:val="22"/>
-          <w:szCs w:val="22"/>
-          <w:lang w:val="it-IT"/>
-        </w:rPr>
-        <w:t xml:space="preserve"> Uji Kelayakan </w:t>
-      </w:r>
-      <w:r>
-        <w:rPr>
-          <w:sz w:val="22"/>
-          <w:szCs w:val="22"/>
-          <w:lang w:val="it-IT"/>
-        </w:rPr>
-        <w:t>$</w:t>
-      </w:r>
-      <w:r>
-        <w:rPr>
-          <w:sz w:val="22"/>
-          <w:szCs w:val="22"/>
-          <w:lang w:val="it-IT"/>
-        </w:rPr>
-        <w:t>{authority}</w:t>
-      </w:r>
-      <w:r>
-        <w:rPr>
-          <w:color w:val="000000"/>
-          <w:sz w:val="22"/>
-          <w:szCs w:val="22"/>
-          <w:lang w:val="it-IT"/>
-        </w:rPr>
-        <w:t xml:space="preserve"> secara rinci merupakan bagian yang tidak terpisahkan dari Berita Acara ini.</w:t>
-      </w:r>
-    </w:p>
-    <w:p>
-      <w:pPr>
-        <w:jc w:val="both"/>
-        <w:rPr>
-          <w:sz w:val="22"/>
-          <w:szCs w:val="22"/>
-          <w:lang w:val="it-IT"/>
-        </w:rPr>
-      </w:pPr>
+        <w:t>Atas berbagai saran, masukan dan tanggapan, pemrakarsa menyatakan akan menanggapi semua masukan yang disampaikan oleh peserta rapat.</w:t>
+      </w:r>
     </w:p>
     <w:p>
       <w:pPr>
@@ -1665,33 +1816,6 @@
           <w:tab w:val="clear" w:pos="720"/>
           <w:tab w:val="num" w:pos="360"/>
         </w:tabs>
-        <w:ind w:left="360"/>
-        <w:jc w:val="both"/>
-        <w:rPr>
-          <w:sz w:val="22"/>
-          <w:szCs w:val="22"/>
-          <w:lang w:val="it-IT"/>
-        </w:rPr>
-      </w:pPr>
-      <w:r>
-        <w:rPr>
-          <w:sz w:val="22"/>
-          <w:szCs w:val="22"/>
-          <w:lang w:val="it-IT"/>
-        </w:rPr>
-        <w:t>Atas berbagai saran, masukan dan tanggapan, pemrakarsa menyatakan akan menanggapi semua masukan yang disampaikan oleh peserta rapat.</w:t>
-      </w:r>
-    </w:p>
-    <w:p>
-      <w:pPr>
-        <w:numPr>
-          <w:ilvl w:val="0"/>
-          <w:numId w:val="4"/>
-        </w:numPr>
-        <w:tabs>
-          <w:tab w:val="clear" w:pos="720"/>
-          <w:tab w:val="num" w:pos="360"/>
-        </w:tabs>
         <w:spacing w:before="240"/>
         <w:ind w:left="360"/>
         <w:jc w:val="both"/>
@@ -1716,14 +1840,32 @@
           <w:sz w:val="22"/>
           <w:szCs w:val="22"/>
         </w:rPr>
-        <w:t xml:space="preserve"> Uji Kelayakan </w:t>
-      </w:r>
+        <w:t xml:space="preserve"> Uji </w:t>
+      </w:r>
+      <w:proofErr w:type="spellStart"/>
       <w:r>
         <w:rPr>
           <w:color w:val="000000"/>
           <w:sz w:val="22"/>
           <w:szCs w:val="22"/>
         </w:rPr>
+        <w:t>Kelayakan</w:t>
+      </w:r>
+      <w:proofErr w:type="spellEnd"/>
+      <w:r>
+        <w:rPr>
+          <w:color w:val="000000"/>
+          <w:sz w:val="22"/>
+          <w:szCs w:val="22"/>
+        </w:rPr>
+        <w:t xml:space="preserve"> </w:t>
+      </w:r>
+      <w:r>
+        <w:rPr>
+          <w:color w:val="000000"/>
+          <w:sz w:val="22"/>
+          <w:szCs w:val="22"/>
+        </w:rPr>
         <w:t>$</w:t>
       </w:r>
       <w:r>
@@ -1749,8 +1891,18 @@
           <w:sz w:val="22"/>
           <w:szCs w:val="22"/>
         </w:rPr>
-        <w:t>Tim Uji Kelayakan</w:t>
-      </w:r>
+        <w:t xml:space="preserve">Tim Uji </w:t>
+      </w:r>
+      <w:proofErr w:type="spellStart"/>
+      <w:r>
+        <w:rPr>
+          <w:color w:val="000000"/>
+          <w:sz w:val="22"/>
+          <w:szCs w:val="22"/>
+        </w:rPr>
+        <w:t>Kelayakan</w:t>
+      </w:r>
+      <w:proofErr w:type="spellEnd"/>
       <w:r>
         <w:rPr>
           <w:color w:val="000000"/>
@@ -1977,15 +2129,34 @@
                 <w:szCs w:val="22"/>
               </w:rPr>
             </w:pPr>
+            <w:proofErr w:type="spellStart"/>
             <w:r>
               <w:rPr>
                 <w:color w:val="000000"/>
                 <w:sz w:val="22"/>
                 <w:szCs w:val="22"/>
               </w:rPr>
-              <w:lastRenderedPageBreak/>
-              <w:t>Pemrakarsa Kegiatan</w:t>
+              <w:t>Pemrakarsa</w:t>
             </w:r>
+            <w:proofErr w:type="spellEnd"/>
+            <w:r>
+              <w:rPr>
+                <w:color w:val="000000"/>
+                <w:sz w:val="22"/>
+                <w:szCs w:val="22"/>
+              </w:rPr>
+              <w:t xml:space="preserve"> </w:t>
+            </w:r>
+            <w:proofErr w:type="spellStart"/>
+            <w:r>
+              <w:rPr>
+                <w:color w:val="000000"/>
+                <w:sz w:val="22"/>
+                <w:szCs w:val="22"/>
+              </w:rPr>
+              <w:t>Kegiatan</w:t>
+            </w:r>
+            <w:proofErr w:type="spellEnd"/>
             <w:r>
               <w:rPr>
                 <w:color w:val="000000"/>
@@ -2222,7 +2393,31 @@
                 <w:szCs w:val="22"/>
                 <w:u w:val="single"/>
               </w:rPr>
-              <w:t>{ketua_tuk_name}</w:t>
+              <w:t>{</w:t>
+            </w:r>
+            <w:proofErr w:type="spellStart"/>
+            <w:r>
+              <w:rPr>
+                <w:b/>
+                <w:bCs/>
+                <w:color w:val="000000"/>
+                <w:sz w:val="22"/>
+                <w:szCs w:val="22"/>
+                <w:u w:val="single"/>
+              </w:rPr>
+              <w:t>ketua_tuk_name</w:t>
+            </w:r>
+            <w:proofErr w:type="spellEnd"/>
+            <w:r>
+              <w:rPr>
+                <w:b/>
+                <w:bCs/>
+                <w:color w:val="000000"/>
+                <w:sz w:val="22"/>
+                <w:szCs w:val="22"/>
+                <w:u w:val="single"/>
+              </w:rPr>
+              <w:t>}</w:t>
             </w:r>
           </w:p>
           <w:p>
@@ -2252,7 +2447,25 @@
                 <w:sz w:val="22"/>
                 <w:szCs w:val="22"/>
               </w:rPr>
-              <w:t>{ketua_tuk_position}</w:t>
+              <w:t>{</w:t>
+            </w:r>
+            <w:proofErr w:type="spellStart"/>
+            <w:r>
+              <w:rPr>
+                <w:color w:val="000000"/>
+                <w:sz w:val="22"/>
+                <w:szCs w:val="22"/>
+              </w:rPr>
+              <w:t>ketua_tuk_position</w:t>
+            </w:r>
+            <w:proofErr w:type="spellEnd"/>
+            <w:r>
+              <w:rPr>
+                <w:color w:val="000000"/>
+                <w:sz w:val="22"/>
+                <w:szCs w:val="22"/>
+              </w:rPr>
+              <w:t>}</w:t>
             </w:r>
           </w:p>
           <w:p>

--- a/public/template_berita_acara.docx
+++ b/public/template_berita_acara.docx
@@ -718,28 +718,6 @@
         </w:rPr>
         <w:t xml:space="preserve">    </w:t>
       </w:r>
-      <w:r>
-        <w:rPr>
-          <w:sz w:val="22"/>
-          <w:szCs w:val="22"/>
-          <w:lang w:val="id-ID"/>
-        </w:rPr>
-        <w:t>/BA/DIT.PDLUK/LHK/</w:t>
-      </w:r>
-      <w:r>
-        <w:rPr>
-          <w:sz w:val="22"/>
-          <w:szCs w:val="22"/>
-        </w:rPr>
-        <w:t>$</w:t>
-      </w:r>
-      <w:r>
-        <w:rPr>
-          <w:sz w:val="22"/>
-          <w:szCs w:val="22"/>
-        </w:rPr>
-        <w:t>{year}</w:t>
-      </w:r>
     </w:p>
     <w:p>
       <w:pPr>
@@ -1808,152 +1786,13 @@
     </w:p>
     <w:p>
       <w:pPr>
-        <w:numPr>
-          <w:ilvl w:val="0"/>
-          <w:numId w:val="4"/>
-        </w:numPr>
-        <w:tabs>
-          <w:tab w:val="clear" w:pos="720"/>
-          <w:tab w:val="num" w:pos="360"/>
-        </w:tabs>
-        <w:spacing w:before="240"/>
-        <w:ind w:left="360"/>
         <w:jc w:val="both"/>
         <w:rPr>
-          <w:color w:val="000000"/>
-          <w:sz w:val="22"/>
-          <w:szCs w:val="22"/>
-        </w:rPr>
-      </w:pPr>
-      <w:r>
-        <w:rPr>
-          <w:color w:val="000000"/>
-          <w:sz w:val="22"/>
-          <w:szCs w:val="22"/>
-          <w:lang w:val="id-ID"/>
-        </w:rPr>
-        <w:t>Berita Acara rapat Tim</w:t>
-      </w:r>
-      <w:r>
-        <w:rPr>
-          <w:color w:val="000000"/>
-          <w:sz w:val="22"/>
-          <w:szCs w:val="22"/>
-        </w:rPr>
-        <w:t xml:space="preserve"> Uji </w:t>
-      </w:r>
-      <w:proofErr w:type="spellStart"/>
-      <w:r>
-        <w:rPr>
-          <w:color w:val="000000"/>
-          <w:sz w:val="22"/>
-          <w:szCs w:val="22"/>
-        </w:rPr>
-        <w:t>Kelayakan</w:t>
-      </w:r>
-      <w:proofErr w:type="spellEnd"/>
-      <w:r>
-        <w:rPr>
-          <w:color w:val="000000"/>
-          <w:sz w:val="22"/>
-          <w:szCs w:val="22"/>
-        </w:rPr>
-        <w:t xml:space="preserve"> </w:t>
-      </w:r>
-      <w:r>
-        <w:rPr>
-          <w:color w:val="000000"/>
-          <w:sz w:val="22"/>
-          <w:szCs w:val="22"/>
-        </w:rPr>
-        <w:t>$</w:t>
-      </w:r>
-      <w:r>
-        <w:rPr>
-          <w:color w:val="000000"/>
-          <w:sz w:val="22"/>
-          <w:szCs w:val="22"/>
-        </w:rPr>
-        <w:t>{authority}</w:t>
-      </w:r>
-      <w:r>
-        <w:rPr>
-          <w:color w:val="000000"/>
-          <w:sz w:val="22"/>
-          <w:szCs w:val="22"/>
-          <w:lang w:val="id-ID"/>
-        </w:rPr>
-        <w:t xml:space="preserve"> ini akan disampaikan pada rapat </w:t>
-      </w:r>
-      <w:r>
-        <w:rPr>
-          <w:color w:val="000000"/>
-          <w:sz w:val="22"/>
-          <w:szCs w:val="22"/>
-        </w:rPr>
-        <w:t xml:space="preserve">Tim Uji </w:t>
-      </w:r>
-      <w:proofErr w:type="spellStart"/>
-      <w:r>
-        <w:rPr>
-          <w:color w:val="000000"/>
-          <w:sz w:val="22"/>
-          <w:szCs w:val="22"/>
-        </w:rPr>
-        <w:t>Kelayakan</w:t>
-      </w:r>
-      <w:proofErr w:type="spellEnd"/>
-      <w:r>
-        <w:rPr>
-          <w:color w:val="000000"/>
-          <w:sz w:val="22"/>
-          <w:szCs w:val="22"/>
-          <w:lang w:val="id-ID"/>
-        </w:rPr>
-        <w:t xml:space="preserve"> </w:t>
-      </w:r>
-      <w:r>
-        <w:rPr>
-          <w:color w:val="000000"/>
-          <w:sz w:val="22"/>
-          <w:szCs w:val="22"/>
-        </w:rPr>
-        <w:t>$</w:t>
-      </w:r>
-      <w:r>
-        <w:rPr>
-          <w:color w:val="000000"/>
-          <w:sz w:val="22"/>
-          <w:szCs w:val="22"/>
-        </w:rPr>
-        <w:t>{authority}</w:t>
-      </w:r>
-      <w:r>
-        <w:rPr>
-          <w:color w:val="000000"/>
-          <w:sz w:val="22"/>
-          <w:szCs w:val="22"/>
-          <w:lang w:val="id-ID"/>
-        </w:rPr>
-        <w:t xml:space="preserve"> yang akan diselenggarakan pada tanggal </w:t>
-      </w:r>
-      <w:r>
-        <w:rPr>
-          <w:color w:val="000000"/>
-          <w:sz w:val="22"/>
-          <w:szCs w:val="22"/>
-        </w:rPr>
-        <w:t>..</w:t>
-      </w:r>
-      <w:r>
-        <w:rPr>
-          <w:color w:val="000000"/>
-          <w:sz w:val="22"/>
-          <w:szCs w:val="22"/>
-          <w:lang w:val="id-ID"/>
-        </w:rPr>
-        <w:t>.</w:t>
-      </w:r>
+          <w:sz w:val="22"/>
+          <w:szCs w:val="22"/>
+          <w:lang w:val="en-ID"/>
+        </w:rPr>
+      </w:pPr>
     </w:p>
     <w:p>
       <w:pPr>
@@ -1961,16 +1800,6 @@
         <w:rPr>
           <w:sz w:val="22"/>
           <w:szCs w:val="22"/>
-          <w:lang w:val="en-ID"/>
-        </w:rPr>
-      </w:pPr>
-    </w:p>
-    <w:p>
-      <w:pPr>
-        <w:jc w:val="both"/>
-        <w:rPr>
-          <w:sz w:val="22"/>
-          <w:szCs w:val="22"/>
           <w:lang w:val="id-ID"/>
         </w:rPr>
       </w:pPr>
@@ -1982,106 +1811,6 @@
         </w:rPr>
         <w:t>Demikian Berita Acara ini dibuat dengan sebenar-benarnya.</w:t>
       </w:r>
-    </w:p>
-    <w:p>
-      <w:pPr>
-        <w:jc w:val="both"/>
-        <w:rPr>
-          <w:sz w:val="22"/>
-          <w:szCs w:val="22"/>
-          <w:lang w:val="id-ID"/>
-        </w:rPr>
-      </w:pPr>
-    </w:p>
-    <w:p>
-      <w:pPr>
-        <w:jc w:val="both"/>
-        <w:rPr>
-          <w:sz w:val="22"/>
-          <w:szCs w:val="22"/>
-          <w:lang w:val="id-ID"/>
-        </w:rPr>
-      </w:pPr>
-    </w:p>
-    <w:p>
-      <w:pPr>
-        <w:jc w:val="both"/>
-        <w:rPr>
-          <w:sz w:val="22"/>
-          <w:szCs w:val="22"/>
-          <w:lang w:val="id-ID"/>
-        </w:rPr>
-      </w:pPr>
-    </w:p>
-    <w:p>
-      <w:pPr>
-        <w:jc w:val="both"/>
-        <w:rPr>
-          <w:sz w:val="22"/>
-          <w:szCs w:val="22"/>
-          <w:lang w:val="id-ID"/>
-        </w:rPr>
-      </w:pPr>
-    </w:p>
-    <w:p>
-      <w:pPr>
-        <w:jc w:val="both"/>
-        <w:rPr>
-          <w:sz w:val="22"/>
-          <w:szCs w:val="22"/>
-          <w:lang w:val="id-ID"/>
-        </w:rPr>
-      </w:pPr>
-    </w:p>
-    <w:p>
-      <w:pPr>
-        <w:jc w:val="both"/>
-        <w:rPr>
-          <w:sz w:val="22"/>
-          <w:szCs w:val="22"/>
-          <w:lang w:val="id-ID"/>
-        </w:rPr>
-      </w:pPr>
-    </w:p>
-    <w:p>
-      <w:pPr>
-        <w:jc w:val="both"/>
-        <w:rPr>
-          <w:sz w:val="22"/>
-          <w:szCs w:val="22"/>
-          <w:lang w:val="id-ID"/>
-        </w:rPr>
-      </w:pPr>
-    </w:p>
-    <w:p>
-      <w:pPr>
-        <w:jc w:val="both"/>
-        <w:rPr>
-          <w:sz w:val="22"/>
-          <w:szCs w:val="22"/>
-          <w:lang w:val="id-ID"/>
-        </w:rPr>
-      </w:pPr>
-    </w:p>
-    <w:p>
-      <w:pPr>
-        <w:jc w:val="both"/>
-        <w:rPr>
-          <w:sz w:val="22"/>
-          <w:szCs w:val="22"/>
-          <w:lang w:val="id-ID"/>
-        </w:rPr>
-      </w:pPr>
-    </w:p>
-    <w:p>
-      <w:pPr>
-        <w:jc w:val="both"/>
-        <w:rPr>
-          <w:sz w:val="22"/>
-          <w:szCs w:val="22"/>
-          <w:lang w:val="id-ID"/>
-        </w:rPr>
-      </w:pPr>
     </w:p>
     <w:p>
       <w:pPr>
